--- a/Code/RagCode/regulation_data/2021_浙江省食品小作坊小餐饮店小食杂店和食品摊贩管理规定(2021修正).docx
+++ b/Code/RagCode/regulation_data/2021_浙江省食品小作坊小餐饮店小食杂店和食品摊贩管理规定(2021修正).docx
@@ -30,17 +30,18 @@
           <w:szCs w:val="10"/>
         </w:rPr>
       </w:pPr>
-      <w:r>
-        <w:rPr>
-          <w:rFonts w:hint="eastAsia" w:ascii="微软雅黑" w:hAnsi="微软雅黑" w:eastAsia="微软雅黑" w:cs="微软雅黑"/>
-          <w:i w:val="0"/>
-          <w:iCs w:val="0"/>
-          <w:caps w:val="0"/>
-          <w:color w:val="333333"/>
-          <w:spacing w:val="0"/>
-          <w:sz w:val="10"/>
-          <w:szCs w:val="10"/>
-          <w:bdr w:val="none" w:color="auto" w:sz="0" w:space="0"/>
+      <w:bookmarkStart w:id="0" w:name="_GoBack"/>
+      <w:bookmarkEnd w:id="0"/>
+      <w:r>
+        <w:rPr>
+          <w:rFonts w:hint="eastAsia" w:ascii="微软雅黑" w:hAnsi="微软雅黑" w:eastAsia="微软雅黑" w:cs="微软雅黑"/>
+          <w:i w:val="0"/>
+          <w:iCs w:val="0"/>
+          <w:caps w:val="0"/>
+          <w:color w:val="333333"/>
+          <w:spacing w:val="0"/>
+          <w:sz w:val="10"/>
+          <w:szCs w:val="10"/>
           <w:shd w:val="clear" w:fill="FFFFFF"/>
         </w:rPr>
         <w:t>浙江省食品小作坊小餐饮店小食杂店和食品摊贩管理规定(2021修正)</w:t>
@@ -84,7 +85,6 @@
           <w:spacing w:val="0"/>
           <w:sz w:val="10"/>
           <w:szCs w:val="10"/>
-          <w:bdr w:val="none" w:color="auto" w:sz="0" w:space="0"/>
           <w:shd w:val="clear" w:fill="FFFFFF"/>
         </w:rPr>
         <w:t>（省十二届人大常委会第36次会议通过）</w:t>
@@ -128,7 +128,6 @@
           <w:spacing w:val="0"/>
           <w:sz w:val="10"/>
           <w:szCs w:val="10"/>
-          <w:bdr w:val="none" w:color="auto" w:sz="0" w:space="0"/>
           <w:shd w:val="clear" w:fill="FFFFFF"/>
         </w:rPr>
         <w:t>省人大常委会公告</w:t>
@@ -172,7 +171,6 @@
           <w:spacing w:val="0"/>
           <w:sz w:val="10"/>
           <w:szCs w:val="10"/>
-          <w:bdr w:val="none" w:color="auto" w:sz="0" w:space="0"/>
           <w:shd w:val="clear" w:fill="FFFFFF"/>
         </w:rPr>
         <w:t>第　55　号</w:t>
@@ -216,7 +214,6 @@
           <w:spacing w:val="0"/>
           <w:sz w:val="10"/>
           <w:szCs w:val="10"/>
-          <w:bdr w:val="none" w:color="auto" w:sz="0" w:space="0"/>
           <w:shd w:val="clear" w:fill="FFFFFF"/>
         </w:rPr>
         <w:t> </w:t>
@@ -260,7 +257,6 @@
           <w:spacing w:val="0"/>
           <w:sz w:val="10"/>
           <w:szCs w:val="10"/>
-          <w:bdr w:val="none" w:color="auto" w:sz="0" w:space="0"/>
           <w:shd w:val="clear" w:fill="FFFFFF"/>
         </w:rPr>
         <w:t>　　（2016年12月23日浙江省第十二届人民代表大会常务委员会第三十六次会议通过 根据2021年7月30日浙江省第十三届人民代表大会常务委员会第三十次会议《关于修改〈浙江省计量监督管理条例〉等八件地方性法规的决定》修正）    </w:t>
@@ -304,7 +300,6 @@
           <w:spacing w:val="0"/>
           <w:sz w:val="10"/>
           <w:szCs w:val="10"/>
-          <w:bdr w:val="none" w:color="auto" w:sz="0" w:space="0"/>
           <w:shd w:val="clear" w:fill="FFFFFF"/>
         </w:rPr>
         <w:t> </w:t>
@@ -348,7 +343,6 @@
           <w:spacing w:val="0"/>
           <w:sz w:val="10"/>
           <w:szCs w:val="10"/>
-          <w:bdr w:val="none" w:color="auto" w:sz="0" w:space="0"/>
           <w:shd w:val="clear" w:fill="FFFFFF"/>
         </w:rPr>
         <w:t>　　第一条　为了保证食品安全，规范食品小作坊、小餐饮店、小食杂店和食品摊贩的生产经营行为，保障公众身体健康和生命安全，根据《中华人民共和国食品安全法》和有关法律、行政法规，结合本省实际，制定本规定。</w:t>
@@ -363,22 +357,20 @@
           <w:spacing w:val="0"/>
           <w:sz w:val="10"/>
           <w:szCs w:val="10"/>
-          <w:bdr w:val="none" w:color="auto" w:sz="0" w:space="0"/>
-          <w:shd w:val="clear" w:fill="FFFFFF"/>
-        </w:rPr>
-        <w:br w:type="textWrapping"/>
-      </w:r>
-      <w:r>
-        <w:rPr>
-          <w:rFonts w:hint="eastAsia" w:ascii="微软雅黑" w:hAnsi="微软雅黑" w:eastAsia="微软雅黑" w:cs="微软雅黑"/>
-          <w:i w:val="0"/>
-          <w:iCs w:val="0"/>
-          <w:caps w:val="0"/>
-          <w:color w:val="333333"/>
-          <w:spacing w:val="0"/>
-          <w:sz w:val="10"/>
-          <w:szCs w:val="10"/>
-          <w:bdr w:val="none" w:color="auto" w:sz="0" w:space="0"/>
+          <w:shd w:val="clear" w:fill="FFFFFF"/>
+        </w:rPr>
+        <w:br w:type="textWrapping"/>
+      </w:r>
+      <w:r>
+        <w:rPr>
+          <w:rFonts w:hint="eastAsia" w:ascii="微软雅黑" w:hAnsi="微软雅黑" w:eastAsia="微软雅黑" w:cs="微软雅黑"/>
+          <w:i w:val="0"/>
+          <w:iCs w:val="0"/>
+          <w:caps w:val="0"/>
+          <w:color w:val="333333"/>
+          <w:spacing w:val="0"/>
+          <w:sz w:val="10"/>
+          <w:szCs w:val="10"/>
           <w:shd w:val="clear" w:fill="FFFFFF"/>
         </w:rPr>
         <w:t>　　第二条　本省行政区域内食品小作坊、小餐饮店、小食杂店和食品摊贩的生产经营及其监督管理活动，适用本规定。</w:t>
@@ -393,22 +385,20 @@
           <w:spacing w:val="0"/>
           <w:sz w:val="10"/>
           <w:szCs w:val="10"/>
-          <w:bdr w:val="none" w:color="auto" w:sz="0" w:space="0"/>
-          <w:shd w:val="clear" w:fill="FFFFFF"/>
-        </w:rPr>
-        <w:br w:type="textWrapping"/>
-      </w:r>
-      <w:r>
-        <w:rPr>
-          <w:rFonts w:hint="eastAsia" w:ascii="微软雅黑" w:hAnsi="微软雅黑" w:eastAsia="微软雅黑" w:cs="微软雅黑"/>
-          <w:i w:val="0"/>
-          <w:iCs w:val="0"/>
-          <w:caps w:val="0"/>
-          <w:color w:val="333333"/>
-          <w:spacing w:val="0"/>
-          <w:sz w:val="10"/>
-          <w:szCs w:val="10"/>
-          <w:bdr w:val="none" w:color="auto" w:sz="0" w:space="0"/>
+          <w:shd w:val="clear" w:fill="FFFFFF"/>
+        </w:rPr>
+        <w:br w:type="textWrapping"/>
+      </w:r>
+      <w:r>
+        <w:rPr>
+          <w:rFonts w:hint="eastAsia" w:ascii="微软雅黑" w:hAnsi="微软雅黑" w:eastAsia="微软雅黑" w:cs="微软雅黑"/>
+          <w:i w:val="0"/>
+          <w:iCs w:val="0"/>
+          <w:caps w:val="0"/>
+          <w:color w:val="333333"/>
+          <w:spacing w:val="0"/>
+          <w:sz w:val="10"/>
+          <w:szCs w:val="10"/>
           <w:shd w:val="clear" w:fill="FFFFFF"/>
         </w:rPr>
         <w:t>　　本规定所称的食品小作坊，是指有固定生产加工场所，从业人员较少，生产加工规模小，生产条件简单，从事食品生产加工活动的生产者。</w:t>
@@ -423,22 +413,20 @@
           <w:spacing w:val="0"/>
           <w:sz w:val="10"/>
           <w:szCs w:val="10"/>
-          <w:bdr w:val="none" w:color="auto" w:sz="0" w:space="0"/>
-          <w:shd w:val="clear" w:fill="FFFFFF"/>
-        </w:rPr>
-        <w:br w:type="textWrapping"/>
-      </w:r>
-      <w:r>
-        <w:rPr>
-          <w:rFonts w:hint="eastAsia" w:ascii="微软雅黑" w:hAnsi="微软雅黑" w:eastAsia="微软雅黑" w:cs="微软雅黑"/>
-          <w:i w:val="0"/>
-          <w:iCs w:val="0"/>
-          <w:caps w:val="0"/>
-          <w:color w:val="333333"/>
-          <w:spacing w:val="0"/>
-          <w:sz w:val="10"/>
-          <w:szCs w:val="10"/>
-          <w:bdr w:val="none" w:color="auto" w:sz="0" w:space="0"/>
+          <w:shd w:val="clear" w:fill="FFFFFF"/>
+        </w:rPr>
+        <w:br w:type="textWrapping"/>
+      </w:r>
+      <w:r>
+        <w:rPr>
+          <w:rFonts w:hint="eastAsia" w:ascii="微软雅黑" w:hAnsi="微软雅黑" w:eastAsia="微软雅黑" w:cs="微软雅黑"/>
+          <w:i w:val="0"/>
+          <w:iCs w:val="0"/>
+          <w:caps w:val="0"/>
+          <w:color w:val="333333"/>
+          <w:spacing w:val="0"/>
+          <w:sz w:val="10"/>
+          <w:szCs w:val="10"/>
           <w:shd w:val="clear" w:fill="FFFFFF"/>
         </w:rPr>
         <w:t>　　本规定所称的小餐饮店，是指有固定经营场所，使用面积小，经营规模小，经营条件简单，从事餐饮服务的经营者。</w:t>
@@ -453,22 +441,20 @@
           <w:spacing w:val="0"/>
           <w:sz w:val="10"/>
           <w:szCs w:val="10"/>
-          <w:bdr w:val="none" w:color="auto" w:sz="0" w:space="0"/>
-          <w:shd w:val="clear" w:fill="FFFFFF"/>
-        </w:rPr>
-        <w:br w:type="textWrapping"/>
-      </w:r>
-      <w:r>
-        <w:rPr>
-          <w:rFonts w:hint="eastAsia" w:ascii="微软雅黑" w:hAnsi="微软雅黑" w:eastAsia="微软雅黑" w:cs="微软雅黑"/>
-          <w:i w:val="0"/>
-          <w:iCs w:val="0"/>
-          <w:caps w:val="0"/>
-          <w:color w:val="333333"/>
-          <w:spacing w:val="0"/>
-          <w:sz w:val="10"/>
-          <w:szCs w:val="10"/>
-          <w:bdr w:val="none" w:color="auto" w:sz="0" w:space="0"/>
+          <w:shd w:val="clear" w:fill="FFFFFF"/>
+        </w:rPr>
+        <w:br w:type="textWrapping"/>
+      </w:r>
+      <w:r>
+        <w:rPr>
+          <w:rFonts w:hint="eastAsia" w:ascii="微软雅黑" w:hAnsi="微软雅黑" w:eastAsia="微软雅黑" w:cs="微软雅黑"/>
+          <w:i w:val="0"/>
+          <w:iCs w:val="0"/>
+          <w:caps w:val="0"/>
+          <w:color w:val="333333"/>
+          <w:spacing w:val="0"/>
+          <w:sz w:val="10"/>
+          <w:szCs w:val="10"/>
           <w:shd w:val="clear" w:fill="FFFFFF"/>
         </w:rPr>
         <w:t>　　本规定所称的小食杂店，是指有固定经营场所，使用面积小，经营规模小，主要销售预包装食品、散装食品的副食品店、小卖部、便利店等经营者。</w:t>
@@ -483,22 +469,20 @@
           <w:spacing w:val="0"/>
           <w:sz w:val="10"/>
           <w:szCs w:val="10"/>
-          <w:bdr w:val="none" w:color="auto" w:sz="0" w:space="0"/>
-          <w:shd w:val="clear" w:fill="FFFFFF"/>
-        </w:rPr>
-        <w:br w:type="textWrapping"/>
-      </w:r>
-      <w:r>
-        <w:rPr>
-          <w:rFonts w:hint="eastAsia" w:ascii="微软雅黑" w:hAnsi="微软雅黑" w:eastAsia="微软雅黑" w:cs="微软雅黑"/>
-          <w:i w:val="0"/>
-          <w:iCs w:val="0"/>
-          <w:caps w:val="0"/>
-          <w:color w:val="333333"/>
-          <w:spacing w:val="0"/>
-          <w:sz w:val="10"/>
-          <w:szCs w:val="10"/>
-          <w:bdr w:val="none" w:color="auto" w:sz="0" w:space="0"/>
+          <w:shd w:val="clear" w:fill="FFFFFF"/>
+        </w:rPr>
+        <w:br w:type="textWrapping"/>
+      </w:r>
+      <w:r>
+        <w:rPr>
+          <w:rFonts w:hint="eastAsia" w:ascii="微软雅黑" w:hAnsi="微软雅黑" w:eastAsia="微软雅黑" w:cs="微软雅黑"/>
+          <w:i w:val="0"/>
+          <w:iCs w:val="0"/>
+          <w:caps w:val="0"/>
+          <w:color w:val="333333"/>
+          <w:spacing w:val="0"/>
+          <w:sz w:val="10"/>
+          <w:szCs w:val="10"/>
           <w:shd w:val="clear" w:fill="FFFFFF"/>
         </w:rPr>
         <w:t>　　本规定所称的食品摊贩，是指无固定店铺，销售预包装食品、散装食品或者现场制售食品的经营者。</w:t>
@@ -513,22 +497,20 @@
           <w:spacing w:val="0"/>
           <w:sz w:val="10"/>
           <w:szCs w:val="10"/>
-          <w:bdr w:val="none" w:color="auto" w:sz="0" w:space="0"/>
-          <w:shd w:val="clear" w:fill="FFFFFF"/>
-        </w:rPr>
-        <w:br w:type="textWrapping"/>
-      </w:r>
-      <w:r>
-        <w:rPr>
-          <w:rFonts w:hint="eastAsia" w:ascii="微软雅黑" w:hAnsi="微软雅黑" w:eastAsia="微软雅黑" w:cs="微软雅黑"/>
-          <w:i w:val="0"/>
-          <w:iCs w:val="0"/>
-          <w:caps w:val="0"/>
-          <w:color w:val="333333"/>
-          <w:spacing w:val="0"/>
-          <w:sz w:val="10"/>
-          <w:szCs w:val="10"/>
-          <w:bdr w:val="none" w:color="auto" w:sz="0" w:space="0"/>
+          <w:shd w:val="clear" w:fill="FFFFFF"/>
+        </w:rPr>
+        <w:br w:type="textWrapping"/>
+      </w:r>
+      <w:r>
+        <w:rPr>
+          <w:rFonts w:hint="eastAsia" w:ascii="微软雅黑" w:hAnsi="微软雅黑" w:eastAsia="微软雅黑" w:cs="微软雅黑"/>
+          <w:i w:val="0"/>
+          <w:iCs w:val="0"/>
+          <w:caps w:val="0"/>
+          <w:color w:val="333333"/>
+          <w:spacing w:val="0"/>
+          <w:sz w:val="10"/>
+          <w:szCs w:val="10"/>
           <w:shd w:val="clear" w:fill="FFFFFF"/>
         </w:rPr>
         <w:t>　　食品小作坊、小餐饮店、小食杂店和食品摊贩混业经营的，由食品安全监督管理部门按照最高食品安全风险等级，结合经营食品品种主次确定经营类型。</w:t>
@@ -543,22 +525,20 @@
           <w:spacing w:val="0"/>
           <w:sz w:val="10"/>
           <w:szCs w:val="10"/>
-          <w:bdr w:val="none" w:color="auto" w:sz="0" w:space="0"/>
-          <w:shd w:val="clear" w:fill="FFFFFF"/>
-        </w:rPr>
-        <w:br w:type="textWrapping"/>
-      </w:r>
-      <w:r>
-        <w:rPr>
-          <w:rFonts w:hint="eastAsia" w:ascii="微软雅黑" w:hAnsi="微软雅黑" w:eastAsia="微软雅黑" w:cs="微软雅黑"/>
-          <w:i w:val="0"/>
-          <w:iCs w:val="0"/>
-          <w:caps w:val="0"/>
-          <w:color w:val="333333"/>
-          <w:spacing w:val="0"/>
-          <w:sz w:val="10"/>
-          <w:szCs w:val="10"/>
-          <w:bdr w:val="none" w:color="auto" w:sz="0" w:space="0"/>
+          <w:shd w:val="clear" w:fill="FFFFFF"/>
+        </w:rPr>
+        <w:br w:type="textWrapping"/>
+      </w:r>
+      <w:r>
+        <w:rPr>
+          <w:rFonts w:hint="eastAsia" w:ascii="微软雅黑" w:hAnsi="微软雅黑" w:eastAsia="微软雅黑" w:cs="微软雅黑"/>
+          <w:i w:val="0"/>
+          <w:iCs w:val="0"/>
+          <w:caps w:val="0"/>
+          <w:color w:val="333333"/>
+          <w:spacing w:val="0"/>
+          <w:sz w:val="10"/>
+          <w:szCs w:val="10"/>
           <w:shd w:val="clear" w:fill="FFFFFF"/>
         </w:rPr>
         <w:t>　　食品小作坊、小餐饮店、小食杂店和食品摊贩的具体认定条件，由省食品安全监督管理部门制定，报省人民政府批准后施行。</w:t>
@@ -573,22 +553,20 @@
           <w:spacing w:val="0"/>
           <w:sz w:val="10"/>
           <w:szCs w:val="10"/>
-          <w:bdr w:val="none" w:color="auto" w:sz="0" w:space="0"/>
-          <w:shd w:val="clear" w:fill="FFFFFF"/>
-        </w:rPr>
-        <w:br w:type="textWrapping"/>
-      </w:r>
-      <w:r>
-        <w:rPr>
-          <w:rFonts w:hint="eastAsia" w:ascii="微软雅黑" w:hAnsi="微软雅黑" w:eastAsia="微软雅黑" w:cs="微软雅黑"/>
-          <w:i w:val="0"/>
-          <w:iCs w:val="0"/>
-          <w:caps w:val="0"/>
-          <w:color w:val="333333"/>
-          <w:spacing w:val="0"/>
-          <w:sz w:val="10"/>
-          <w:szCs w:val="10"/>
-          <w:bdr w:val="none" w:color="auto" w:sz="0" w:space="0"/>
+          <w:shd w:val="clear" w:fill="FFFFFF"/>
+        </w:rPr>
+        <w:br w:type="textWrapping"/>
+      </w:r>
+      <w:r>
+        <w:rPr>
+          <w:rFonts w:hint="eastAsia" w:ascii="微软雅黑" w:hAnsi="微软雅黑" w:eastAsia="微软雅黑" w:cs="微软雅黑"/>
+          <w:i w:val="0"/>
+          <w:iCs w:val="0"/>
+          <w:caps w:val="0"/>
+          <w:color w:val="333333"/>
+          <w:spacing w:val="0"/>
+          <w:sz w:val="10"/>
+          <w:szCs w:val="10"/>
           <w:shd w:val="clear" w:fill="FFFFFF"/>
         </w:rPr>
         <w:t>　　第三条　县级以上人民政府统一领导、组织协调本行政区域内的食品小作坊、小餐饮店、小食杂店和食品摊贩的监督管理工作，加强监督管理能力建设，提供与监督管理工作相适应的经费、人员等保障。</w:t>
@@ -603,22 +581,20 @@
           <w:spacing w:val="0"/>
           <w:sz w:val="10"/>
           <w:szCs w:val="10"/>
-          <w:bdr w:val="none" w:color="auto" w:sz="0" w:space="0"/>
-          <w:shd w:val="clear" w:fill="FFFFFF"/>
-        </w:rPr>
-        <w:br w:type="textWrapping"/>
-      </w:r>
-      <w:r>
-        <w:rPr>
-          <w:rFonts w:hint="eastAsia" w:ascii="微软雅黑" w:hAnsi="微软雅黑" w:eastAsia="微软雅黑" w:cs="微软雅黑"/>
-          <w:i w:val="0"/>
-          <w:iCs w:val="0"/>
-          <w:caps w:val="0"/>
-          <w:color w:val="333333"/>
-          <w:spacing w:val="0"/>
-          <w:sz w:val="10"/>
-          <w:szCs w:val="10"/>
-          <w:bdr w:val="none" w:color="auto" w:sz="0" w:space="0"/>
+          <w:shd w:val="clear" w:fill="FFFFFF"/>
+        </w:rPr>
+        <w:br w:type="textWrapping"/>
+      </w:r>
+      <w:r>
+        <w:rPr>
+          <w:rFonts w:hint="eastAsia" w:ascii="微软雅黑" w:hAnsi="微软雅黑" w:eastAsia="微软雅黑" w:cs="微软雅黑"/>
+          <w:i w:val="0"/>
+          <w:iCs w:val="0"/>
+          <w:caps w:val="0"/>
+          <w:color w:val="333333"/>
+          <w:spacing w:val="0"/>
+          <w:sz w:val="10"/>
+          <w:szCs w:val="10"/>
           <w:shd w:val="clear" w:fill="FFFFFF"/>
         </w:rPr>
         <w:t>　　第四条　食品安全监督管理部门对本行政区域内的食品小作坊、小餐饮店、小食杂店和食品摊贩的食品安全实施监督管理。</w:t>
@@ -633,22 +609,20 @@
           <w:spacing w:val="0"/>
           <w:sz w:val="10"/>
           <w:szCs w:val="10"/>
-          <w:bdr w:val="none" w:color="auto" w:sz="0" w:space="0"/>
-          <w:shd w:val="clear" w:fill="FFFFFF"/>
-        </w:rPr>
-        <w:br w:type="textWrapping"/>
-      </w:r>
-      <w:r>
-        <w:rPr>
-          <w:rFonts w:hint="eastAsia" w:ascii="微软雅黑" w:hAnsi="微软雅黑" w:eastAsia="微软雅黑" w:cs="微软雅黑"/>
-          <w:i w:val="0"/>
-          <w:iCs w:val="0"/>
-          <w:caps w:val="0"/>
-          <w:color w:val="333333"/>
-          <w:spacing w:val="0"/>
-          <w:sz w:val="10"/>
-          <w:szCs w:val="10"/>
-          <w:bdr w:val="none" w:color="auto" w:sz="0" w:space="0"/>
+          <w:shd w:val="clear" w:fill="FFFFFF"/>
+        </w:rPr>
+        <w:br w:type="textWrapping"/>
+      </w:r>
+      <w:r>
+        <w:rPr>
+          <w:rFonts w:hint="eastAsia" w:ascii="微软雅黑" w:hAnsi="微软雅黑" w:eastAsia="微软雅黑" w:cs="微软雅黑"/>
+          <w:i w:val="0"/>
+          <w:iCs w:val="0"/>
+          <w:caps w:val="0"/>
+          <w:color w:val="333333"/>
+          <w:spacing w:val="0"/>
+          <w:sz w:val="10"/>
+          <w:szCs w:val="10"/>
           <w:shd w:val="clear" w:fill="FFFFFF"/>
         </w:rPr>
         <w:t>　　县级以上人民政府其他有关部门依照法律、法规以及本级人民政府的规定，承担与食品小作坊、小餐饮店、小食杂店和食品摊贩有关的监督管理工作。</w:t>
@@ -663,22 +637,20 @@
           <w:spacing w:val="0"/>
           <w:sz w:val="10"/>
           <w:szCs w:val="10"/>
-          <w:bdr w:val="none" w:color="auto" w:sz="0" w:space="0"/>
-          <w:shd w:val="clear" w:fill="FFFFFF"/>
-        </w:rPr>
-        <w:br w:type="textWrapping"/>
-      </w:r>
-      <w:r>
-        <w:rPr>
-          <w:rFonts w:hint="eastAsia" w:ascii="微软雅黑" w:hAnsi="微软雅黑" w:eastAsia="微软雅黑" w:cs="微软雅黑"/>
-          <w:i w:val="0"/>
-          <w:iCs w:val="0"/>
-          <w:caps w:val="0"/>
-          <w:color w:val="333333"/>
-          <w:spacing w:val="0"/>
-          <w:sz w:val="10"/>
-          <w:szCs w:val="10"/>
-          <w:bdr w:val="none" w:color="auto" w:sz="0" w:space="0"/>
+          <w:shd w:val="clear" w:fill="FFFFFF"/>
+        </w:rPr>
+        <w:br w:type="textWrapping"/>
+      </w:r>
+      <w:r>
+        <w:rPr>
+          <w:rFonts w:hint="eastAsia" w:ascii="微软雅黑" w:hAnsi="微软雅黑" w:eastAsia="微软雅黑" w:cs="微软雅黑"/>
+          <w:i w:val="0"/>
+          <w:iCs w:val="0"/>
+          <w:caps w:val="0"/>
+          <w:color w:val="333333"/>
+          <w:spacing w:val="0"/>
+          <w:sz w:val="10"/>
+          <w:szCs w:val="10"/>
           <w:shd w:val="clear" w:fill="FFFFFF"/>
         </w:rPr>
         <w:t>　　乡镇人民政府、街道办事处依照法律、法规和上级人民政府的规定，做好本辖区内食品小作坊、小餐饮店、小食杂店和食品摊贩有关的食品安全工作。</w:t>
@@ -693,22 +665,20 @@
           <w:spacing w:val="0"/>
           <w:sz w:val="10"/>
           <w:szCs w:val="10"/>
-          <w:bdr w:val="none" w:color="auto" w:sz="0" w:space="0"/>
-          <w:shd w:val="clear" w:fill="FFFFFF"/>
-        </w:rPr>
-        <w:br w:type="textWrapping"/>
-      </w:r>
-      <w:r>
-        <w:rPr>
-          <w:rFonts w:hint="eastAsia" w:ascii="微软雅黑" w:hAnsi="微软雅黑" w:eastAsia="微软雅黑" w:cs="微软雅黑"/>
-          <w:i w:val="0"/>
-          <w:iCs w:val="0"/>
-          <w:caps w:val="0"/>
-          <w:color w:val="333333"/>
-          <w:spacing w:val="0"/>
-          <w:sz w:val="10"/>
-          <w:szCs w:val="10"/>
-          <w:bdr w:val="none" w:color="auto" w:sz="0" w:space="0"/>
+          <w:shd w:val="clear" w:fill="FFFFFF"/>
+        </w:rPr>
+        <w:br w:type="textWrapping"/>
+      </w:r>
+      <w:r>
+        <w:rPr>
+          <w:rFonts w:hint="eastAsia" w:ascii="微软雅黑" w:hAnsi="微软雅黑" w:eastAsia="微软雅黑" w:cs="微软雅黑"/>
+          <w:i w:val="0"/>
+          <w:iCs w:val="0"/>
+          <w:caps w:val="0"/>
+          <w:color w:val="333333"/>
+          <w:spacing w:val="0"/>
+          <w:sz w:val="10"/>
+          <w:szCs w:val="10"/>
           <w:shd w:val="clear" w:fill="FFFFFF"/>
         </w:rPr>
         <w:t>　　村（居）民委员会应当协助有关部门和乡镇人民政府、街道办事处做好食品小作坊、小餐饮店、小食杂店和食品摊贩的监督管理工作，可以组织食品安全群众监督员开展经常性的巡查，对食品安全违法行为进行劝诫，并及时向综合行政执法、食品安全监督管理等部门报告。</w:t>
@@ -723,22 +693,20 @@
           <w:spacing w:val="0"/>
           <w:sz w:val="10"/>
           <w:szCs w:val="10"/>
-          <w:bdr w:val="none" w:color="auto" w:sz="0" w:space="0"/>
-          <w:shd w:val="clear" w:fill="FFFFFF"/>
-        </w:rPr>
-        <w:br w:type="textWrapping"/>
-      </w:r>
-      <w:r>
-        <w:rPr>
-          <w:rFonts w:hint="eastAsia" w:ascii="微软雅黑" w:hAnsi="微软雅黑" w:eastAsia="微软雅黑" w:cs="微软雅黑"/>
-          <w:i w:val="0"/>
-          <w:iCs w:val="0"/>
-          <w:caps w:val="0"/>
-          <w:color w:val="333333"/>
-          <w:spacing w:val="0"/>
-          <w:sz w:val="10"/>
-          <w:szCs w:val="10"/>
-          <w:bdr w:val="none" w:color="auto" w:sz="0" w:space="0"/>
+          <w:shd w:val="clear" w:fill="FFFFFF"/>
+        </w:rPr>
+        <w:br w:type="textWrapping"/>
+      </w:r>
+      <w:r>
+        <w:rPr>
+          <w:rFonts w:hint="eastAsia" w:ascii="微软雅黑" w:hAnsi="微软雅黑" w:eastAsia="微软雅黑" w:cs="微软雅黑"/>
+          <w:i w:val="0"/>
+          <w:iCs w:val="0"/>
+          <w:caps w:val="0"/>
+          <w:color w:val="333333"/>
+          <w:spacing w:val="0"/>
+          <w:sz w:val="10"/>
+          <w:szCs w:val="10"/>
           <w:shd w:val="clear" w:fill="FFFFFF"/>
         </w:rPr>
         <w:t>　　第五条　食品小作坊、小餐饮店、小食杂店和食品摊贩生产经营活动应当符合食品安全、环境保护、消防、安全生产等要求，对其生产经营食品的安全负责，接受社会监督，承担社会责任。</w:t>
@@ -753,22 +721,20 @@
           <w:spacing w:val="0"/>
           <w:sz w:val="10"/>
           <w:szCs w:val="10"/>
-          <w:bdr w:val="none" w:color="auto" w:sz="0" w:space="0"/>
-          <w:shd w:val="clear" w:fill="FFFFFF"/>
-        </w:rPr>
-        <w:br w:type="textWrapping"/>
-      </w:r>
-      <w:r>
-        <w:rPr>
-          <w:rFonts w:hint="eastAsia" w:ascii="微软雅黑" w:hAnsi="微软雅黑" w:eastAsia="微软雅黑" w:cs="微软雅黑"/>
-          <w:i w:val="0"/>
-          <w:iCs w:val="0"/>
-          <w:caps w:val="0"/>
-          <w:color w:val="333333"/>
-          <w:spacing w:val="0"/>
-          <w:sz w:val="10"/>
-          <w:szCs w:val="10"/>
-          <w:bdr w:val="none" w:color="auto" w:sz="0" w:space="0"/>
+          <w:shd w:val="clear" w:fill="FFFFFF"/>
+        </w:rPr>
+        <w:br w:type="textWrapping"/>
+      </w:r>
+      <w:r>
+        <w:rPr>
+          <w:rFonts w:hint="eastAsia" w:ascii="微软雅黑" w:hAnsi="微软雅黑" w:eastAsia="微软雅黑" w:cs="微软雅黑"/>
+          <w:i w:val="0"/>
+          <w:iCs w:val="0"/>
+          <w:caps w:val="0"/>
+          <w:color w:val="333333"/>
+          <w:spacing w:val="0"/>
+          <w:sz w:val="10"/>
+          <w:szCs w:val="10"/>
           <w:shd w:val="clear" w:fill="FFFFFF"/>
         </w:rPr>
         <w:t>　　第六条　食品安全监督管理部门应当对食品小作坊、小餐饮店、小食杂店和食品摊贩进行食品安全法律、法规和食品安全标准、知识的宣传和培训，并免费提供食品安全宣传资料。</w:t>
@@ -783,22 +749,20 @@
           <w:spacing w:val="0"/>
           <w:sz w:val="10"/>
           <w:szCs w:val="10"/>
-          <w:bdr w:val="none" w:color="auto" w:sz="0" w:space="0"/>
-          <w:shd w:val="clear" w:fill="FFFFFF"/>
-        </w:rPr>
-        <w:br w:type="textWrapping"/>
-      </w:r>
-      <w:r>
-        <w:rPr>
-          <w:rFonts w:hint="eastAsia" w:ascii="微软雅黑" w:hAnsi="微软雅黑" w:eastAsia="微软雅黑" w:cs="微软雅黑"/>
-          <w:i w:val="0"/>
-          <w:iCs w:val="0"/>
-          <w:caps w:val="0"/>
-          <w:color w:val="333333"/>
-          <w:spacing w:val="0"/>
-          <w:sz w:val="10"/>
-          <w:szCs w:val="10"/>
-          <w:bdr w:val="none" w:color="auto" w:sz="0" w:space="0"/>
+          <w:shd w:val="clear" w:fill="FFFFFF"/>
+        </w:rPr>
+        <w:br w:type="textWrapping"/>
+      </w:r>
+      <w:r>
+        <w:rPr>
+          <w:rFonts w:hint="eastAsia" w:ascii="微软雅黑" w:hAnsi="微软雅黑" w:eastAsia="微软雅黑" w:cs="微软雅黑"/>
+          <w:i w:val="0"/>
+          <w:iCs w:val="0"/>
+          <w:caps w:val="0"/>
+          <w:color w:val="333333"/>
+          <w:spacing w:val="0"/>
+          <w:sz w:val="10"/>
+          <w:szCs w:val="10"/>
           <w:shd w:val="clear" w:fill="FFFFFF"/>
         </w:rPr>
         <w:t>　　支持新闻媒体对食品小作坊、小餐饮店、小食杂店和食品摊贩的违法行为进行舆论监督。</w:t>
@@ -813,22 +777,20 @@
           <w:spacing w:val="0"/>
           <w:sz w:val="10"/>
           <w:szCs w:val="10"/>
-          <w:bdr w:val="none" w:color="auto" w:sz="0" w:space="0"/>
-          <w:shd w:val="clear" w:fill="FFFFFF"/>
-        </w:rPr>
-        <w:br w:type="textWrapping"/>
-      </w:r>
-      <w:r>
-        <w:rPr>
-          <w:rFonts w:hint="eastAsia" w:ascii="微软雅黑" w:hAnsi="微软雅黑" w:eastAsia="微软雅黑" w:cs="微软雅黑"/>
-          <w:i w:val="0"/>
-          <w:iCs w:val="0"/>
-          <w:caps w:val="0"/>
-          <w:color w:val="333333"/>
-          <w:spacing w:val="0"/>
-          <w:sz w:val="10"/>
-          <w:szCs w:val="10"/>
-          <w:bdr w:val="none" w:color="auto" w:sz="0" w:space="0"/>
+          <w:shd w:val="clear" w:fill="FFFFFF"/>
+        </w:rPr>
+        <w:br w:type="textWrapping"/>
+      </w:r>
+      <w:r>
+        <w:rPr>
+          <w:rFonts w:hint="eastAsia" w:ascii="微软雅黑" w:hAnsi="微软雅黑" w:eastAsia="微软雅黑" w:cs="微软雅黑"/>
+          <w:i w:val="0"/>
+          <w:iCs w:val="0"/>
+          <w:caps w:val="0"/>
+          <w:color w:val="333333"/>
+          <w:spacing w:val="0"/>
+          <w:sz w:val="10"/>
+          <w:szCs w:val="10"/>
           <w:shd w:val="clear" w:fill="FFFFFF"/>
         </w:rPr>
         <w:t>　　食品安全监督管理部门应当建立健全食品小作坊、小餐饮店、小食杂店和食品摊贩信用管理制度。</w:t>
@@ -843,22 +805,20 @@
           <w:spacing w:val="0"/>
           <w:sz w:val="10"/>
           <w:szCs w:val="10"/>
-          <w:bdr w:val="none" w:color="auto" w:sz="0" w:space="0"/>
-          <w:shd w:val="clear" w:fill="FFFFFF"/>
-        </w:rPr>
-        <w:br w:type="textWrapping"/>
-      </w:r>
-      <w:r>
-        <w:rPr>
-          <w:rFonts w:hint="eastAsia" w:ascii="微软雅黑" w:hAnsi="微软雅黑" w:eastAsia="微软雅黑" w:cs="微软雅黑"/>
-          <w:i w:val="0"/>
-          <w:iCs w:val="0"/>
-          <w:caps w:val="0"/>
-          <w:color w:val="333333"/>
-          <w:spacing w:val="0"/>
-          <w:sz w:val="10"/>
-          <w:szCs w:val="10"/>
-          <w:bdr w:val="none" w:color="auto" w:sz="0" w:space="0"/>
+          <w:shd w:val="clear" w:fill="FFFFFF"/>
+        </w:rPr>
+        <w:br w:type="textWrapping"/>
+      </w:r>
+      <w:r>
+        <w:rPr>
+          <w:rFonts w:hint="eastAsia" w:ascii="微软雅黑" w:hAnsi="微软雅黑" w:eastAsia="微软雅黑" w:cs="微软雅黑"/>
+          <w:i w:val="0"/>
+          <w:iCs w:val="0"/>
+          <w:caps w:val="0"/>
+          <w:color w:val="333333"/>
+          <w:spacing w:val="0"/>
+          <w:sz w:val="10"/>
+          <w:szCs w:val="10"/>
           <w:shd w:val="clear" w:fill="FFFFFF"/>
         </w:rPr>
         <w:t>　　第七条　食品小作坊、小餐饮店、小食杂店和食品摊贩禁止生产经营的食品，实行目录管理。禁止目录由省食品安全监督管理部门制定，报省人民政府批准后施行；设区的市食品安全监督管理部门可以在省人民政府批准的禁止目录基础上增加禁止生产经营的食品种类，报本级人民政府批准后施行。</w:t>
@@ -873,22 +833,20 @@
           <w:spacing w:val="0"/>
           <w:sz w:val="10"/>
           <w:szCs w:val="10"/>
-          <w:bdr w:val="none" w:color="auto" w:sz="0" w:space="0"/>
-          <w:shd w:val="clear" w:fill="FFFFFF"/>
-        </w:rPr>
-        <w:br w:type="textWrapping"/>
-      </w:r>
-      <w:r>
-        <w:rPr>
-          <w:rFonts w:hint="eastAsia" w:ascii="微软雅黑" w:hAnsi="微软雅黑" w:eastAsia="微软雅黑" w:cs="微软雅黑"/>
-          <w:i w:val="0"/>
-          <w:iCs w:val="0"/>
-          <w:caps w:val="0"/>
-          <w:color w:val="333333"/>
-          <w:spacing w:val="0"/>
-          <w:sz w:val="10"/>
-          <w:szCs w:val="10"/>
-          <w:bdr w:val="none" w:color="auto" w:sz="0" w:space="0"/>
+          <w:shd w:val="clear" w:fill="FFFFFF"/>
+        </w:rPr>
+        <w:br w:type="textWrapping"/>
+      </w:r>
+      <w:r>
+        <w:rPr>
+          <w:rFonts w:hint="eastAsia" w:ascii="微软雅黑" w:hAnsi="微软雅黑" w:eastAsia="微软雅黑" w:cs="微软雅黑"/>
+          <w:i w:val="0"/>
+          <w:iCs w:val="0"/>
+          <w:caps w:val="0"/>
+          <w:color w:val="333333"/>
+          <w:spacing w:val="0"/>
+          <w:sz w:val="10"/>
+          <w:szCs w:val="10"/>
           <w:shd w:val="clear" w:fill="FFFFFF"/>
         </w:rPr>
         <w:t>　　第八条　食品安全监督管理部门对食品小作坊、小餐饮店、小食杂店和食品摊贩进行登记，对食品小作坊、小餐饮店、小食杂店发放登记证，对食品摊贩发放登记卡。实施登记，发放登记证、登记卡，不得收取费用。</w:t>
@@ -903,22 +861,20 @@
           <w:spacing w:val="0"/>
           <w:sz w:val="10"/>
           <w:szCs w:val="10"/>
-          <w:bdr w:val="none" w:color="auto" w:sz="0" w:space="0"/>
-          <w:shd w:val="clear" w:fill="FFFFFF"/>
-        </w:rPr>
-        <w:br w:type="textWrapping"/>
-      </w:r>
-      <w:r>
-        <w:rPr>
-          <w:rFonts w:hint="eastAsia" w:ascii="微软雅黑" w:hAnsi="微软雅黑" w:eastAsia="微软雅黑" w:cs="微软雅黑"/>
-          <w:i w:val="0"/>
-          <w:iCs w:val="0"/>
-          <w:caps w:val="0"/>
-          <w:color w:val="333333"/>
-          <w:spacing w:val="0"/>
-          <w:sz w:val="10"/>
-          <w:szCs w:val="10"/>
-          <w:bdr w:val="none" w:color="auto" w:sz="0" w:space="0"/>
+          <w:shd w:val="clear" w:fill="FFFFFF"/>
+        </w:rPr>
+        <w:br w:type="textWrapping"/>
+      </w:r>
+      <w:r>
+        <w:rPr>
+          <w:rFonts w:hint="eastAsia" w:ascii="微软雅黑" w:hAnsi="微软雅黑" w:eastAsia="微软雅黑" w:cs="微软雅黑"/>
+          <w:i w:val="0"/>
+          <w:iCs w:val="0"/>
+          <w:caps w:val="0"/>
+          <w:color w:val="333333"/>
+          <w:spacing w:val="0"/>
+          <w:sz w:val="10"/>
+          <w:szCs w:val="10"/>
           <w:shd w:val="clear" w:fill="FFFFFF"/>
         </w:rPr>
         <w:t>　　第九条　食品小作坊、小餐饮店、小食杂店在领取营业执照后生产加工、经营前，应当到所在地食品安全监督管理部门进行登记，并提供下列材料：</w:t>
@@ -933,22 +889,20 @@
           <w:spacing w:val="0"/>
           <w:sz w:val="10"/>
           <w:szCs w:val="10"/>
-          <w:bdr w:val="none" w:color="auto" w:sz="0" w:space="0"/>
-          <w:shd w:val="clear" w:fill="FFFFFF"/>
-        </w:rPr>
-        <w:br w:type="textWrapping"/>
-      </w:r>
-      <w:r>
-        <w:rPr>
-          <w:rFonts w:hint="eastAsia" w:ascii="微软雅黑" w:hAnsi="微软雅黑" w:eastAsia="微软雅黑" w:cs="微软雅黑"/>
-          <w:i w:val="0"/>
-          <w:iCs w:val="0"/>
-          <w:caps w:val="0"/>
-          <w:color w:val="333333"/>
-          <w:spacing w:val="0"/>
-          <w:sz w:val="10"/>
-          <w:szCs w:val="10"/>
-          <w:bdr w:val="none" w:color="auto" w:sz="0" w:space="0"/>
+          <w:shd w:val="clear" w:fill="FFFFFF"/>
+        </w:rPr>
+        <w:br w:type="textWrapping"/>
+      </w:r>
+      <w:r>
+        <w:rPr>
+          <w:rFonts w:hint="eastAsia" w:ascii="微软雅黑" w:hAnsi="微软雅黑" w:eastAsia="微软雅黑" w:cs="微软雅黑"/>
+          <w:i w:val="0"/>
+          <w:iCs w:val="0"/>
+          <w:caps w:val="0"/>
+          <w:color w:val="333333"/>
+          <w:spacing w:val="0"/>
+          <w:sz w:val="10"/>
+          <w:szCs w:val="10"/>
           <w:shd w:val="clear" w:fill="FFFFFF"/>
         </w:rPr>
         <w:t>　　（一）生产经营者身份证明；</w:t>
@@ -963,22 +917,20 @@
           <w:spacing w:val="0"/>
           <w:sz w:val="10"/>
           <w:szCs w:val="10"/>
-          <w:bdr w:val="none" w:color="auto" w:sz="0" w:space="0"/>
-          <w:shd w:val="clear" w:fill="FFFFFF"/>
-        </w:rPr>
-        <w:br w:type="textWrapping"/>
-      </w:r>
-      <w:r>
-        <w:rPr>
-          <w:rFonts w:hint="eastAsia" w:ascii="微软雅黑" w:hAnsi="微软雅黑" w:eastAsia="微软雅黑" w:cs="微软雅黑"/>
-          <w:i w:val="0"/>
-          <w:iCs w:val="0"/>
-          <w:caps w:val="0"/>
-          <w:color w:val="333333"/>
-          <w:spacing w:val="0"/>
-          <w:sz w:val="10"/>
-          <w:szCs w:val="10"/>
-          <w:bdr w:val="none" w:color="auto" w:sz="0" w:space="0"/>
+          <w:shd w:val="clear" w:fill="FFFFFF"/>
+        </w:rPr>
+        <w:br w:type="textWrapping"/>
+      </w:r>
+      <w:r>
+        <w:rPr>
+          <w:rFonts w:hint="eastAsia" w:ascii="微软雅黑" w:hAnsi="微软雅黑" w:eastAsia="微软雅黑" w:cs="微软雅黑"/>
+          <w:i w:val="0"/>
+          <w:iCs w:val="0"/>
+          <w:caps w:val="0"/>
+          <w:color w:val="333333"/>
+          <w:spacing w:val="0"/>
+          <w:sz w:val="10"/>
+          <w:szCs w:val="10"/>
           <w:shd w:val="clear" w:fill="FFFFFF"/>
         </w:rPr>
         <w:t>　　（二）拟生产加工或者经营的食品品种；</w:t>
@@ -993,22 +945,20 @@
           <w:spacing w:val="0"/>
           <w:sz w:val="10"/>
           <w:szCs w:val="10"/>
-          <w:bdr w:val="none" w:color="auto" w:sz="0" w:space="0"/>
-          <w:shd w:val="clear" w:fill="FFFFFF"/>
-        </w:rPr>
-        <w:br w:type="textWrapping"/>
-      </w:r>
-      <w:r>
-        <w:rPr>
-          <w:rFonts w:hint="eastAsia" w:ascii="微软雅黑" w:hAnsi="微软雅黑" w:eastAsia="微软雅黑" w:cs="微软雅黑"/>
-          <w:i w:val="0"/>
-          <w:iCs w:val="0"/>
-          <w:caps w:val="0"/>
-          <w:color w:val="333333"/>
-          <w:spacing w:val="0"/>
-          <w:sz w:val="10"/>
-          <w:szCs w:val="10"/>
-          <w:bdr w:val="none" w:color="auto" w:sz="0" w:space="0"/>
+          <w:shd w:val="clear" w:fill="FFFFFF"/>
+        </w:rPr>
+        <w:br w:type="textWrapping"/>
+      </w:r>
+      <w:r>
+        <w:rPr>
+          <w:rFonts w:hint="eastAsia" w:ascii="微软雅黑" w:hAnsi="微软雅黑" w:eastAsia="微软雅黑" w:cs="微软雅黑"/>
+          <w:i w:val="0"/>
+          <w:iCs w:val="0"/>
+          <w:caps w:val="0"/>
+          <w:color w:val="333333"/>
+          <w:spacing w:val="0"/>
+          <w:sz w:val="10"/>
+          <w:szCs w:val="10"/>
           <w:shd w:val="clear" w:fill="FFFFFF"/>
         </w:rPr>
         <w:t>　　（三）食品安全承诺书；</w:t>
@@ -1023,22 +973,20 @@
           <w:spacing w:val="0"/>
           <w:sz w:val="10"/>
           <w:szCs w:val="10"/>
-          <w:bdr w:val="none" w:color="auto" w:sz="0" w:space="0"/>
-          <w:shd w:val="clear" w:fill="FFFFFF"/>
-        </w:rPr>
-        <w:br w:type="textWrapping"/>
-      </w:r>
-      <w:r>
-        <w:rPr>
-          <w:rFonts w:hint="eastAsia" w:ascii="微软雅黑" w:hAnsi="微软雅黑" w:eastAsia="微软雅黑" w:cs="微软雅黑"/>
-          <w:i w:val="0"/>
-          <w:iCs w:val="0"/>
-          <w:caps w:val="0"/>
-          <w:color w:val="333333"/>
-          <w:spacing w:val="0"/>
-          <w:sz w:val="10"/>
-          <w:szCs w:val="10"/>
-          <w:bdr w:val="none" w:color="auto" w:sz="0" w:space="0"/>
+          <w:shd w:val="clear" w:fill="FFFFFF"/>
+        </w:rPr>
+        <w:br w:type="textWrapping"/>
+      </w:r>
+      <w:r>
+        <w:rPr>
+          <w:rFonts w:hint="eastAsia" w:ascii="微软雅黑" w:hAnsi="微软雅黑" w:eastAsia="微软雅黑" w:cs="微软雅黑"/>
+          <w:i w:val="0"/>
+          <w:iCs w:val="0"/>
+          <w:caps w:val="0"/>
+          <w:color w:val="333333"/>
+          <w:spacing w:val="0"/>
+          <w:sz w:val="10"/>
+          <w:szCs w:val="10"/>
           <w:shd w:val="clear" w:fill="FFFFFF"/>
         </w:rPr>
         <w:t>　　（四）生产加工或者经营场所平面图。</w:t>
@@ -1053,22 +1001,20 @@
           <w:spacing w:val="0"/>
           <w:sz w:val="10"/>
           <w:szCs w:val="10"/>
-          <w:bdr w:val="none" w:color="auto" w:sz="0" w:space="0"/>
-          <w:shd w:val="clear" w:fill="FFFFFF"/>
-        </w:rPr>
-        <w:br w:type="textWrapping"/>
-      </w:r>
-      <w:r>
-        <w:rPr>
-          <w:rFonts w:hint="eastAsia" w:ascii="微软雅黑" w:hAnsi="微软雅黑" w:eastAsia="微软雅黑" w:cs="微软雅黑"/>
-          <w:i w:val="0"/>
-          <w:iCs w:val="0"/>
-          <w:caps w:val="0"/>
-          <w:color w:val="333333"/>
-          <w:spacing w:val="0"/>
-          <w:sz w:val="10"/>
-          <w:szCs w:val="10"/>
-          <w:bdr w:val="none" w:color="auto" w:sz="0" w:space="0"/>
+          <w:shd w:val="clear" w:fill="FFFFFF"/>
+        </w:rPr>
+        <w:br w:type="textWrapping"/>
+      </w:r>
+      <w:r>
+        <w:rPr>
+          <w:rFonts w:hint="eastAsia" w:ascii="微软雅黑" w:hAnsi="微软雅黑" w:eastAsia="微软雅黑" w:cs="微软雅黑"/>
+          <w:i w:val="0"/>
+          <w:iCs w:val="0"/>
+          <w:caps w:val="0"/>
+          <w:color w:val="333333"/>
+          <w:spacing w:val="0"/>
+          <w:sz w:val="10"/>
+          <w:szCs w:val="10"/>
           <w:shd w:val="clear" w:fill="FFFFFF"/>
         </w:rPr>
         <w:t>　　食品小作坊、小餐饮店、小食杂店申领营业执照时提供前款规定材料的，食品安全监督管理部门应当同时进行登记并发放登记证。</w:t>
@@ -1083,22 +1029,20 @@
           <w:spacing w:val="0"/>
           <w:sz w:val="10"/>
           <w:szCs w:val="10"/>
-          <w:bdr w:val="none" w:color="auto" w:sz="0" w:space="0"/>
-          <w:shd w:val="clear" w:fill="FFFFFF"/>
-        </w:rPr>
-        <w:br w:type="textWrapping"/>
-      </w:r>
-      <w:r>
-        <w:rPr>
-          <w:rFonts w:hint="eastAsia" w:ascii="微软雅黑" w:hAnsi="微软雅黑" w:eastAsia="微软雅黑" w:cs="微软雅黑"/>
-          <w:i w:val="0"/>
-          <w:iCs w:val="0"/>
-          <w:caps w:val="0"/>
-          <w:color w:val="333333"/>
-          <w:spacing w:val="0"/>
-          <w:sz w:val="10"/>
-          <w:szCs w:val="10"/>
-          <w:bdr w:val="none" w:color="auto" w:sz="0" w:space="0"/>
+          <w:shd w:val="clear" w:fill="FFFFFF"/>
+        </w:rPr>
+        <w:br w:type="textWrapping"/>
+      </w:r>
+      <w:r>
+        <w:rPr>
+          <w:rFonts w:hint="eastAsia" w:ascii="微软雅黑" w:hAnsi="微软雅黑" w:eastAsia="微软雅黑" w:cs="微软雅黑"/>
+          <w:i w:val="0"/>
+          <w:iCs w:val="0"/>
+          <w:caps w:val="0"/>
+          <w:color w:val="333333"/>
+          <w:spacing w:val="0"/>
+          <w:sz w:val="10"/>
+          <w:szCs w:val="10"/>
           <w:shd w:val="clear" w:fill="FFFFFF"/>
         </w:rPr>
         <w:t>　　登记证应当载明食品小作坊、小餐饮店、小食杂店的名称、地址、生产经营者姓名、生产经营食品的种类以及是否从事网络食品经营等信息。</w:t>
@@ -1113,22 +1057,20 @@
           <w:spacing w:val="0"/>
           <w:sz w:val="10"/>
           <w:szCs w:val="10"/>
-          <w:bdr w:val="none" w:color="auto" w:sz="0" w:space="0"/>
-          <w:shd w:val="clear" w:fill="FFFFFF"/>
-        </w:rPr>
-        <w:br w:type="textWrapping"/>
-      </w:r>
-      <w:r>
-        <w:rPr>
-          <w:rFonts w:hint="eastAsia" w:ascii="微软雅黑" w:hAnsi="微软雅黑" w:eastAsia="微软雅黑" w:cs="微软雅黑"/>
-          <w:i w:val="0"/>
-          <w:iCs w:val="0"/>
-          <w:caps w:val="0"/>
-          <w:color w:val="333333"/>
-          <w:spacing w:val="0"/>
-          <w:sz w:val="10"/>
-          <w:szCs w:val="10"/>
-          <w:bdr w:val="none" w:color="auto" w:sz="0" w:space="0"/>
+          <w:shd w:val="clear" w:fill="FFFFFF"/>
+        </w:rPr>
+        <w:br w:type="textWrapping"/>
+      </w:r>
+      <w:r>
+        <w:rPr>
+          <w:rFonts w:hint="eastAsia" w:ascii="微软雅黑" w:hAnsi="微软雅黑" w:eastAsia="微软雅黑" w:cs="微软雅黑"/>
+          <w:i w:val="0"/>
+          <w:iCs w:val="0"/>
+          <w:caps w:val="0"/>
+          <w:color w:val="333333"/>
+          <w:spacing w:val="0"/>
+          <w:sz w:val="10"/>
+          <w:szCs w:val="10"/>
           <w:shd w:val="clear" w:fill="FFFFFF"/>
         </w:rPr>
         <w:t>　　第十条　食品小作坊从事食品生产加工活动应当遵守下列规定：</w:t>
@@ -1143,22 +1085,20 @@
           <w:spacing w:val="0"/>
           <w:sz w:val="10"/>
           <w:szCs w:val="10"/>
-          <w:bdr w:val="none" w:color="auto" w:sz="0" w:space="0"/>
-          <w:shd w:val="clear" w:fill="FFFFFF"/>
-        </w:rPr>
-        <w:br w:type="textWrapping"/>
-      </w:r>
-      <w:r>
-        <w:rPr>
-          <w:rFonts w:hint="eastAsia" w:ascii="微软雅黑" w:hAnsi="微软雅黑" w:eastAsia="微软雅黑" w:cs="微软雅黑"/>
-          <w:i w:val="0"/>
-          <w:iCs w:val="0"/>
-          <w:caps w:val="0"/>
-          <w:color w:val="333333"/>
-          <w:spacing w:val="0"/>
-          <w:sz w:val="10"/>
-          <w:szCs w:val="10"/>
-          <w:bdr w:val="none" w:color="auto" w:sz="0" w:space="0"/>
+          <w:shd w:val="clear" w:fill="FFFFFF"/>
+        </w:rPr>
+        <w:br w:type="textWrapping"/>
+      </w:r>
+      <w:r>
+        <w:rPr>
+          <w:rFonts w:hint="eastAsia" w:ascii="微软雅黑" w:hAnsi="微软雅黑" w:eastAsia="微软雅黑" w:cs="微软雅黑"/>
+          <w:i w:val="0"/>
+          <w:iCs w:val="0"/>
+          <w:caps w:val="0"/>
+          <w:color w:val="333333"/>
+          <w:spacing w:val="0"/>
+          <w:sz w:val="10"/>
+          <w:szCs w:val="10"/>
           <w:shd w:val="clear" w:fill="FFFFFF"/>
         </w:rPr>
         <w:t>　　（一）生产加工设施、设备和生产流程符合食品安全要求和条件；</w:t>
@@ -1173,22 +1113,20 @@
           <w:spacing w:val="0"/>
           <w:sz w:val="10"/>
           <w:szCs w:val="10"/>
-          <w:bdr w:val="none" w:color="auto" w:sz="0" w:space="0"/>
-          <w:shd w:val="clear" w:fill="FFFFFF"/>
-        </w:rPr>
-        <w:br w:type="textWrapping"/>
-      </w:r>
-      <w:r>
-        <w:rPr>
-          <w:rFonts w:hint="eastAsia" w:ascii="微软雅黑" w:hAnsi="微软雅黑" w:eastAsia="微软雅黑" w:cs="微软雅黑"/>
-          <w:i w:val="0"/>
-          <w:iCs w:val="0"/>
-          <w:caps w:val="0"/>
-          <w:color w:val="333333"/>
-          <w:spacing w:val="0"/>
-          <w:sz w:val="10"/>
-          <w:szCs w:val="10"/>
-          <w:bdr w:val="none" w:color="auto" w:sz="0" w:space="0"/>
+          <w:shd w:val="clear" w:fill="FFFFFF"/>
+        </w:rPr>
+        <w:br w:type="textWrapping"/>
+      </w:r>
+      <w:r>
+        <w:rPr>
+          <w:rFonts w:hint="eastAsia" w:ascii="微软雅黑" w:hAnsi="微软雅黑" w:eastAsia="微软雅黑" w:cs="微软雅黑"/>
+          <w:i w:val="0"/>
+          <w:iCs w:val="0"/>
+          <w:caps w:val="0"/>
+          <w:color w:val="333333"/>
+          <w:spacing w:val="0"/>
+          <w:sz w:val="10"/>
+          <w:szCs w:val="10"/>
           <w:shd w:val="clear" w:fill="FFFFFF"/>
         </w:rPr>
         <w:t>　　（二）生产加工区和生活区按照保障食品安全的要求相隔离；</w:t>
@@ -1203,22 +1141,20 @@
           <w:spacing w:val="0"/>
           <w:sz w:val="10"/>
           <w:szCs w:val="10"/>
-          <w:bdr w:val="none" w:color="auto" w:sz="0" w:space="0"/>
-          <w:shd w:val="clear" w:fill="FFFFFF"/>
-        </w:rPr>
-        <w:br w:type="textWrapping"/>
-      </w:r>
-      <w:r>
-        <w:rPr>
-          <w:rFonts w:hint="eastAsia" w:ascii="微软雅黑" w:hAnsi="微软雅黑" w:eastAsia="微软雅黑" w:cs="微软雅黑"/>
-          <w:i w:val="0"/>
-          <w:iCs w:val="0"/>
-          <w:caps w:val="0"/>
-          <w:color w:val="333333"/>
-          <w:spacing w:val="0"/>
-          <w:sz w:val="10"/>
-          <w:szCs w:val="10"/>
-          <w:bdr w:val="none" w:color="auto" w:sz="0" w:space="0"/>
+          <w:shd w:val="clear" w:fill="FFFFFF"/>
+        </w:rPr>
+        <w:br w:type="textWrapping"/>
+      </w:r>
+      <w:r>
+        <w:rPr>
+          <w:rFonts w:hint="eastAsia" w:ascii="微软雅黑" w:hAnsi="微软雅黑" w:eastAsia="微软雅黑" w:cs="微软雅黑"/>
+          <w:i w:val="0"/>
+          <w:iCs w:val="0"/>
+          <w:caps w:val="0"/>
+          <w:color w:val="333333"/>
+          <w:spacing w:val="0"/>
+          <w:sz w:val="10"/>
+          <w:szCs w:val="10"/>
           <w:shd w:val="clear" w:fill="FFFFFF"/>
         </w:rPr>
         <w:t>　　（三）待加工食品与直接入口食品、原料、成品分开存放，避免食品接触有毒物、不洁物；</w:t>
@@ -1233,22 +1169,20 @@
           <w:spacing w:val="0"/>
           <w:sz w:val="10"/>
           <w:szCs w:val="10"/>
-          <w:bdr w:val="none" w:color="auto" w:sz="0" w:space="0"/>
-          <w:shd w:val="clear" w:fill="FFFFFF"/>
-        </w:rPr>
-        <w:br w:type="textWrapping"/>
-      </w:r>
-      <w:r>
-        <w:rPr>
-          <w:rFonts w:hint="eastAsia" w:ascii="微软雅黑" w:hAnsi="微软雅黑" w:eastAsia="微软雅黑" w:cs="微软雅黑"/>
-          <w:i w:val="0"/>
-          <w:iCs w:val="0"/>
-          <w:caps w:val="0"/>
-          <w:color w:val="333333"/>
-          <w:spacing w:val="0"/>
-          <w:sz w:val="10"/>
-          <w:szCs w:val="10"/>
-          <w:bdr w:val="none" w:color="auto" w:sz="0" w:space="0"/>
+          <w:shd w:val="clear" w:fill="FFFFFF"/>
+        </w:rPr>
+        <w:br w:type="textWrapping"/>
+      </w:r>
+      <w:r>
+        <w:rPr>
+          <w:rFonts w:hint="eastAsia" w:ascii="微软雅黑" w:hAnsi="微软雅黑" w:eastAsia="微软雅黑" w:cs="微软雅黑"/>
+          <w:i w:val="0"/>
+          <w:iCs w:val="0"/>
+          <w:caps w:val="0"/>
+          <w:color w:val="333333"/>
+          <w:spacing w:val="0"/>
+          <w:sz w:val="10"/>
+          <w:szCs w:val="10"/>
           <w:shd w:val="clear" w:fill="FFFFFF"/>
         </w:rPr>
         <w:t>　　（四）生产加工场所不得存放有毒、有害物品和个人生活物品；</w:t>
@@ -1263,22 +1197,20 @@
           <w:spacing w:val="0"/>
           <w:sz w:val="10"/>
           <w:szCs w:val="10"/>
-          <w:bdr w:val="none" w:color="auto" w:sz="0" w:space="0"/>
-          <w:shd w:val="clear" w:fill="FFFFFF"/>
-        </w:rPr>
-        <w:br w:type="textWrapping"/>
-      </w:r>
-      <w:r>
-        <w:rPr>
-          <w:rFonts w:hint="eastAsia" w:ascii="微软雅黑" w:hAnsi="微软雅黑" w:eastAsia="微软雅黑" w:cs="微软雅黑"/>
-          <w:i w:val="0"/>
-          <w:iCs w:val="0"/>
-          <w:caps w:val="0"/>
-          <w:color w:val="333333"/>
-          <w:spacing w:val="0"/>
-          <w:sz w:val="10"/>
-          <w:szCs w:val="10"/>
-          <w:bdr w:val="none" w:color="auto" w:sz="0" w:space="0"/>
+          <w:shd w:val="clear" w:fill="FFFFFF"/>
+        </w:rPr>
+        <w:br w:type="textWrapping"/>
+      </w:r>
+      <w:r>
+        <w:rPr>
+          <w:rFonts w:hint="eastAsia" w:ascii="微软雅黑" w:hAnsi="微软雅黑" w:eastAsia="微软雅黑" w:cs="微软雅黑"/>
+          <w:i w:val="0"/>
+          <w:iCs w:val="0"/>
+          <w:caps w:val="0"/>
+          <w:color w:val="333333"/>
+          <w:spacing w:val="0"/>
+          <w:sz w:val="10"/>
+          <w:szCs w:val="10"/>
           <w:shd w:val="clear" w:fill="FFFFFF"/>
         </w:rPr>
         <w:t>　　（五）具有与生产加工食品相适应的冷冻冷藏、防尘、防蝇、防鼠、防虫的设施；</w:t>
@@ -1293,22 +1225,20 @@
           <w:spacing w:val="0"/>
           <w:sz w:val="10"/>
           <w:szCs w:val="10"/>
-          <w:bdr w:val="none" w:color="auto" w:sz="0" w:space="0"/>
-          <w:shd w:val="clear" w:fill="FFFFFF"/>
-        </w:rPr>
-        <w:br w:type="textWrapping"/>
-      </w:r>
-      <w:r>
-        <w:rPr>
-          <w:rFonts w:hint="eastAsia" w:ascii="微软雅黑" w:hAnsi="微软雅黑" w:eastAsia="微软雅黑" w:cs="微软雅黑"/>
-          <w:i w:val="0"/>
-          <w:iCs w:val="0"/>
-          <w:caps w:val="0"/>
-          <w:color w:val="333333"/>
-          <w:spacing w:val="0"/>
-          <w:sz w:val="10"/>
-          <w:szCs w:val="10"/>
-          <w:bdr w:val="none" w:color="auto" w:sz="0" w:space="0"/>
+          <w:shd w:val="clear" w:fill="FFFFFF"/>
+        </w:rPr>
+        <w:br w:type="textWrapping"/>
+      </w:r>
+      <w:r>
+        <w:rPr>
+          <w:rFonts w:hint="eastAsia" w:ascii="微软雅黑" w:hAnsi="微软雅黑" w:eastAsia="微软雅黑" w:cs="微软雅黑"/>
+          <w:i w:val="0"/>
+          <w:iCs w:val="0"/>
+          <w:caps w:val="0"/>
+          <w:color w:val="333333"/>
+          <w:spacing w:val="0"/>
+          <w:sz w:val="10"/>
+          <w:szCs w:val="10"/>
           <w:shd w:val="clear" w:fill="FFFFFF"/>
         </w:rPr>
         <w:t>　　（六）原料、用水和使用的洗涤剂、消毒剂、食品添加剂应当符合相关食品安全国家标准和其他国家标准；</w:t>
@@ -1323,22 +1253,20 @@
           <w:spacing w:val="0"/>
           <w:sz w:val="10"/>
           <w:szCs w:val="10"/>
-          <w:bdr w:val="none" w:color="auto" w:sz="0" w:space="0"/>
-          <w:shd w:val="clear" w:fill="FFFFFF"/>
-        </w:rPr>
-        <w:br w:type="textWrapping"/>
-      </w:r>
-      <w:r>
-        <w:rPr>
-          <w:rFonts w:hint="eastAsia" w:ascii="微软雅黑" w:hAnsi="微软雅黑" w:eastAsia="微软雅黑" w:cs="微软雅黑"/>
-          <w:i w:val="0"/>
-          <w:iCs w:val="0"/>
-          <w:caps w:val="0"/>
-          <w:color w:val="333333"/>
-          <w:spacing w:val="0"/>
-          <w:sz w:val="10"/>
-          <w:szCs w:val="10"/>
-          <w:bdr w:val="none" w:color="auto" w:sz="0" w:space="0"/>
+          <w:shd w:val="clear" w:fill="FFFFFF"/>
+        </w:rPr>
+        <w:br w:type="textWrapping"/>
+      </w:r>
+      <w:r>
+        <w:rPr>
+          <w:rFonts w:hint="eastAsia" w:ascii="微软雅黑" w:hAnsi="微软雅黑" w:eastAsia="微软雅黑" w:cs="微软雅黑"/>
+          <w:i w:val="0"/>
+          <w:iCs w:val="0"/>
+          <w:caps w:val="0"/>
+          <w:color w:val="333333"/>
+          <w:spacing w:val="0"/>
+          <w:sz w:val="10"/>
+          <w:szCs w:val="10"/>
           <w:shd w:val="clear" w:fill="FFFFFF"/>
         </w:rPr>
         <w:t>　　（七）贮存、运输和装卸食品的容器、工具和设备应当安全、无害，保持清洁，防止污染，并符合保证食品安全所需的温度、湿度等特殊要求，不得将食品与有毒、有害物品一同贮存、运输；</w:t>
@@ -1353,22 +1281,20 @@
           <w:spacing w:val="0"/>
           <w:sz w:val="10"/>
           <w:szCs w:val="10"/>
-          <w:bdr w:val="none" w:color="auto" w:sz="0" w:space="0"/>
-          <w:shd w:val="clear" w:fill="FFFFFF"/>
-        </w:rPr>
-        <w:br w:type="textWrapping"/>
-      </w:r>
-      <w:r>
-        <w:rPr>
-          <w:rFonts w:hint="eastAsia" w:ascii="微软雅黑" w:hAnsi="微软雅黑" w:eastAsia="微软雅黑" w:cs="微软雅黑"/>
-          <w:i w:val="0"/>
-          <w:iCs w:val="0"/>
-          <w:caps w:val="0"/>
-          <w:color w:val="333333"/>
-          <w:spacing w:val="0"/>
-          <w:sz w:val="10"/>
-          <w:szCs w:val="10"/>
-          <w:bdr w:val="none" w:color="auto" w:sz="0" w:space="0"/>
+          <w:shd w:val="clear" w:fill="FFFFFF"/>
+        </w:rPr>
+        <w:br w:type="textWrapping"/>
+      </w:r>
+      <w:r>
+        <w:rPr>
+          <w:rFonts w:hint="eastAsia" w:ascii="微软雅黑" w:hAnsi="微软雅黑" w:eastAsia="微软雅黑" w:cs="微软雅黑"/>
+          <w:i w:val="0"/>
+          <w:iCs w:val="0"/>
+          <w:caps w:val="0"/>
+          <w:color w:val="333333"/>
+          <w:spacing w:val="0"/>
+          <w:sz w:val="10"/>
+          <w:szCs w:val="10"/>
           <w:shd w:val="clear" w:fill="FFFFFF"/>
         </w:rPr>
         <w:t>　　（八）城市市容和环境卫生管理、环境保护的相关规定；</w:t>
@@ -1383,22 +1309,20 @@
           <w:spacing w:val="0"/>
           <w:sz w:val="10"/>
           <w:szCs w:val="10"/>
-          <w:bdr w:val="none" w:color="auto" w:sz="0" w:space="0"/>
-          <w:shd w:val="clear" w:fill="FFFFFF"/>
-        </w:rPr>
-        <w:br w:type="textWrapping"/>
-      </w:r>
-      <w:r>
-        <w:rPr>
-          <w:rFonts w:hint="eastAsia" w:ascii="微软雅黑" w:hAnsi="微软雅黑" w:eastAsia="微软雅黑" w:cs="微软雅黑"/>
-          <w:i w:val="0"/>
-          <w:iCs w:val="0"/>
-          <w:caps w:val="0"/>
-          <w:color w:val="333333"/>
-          <w:spacing w:val="0"/>
-          <w:sz w:val="10"/>
-          <w:szCs w:val="10"/>
-          <w:bdr w:val="none" w:color="auto" w:sz="0" w:space="0"/>
+          <w:shd w:val="clear" w:fill="FFFFFF"/>
+        </w:rPr>
+        <w:br w:type="textWrapping"/>
+      </w:r>
+      <w:r>
+        <w:rPr>
+          <w:rFonts w:hint="eastAsia" w:ascii="微软雅黑" w:hAnsi="微软雅黑" w:eastAsia="微软雅黑" w:cs="微软雅黑"/>
+          <w:i w:val="0"/>
+          <w:iCs w:val="0"/>
+          <w:caps w:val="0"/>
+          <w:color w:val="333333"/>
+          <w:spacing w:val="0"/>
+          <w:sz w:val="10"/>
+          <w:szCs w:val="10"/>
           <w:shd w:val="clear" w:fill="FFFFFF"/>
         </w:rPr>
         <w:t>　　（九）国家和省的其他规定。</w:t>
@@ -1413,22 +1337,20 @@
           <w:spacing w:val="0"/>
           <w:sz w:val="10"/>
           <w:szCs w:val="10"/>
-          <w:bdr w:val="none" w:color="auto" w:sz="0" w:space="0"/>
-          <w:shd w:val="clear" w:fill="FFFFFF"/>
-        </w:rPr>
-        <w:br w:type="textWrapping"/>
-      </w:r>
-      <w:r>
-        <w:rPr>
-          <w:rFonts w:hint="eastAsia" w:ascii="微软雅黑" w:hAnsi="微软雅黑" w:eastAsia="微软雅黑" w:cs="微软雅黑"/>
-          <w:i w:val="0"/>
-          <w:iCs w:val="0"/>
-          <w:caps w:val="0"/>
-          <w:color w:val="333333"/>
-          <w:spacing w:val="0"/>
-          <w:sz w:val="10"/>
-          <w:szCs w:val="10"/>
-          <w:bdr w:val="none" w:color="auto" w:sz="0" w:space="0"/>
+          <w:shd w:val="clear" w:fill="FFFFFF"/>
+        </w:rPr>
+        <w:br w:type="textWrapping"/>
+      </w:r>
+      <w:r>
+        <w:rPr>
+          <w:rFonts w:hint="eastAsia" w:ascii="微软雅黑" w:hAnsi="微软雅黑" w:eastAsia="微软雅黑" w:cs="微软雅黑"/>
+          <w:i w:val="0"/>
+          <w:iCs w:val="0"/>
+          <w:caps w:val="0"/>
+          <w:color w:val="333333"/>
+          <w:spacing w:val="0"/>
+          <w:sz w:val="10"/>
+          <w:szCs w:val="10"/>
           <w:shd w:val="clear" w:fill="FFFFFF"/>
         </w:rPr>
         <w:t>　　第十一条　食品小作坊生产加工的预包装食品应当有标签。标签应当标明食品名称、配料表、净含量和规格，食品小作坊名称、地址和联系方式，登记证编号，生产日期、保质期、贮存条件等信息。</w:t>
@@ -1443,22 +1365,20 @@
           <w:spacing w:val="0"/>
           <w:sz w:val="10"/>
           <w:szCs w:val="10"/>
-          <w:bdr w:val="none" w:color="auto" w:sz="0" w:space="0"/>
-          <w:shd w:val="clear" w:fill="FFFFFF"/>
-        </w:rPr>
-        <w:br w:type="textWrapping"/>
-      </w:r>
-      <w:r>
-        <w:rPr>
-          <w:rFonts w:hint="eastAsia" w:ascii="微软雅黑" w:hAnsi="微软雅黑" w:eastAsia="微软雅黑" w:cs="微软雅黑"/>
-          <w:i w:val="0"/>
-          <w:iCs w:val="0"/>
-          <w:caps w:val="0"/>
-          <w:color w:val="333333"/>
-          <w:spacing w:val="0"/>
-          <w:sz w:val="10"/>
-          <w:szCs w:val="10"/>
-          <w:bdr w:val="none" w:color="auto" w:sz="0" w:space="0"/>
+          <w:shd w:val="clear" w:fill="FFFFFF"/>
+        </w:rPr>
+        <w:br w:type="textWrapping"/>
+      </w:r>
+      <w:r>
+        <w:rPr>
+          <w:rFonts w:hint="eastAsia" w:ascii="微软雅黑" w:hAnsi="微软雅黑" w:eastAsia="微软雅黑" w:cs="微软雅黑"/>
+          <w:i w:val="0"/>
+          <w:iCs w:val="0"/>
+          <w:caps w:val="0"/>
+          <w:color w:val="333333"/>
+          <w:spacing w:val="0"/>
+          <w:sz w:val="10"/>
+          <w:szCs w:val="10"/>
           <w:shd w:val="clear" w:fill="FFFFFF"/>
         </w:rPr>
         <w:t>　　食品小作坊生产加工的散装食品应当在容器、外包装上标明食品的名称、生产日期、保质期、食品小作坊名称、地址和联系方式等信息。</w:t>
@@ -1473,22 +1393,20 @@
           <w:spacing w:val="0"/>
           <w:sz w:val="10"/>
           <w:szCs w:val="10"/>
-          <w:bdr w:val="none" w:color="auto" w:sz="0" w:space="0"/>
-          <w:shd w:val="clear" w:fill="FFFFFF"/>
-        </w:rPr>
-        <w:br w:type="textWrapping"/>
-      </w:r>
-      <w:r>
-        <w:rPr>
-          <w:rFonts w:hint="eastAsia" w:ascii="微软雅黑" w:hAnsi="微软雅黑" w:eastAsia="微软雅黑" w:cs="微软雅黑"/>
-          <w:i w:val="0"/>
-          <w:iCs w:val="0"/>
-          <w:caps w:val="0"/>
-          <w:color w:val="333333"/>
-          <w:spacing w:val="0"/>
-          <w:sz w:val="10"/>
-          <w:szCs w:val="10"/>
-          <w:bdr w:val="none" w:color="auto" w:sz="0" w:space="0"/>
+          <w:shd w:val="clear" w:fill="FFFFFF"/>
+        </w:rPr>
+        <w:br w:type="textWrapping"/>
+      </w:r>
+      <w:r>
+        <w:rPr>
+          <w:rFonts w:hint="eastAsia" w:ascii="微软雅黑" w:hAnsi="微软雅黑" w:eastAsia="微软雅黑" w:cs="微软雅黑"/>
+          <w:i w:val="0"/>
+          <w:iCs w:val="0"/>
+          <w:caps w:val="0"/>
+          <w:color w:val="333333"/>
+          <w:spacing w:val="0"/>
+          <w:sz w:val="10"/>
+          <w:szCs w:val="10"/>
           <w:shd w:val="clear" w:fill="FFFFFF"/>
         </w:rPr>
         <w:t>　　食品小作坊生产加工的食品，应当在出厂前进行检验。食品小作坊可以自行对食品进行检验，也可以委托符合国家规定的食品检验机构进行检验。</w:t>
@@ -1503,22 +1421,20 @@
           <w:spacing w:val="0"/>
           <w:sz w:val="10"/>
           <w:szCs w:val="10"/>
-          <w:bdr w:val="none" w:color="auto" w:sz="0" w:space="0"/>
-          <w:shd w:val="clear" w:fill="FFFFFF"/>
-        </w:rPr>
-        <w:br w:type="textWrapping"/>
-      </w:r>
-      <w:r>
-        <w:rPr>
-          <w:rFonts w:hint="eastAsia" w:ascii="微软雅黑" w:hAnsi="微软雅黑" w:eastAsia="微软雅黑" w:cs="微软雅黑"/>
-          <w:i w:val="0"/>
-          <w:iCs w:val="0"/>
-          <w:caps w:val="0"/>
-          <w:color w:val="333333"/>
-          <w:spacing w:val="0"/>
-          <w:sz w:val="10"/>
-          <w:szCs w:val="10"/>
-          <w:bdr w:val="none" w:color="auto" w:sz="0" w:space="0"/>
+          <w:shd w:val="clear" w:fill="FFFFFF"/>
+        </w:rPr>
+        <w:br w:type="textWrapping"/>
+      </w:r>
+      <w:r>
+        <w:rPr>
+          <w:rFonts w:hint="eastAsia" w:ascii="微软雅黑" w:hAnsi="微软雅黑" w:eastAsia="微软雅黑" w:cs="微软雅黑"/>
+          <w:i w:val="0"/>
+          <w:iCs w:val="0"/>
+          <w:caps w:val="0"/>
+          <w:color w:val="333333"/>
+          <w:spacing w:val="0"/>
+          <w:sz w:val="10"/>
+          <w:szCs w:val="10"/>
           <w:shd w:val="clear" w:fill="FFFFFF"/>
         </w:rPr>
         <w:t>　　第十二条　小餐饮店从事餐饮服务活动应当遵守下列规定：</w:t>
@@ -1533,22 +1449,20 @@
           <w:spacing w:val="0"/>
           <w:sz w:val="10"/>
           <w:szCs w:val="10"/>
-          <w:bdr w:val="none" w:color="auto" w:sz="0" w:space="0"/>
-          <w:shd w:val="clear" w:fill="FFFFFF"/>
-        </w:rPr>
-        <w:br w:type="textWrapping"/>
-      </w:r>
-      <w:r>
-        <w:rPr>
-          <w:rFonts w:hint="eastAsia" w:ascii="微软雅黑" w:hAnsi="微软雅黑" w:eastAsia="微软雅黑" w:cs="微软雅黑"/>
-          <w:i w:val="0"/>
-          <w:iCs w:val="0"/>
-          <w:caps w:val="0"/>
-          <w:color w:val="333333"/>
-          <w:spacing w:val="0"/>
-          <w:sz w:val="10"/>
-          <w:szCs w:val="10"/>
-          <w:bdr w:val="none" w:color="auto" w:sz="0" w:space="0"/>
+          <w:shd w:val="clear" w:fill="FFFFFF"/>
+        </w:rPr>
+        <w:br w:type="textWrapping"/>
+      </w:r>
+      <w:r>
+        <w:rPr>
+          <w:rFonts w:hint="eastAsia" w:ascii="微软雅黑" w:hAnsi="微软雅黑" w:eastAsia="微软雅黑" w:cs="微软雅黑"/>
+          <w:i w:val="0"/>
+          <w:iCs w:val="0"/>
+          <w:caps w:val="0"/>
+          <w:color w:val="333333"/>
+          <w:spacing w:val="0"/>
+          <w:sz w:val="10"/>
+          <w:szCs w:val="10"/>
           <w:shd w:val="clear" w:fill="FFFFFF"/>
         </w:rPr>
         <w:t>　　（一）保持经营场所环境卫生整洁；</w:t>
@@ -1563,22 +1477,20 @@
           <w:spacing w:val="0"/>
           <w:sz w:val="10"/>
           <w:szCs w:val="10"/>
-          <w:bdr w:val="none" w:color="auto" w:sz="0" w:space="0"/>
-          <w:shd w:val="clear" w:fill="FFFFFF"/>
-        </w:rPr>
-        <w:br w:type="textWrapping"/>
-      </w:r>
-      <w:r>
-        <w:rPr>
-          <w:rFonts w:hint="eastAsia" w:ascii="微软雅黑" w:hAnsi="微软雅黑" w:eastAsia="微软雅黑" w:cs="微软雅黑"/>
-          <w:i w:val="0"/>
-          <w:iCs w:val="0"/>
-          <w:caps w:val="0"/>
-          <w:color w:val="333333"/>
-          <w:spacing w:val="0"/>
-          <w:sz w:val="10"/>
-          <w:szCs w:val="10"/>
-          <w:bdr w:val="none" w:color="auto" w:sz="0" w:space="0"/>
+          <w:shd w:val="clear" w:fill="FFFFFF"/>
+        </w:rPr>
+        <w:br w:type="textWrapping"/>
+      </w:r>
+      <w:r>
+        <w:rPr>
+          <w:rFonts w:hint="eastAsia" w:ascii="微软雅黑" w:hAnsi="微软雅黑" w:eastAsia="微软雅黑" w:cs="微软雅黑"/>
+          <w:i w:val="0"/>
+          <w:iCs w:val="0"/>
+          <w:caps w:val="0"/>
+          <w:color w:val="333333"/>
+          <w:spacing w:val="0"/>
+          <w:sz w:val="10"/>
+          <w:szCs w:val="10"/>
           <w:shd w:val="clear" w:fill="FFFFFF"/>
         </w:rPr>
         <w:t>　　（二）食品处理区不得设置卫生间，制作冷荤凉菜应当设置专用操作区；</w:t>
@@ -1593,22 +1505,20 @@
           <w:spacing w:val="0"/>
           <w:sz w:val="10"/>
           <w:szCs w:val="10"/>
-          <w:bdr w:val="none" w:color="auto" w:sz="0" w:space="0"/>
-          <w:shd w:val="clear" w:fill="FFFFFF"/>
-        </w:rPr>
-        <w:br w:type="textWrapping"/>
-      </w:r>
-      <w:r>
-        <w:rPr>
-          <w:rFonts w:hint="eastAsia" w:ascii="微软雅黑" w:hAnsi="微软雅黑" w:eastAsia="微软雅黑" w:cs="微软雅黑"/>
-          <w:i w:val="0"/>
-          <w:iCs w:val="0"/>
-          <w:caps w:val="0"/>
-          <w:color w:val="333333"/>
-          <w:spacing w:val="0"/>
-          <w:sz w:val="10"/>
-          <w:szCs w:val="10"/>
-          <w:bdr w:val="none" w:color="auto" w:sz="0" w:space="0"/>
+          <w:shd w:val="clear" w:fill="FFFFFF"/>
+        </w:rPr>
+        <w:br w:type="textWrapping"/>
+      </w:r>
+      <w:r>
+        <w:rPr>
+          <w:rFonts w:hint="eastAsia" w:ascii="微软雅黑" w:hAnsi="微软雅黑" w:eastAsia="微软雅黑" w:cs="微软雅黑"/>
+          <w:i w:val="0"/>
+          <w:iCs w:val="0"/>
+          <w:caps w:val="0"/>
+          <w:color w:val="333333"/>
+          <w:spacing w:val="0"/>
+          <w:sz w:val="10"/>
+          <w:szCs w:val="10"/>
           <w:shd w:val="clear" w:fill="FFFFFF"/>
         </w:rPr>
         <w:t>　　（三）食品处理区各功能区布局合理，粗加工、烹饪、餐用具清洗消毒、食品原辅材料贮存等场所分区明确，防止食品在存放、操作中产生交叉污染；</w:t>
@@ -1623,22 +1533,20 @@
           <w:spacing w:val="0"/>
           <w:sz w:val="10"/>
           <w:szCs w:val="10"/>
-          <w:bdr w:val="none" w:color="auto" w:sz="0" w:space="0"/>
-          <w:shd w:val="clear" w:fill="FFFFFF"/>
-        </w:rPr>
-        <w:br w:type="textWrapping"/>
-      </w:r>
-      <w:r>
-        <w:rPr>
-          <w:rFonts w:hint="eastAsia" w:ascii="微软雅黑" w:hAnsi="微软雅黑" w:eastAsia="微软雅黑" w:cs="微软雅黑"/>
-          <w:i w:val="0"/>
-          <w:iCs w:val="0"/>
-          <w:caps w:val="0"/>
-          <w:color w:val="333333"/>
-          <w:spacing w:val="0"/>
-          <w:sz w:val="10"/>
-          <w:szCs w:val="10"/>
-          <w:bdr w:val="none" w:color="auto" w:sz="0" w:space="0"/>
+          <w:shd w:val="clear" w:fill="FFFFFF"/>
+        </w:rPr>
+        <w:br w:type="textWrapping"/>
+      </w:r>
+      <w:r>
+        <w:rPr>
+          <w:rFonts w:hint="eastAsia" w:ascii="微软雅黑" w:hAnsi="微软雅黑" w:eastAsia="微软雅黑" w:cs="微软雅黑"/>
+          <w:i w:val="0"/>
+          <w:iCs w:val="0"/>
+          <w:caps w:val="0"/>
+          <w:color w:val="333333"/>
+          <w:spacing w:val="0"/>
+          <w:sz w:val="10"/>
+          <w:szCs w:val="10"/>
           <w:shd w:val="clear" w:fill="FFFFFF"/>
         </w:rPr>
         <w:t>　　（四）具有与加工经营食品相适应的冷冻冷藏、防尘、防蝇、防鼠、防虫的设施；</w:t>
@@ -1653,22 +1561,20 @@
           <w:spacing w:val="0"/>
           <w:sz w:val="10"/>
           <w:szCs w:val="10"/>
-          <w:bdr w:val="none" w:color="auto" w:sz="0" w:space="0"/>
-          <w:shd w:val="clear" w:fill="FFFFFF"/>
-        </w:rPr>
-        <w:br w:type="textWrapping"/>
-      </w:r>
-      <w:r>
-        <w:rPr>
-          <w:rFonts w:hint="eastAsia" w:ascii="微软雅黑" w:hAnsi="微软雅黑" w:eastAsia="微软雅黑" w:cs="微软雅黑"/>
-          <w:i w:val="0"/>
-          <w:iCs w:val="0"/>
-          <w:caps w:val="0"/>
-          <w:color w:val="333333"/>
-          <w:spacing w:val="0"/>
-          <w:sz w:val="10"/>
-          <w:szCs w:val="10"/>
-          <w:bdr w:val="none" w:color="auto" w:sz="0" w:space="0"/>
+          <w:shd w:val="clear" w:fill="FFFFFF"/>
+        </w:rPr>
+        <w:br w:type="textWrapping"/>
+      </w:r>
+      <w:r>
+        <w:rPr>
+          <w:rFonts w:hint="eastAsia" w:ascii="微软雅黑" w:hAnsi="微软雅黑" w:eastAsia="微软雅黑" w:cs="微软雅黑"/>
+          <w:i w:val="0"/>
+          <w:iCs w:val="0"/>
+          <w:caps w:val="0"/>
+          <w:color w:val="333333"/>
+          <w:spacing w:val="0"/>
+          <w:sz w:val="10"/>
+          <w:szCs w:val="10"/>
           <w:shd w:val="clear" w:fill="FFFFFF"/>
         </w:rPr>
         <w:t>　　（五）加工操作场所设置专用清洗设施，其数量或者容量应当与加工食品的品种、数量相适应；</w:t>
@@ -1683,22 +1589,20 @@
           <w:spacing w:val="0"/>
           <w:sz w:val="10"/>
           <w:szCs w:val="10"/>
-          <w:bdr w:val="none" w:color="auto" w:sz="0" w:space="0"/>
-          <w:shd w:val="clear" w:fill="FFFFFF"/>
-        </w:rPr>
-        <w:br w:type="textWrapping"/>
-      </w:r>
-      <w:r>
-        <w:rPr>
-          <w:rFonts w:hint="eastAsia" w:ascii="微软雅黑" w:hAnsi="微软雅黑" w:eastAsia="微软雅黑" w:cs="微软雅黑"/>
-          <w:i w:val="0"/>
-          <w:iCs w:val="0"/>
-          <w:caps w:val="0"/>
-          <w:color w:val="333333"/>
-          <w:spacing w:val="0"/>
-          <w:sz w:val="10"/>
-          <w:szCs w:val="10"/>
-          <w:bdr w:val="none" w:color="auto" w:sz="0" w:space="0"/>
+          <w:shd w:val="clear" w:fill="FFFFFF"/>
+        </w:rPr>
+        <w:br w:type="textWrapping"/>
+      </w:r>
+      <w:r>
+        <w:rPr>
+          <w:rFonts w:hint="eastAsia" w:ascii="微软雅黑" w:hAnsi="微软雅黑" w:eastAsia="微软雅黑" w:cs="微软雅黑"/>
+          <w:i w:val="0"/>
+          <w:iCs w:val="0"/>
+          <w:caps w:val="0"/>
+          <w:color w:val="333333"/>
+          <w:spacing w:val="0"/>
+          <w:sz w:val="10"/>
+          <w:szCs w:val="10"/>
           <w:shd w:val="clear" w:fill="FFFFFF"/>
         </w:rPr>
         <w:t>　　（六）无专用餐饮具清洗消毒设施的，应当使用符合规定的一次性消毒餐饮具或者采用集中消毒餐饮具；</w:t>
@@ -1713,22 +1617,20 @@
           <w:spacing w:val="0"/>
           <w:sz w:val="10"/>
           <w:szCs w:val="10"/>
-          <w:bdr w:val="none" w:color="auto" w:sz="0" w:space="0"/>
-          <w:shd w:val="clear" w:fill="FFFFFF"/>
-        </w:rPr>
-        <w:br w:type="textWrapping"/>
-      </w:r>
-      <w:r>
-        <w:rPr>
-          <w:rFonts w:hint="eastAsia" w:ascii="微软雅黑" w:hAnsi="微软雅黑" w:eastAsia="微软雅黑" w:cs="微软雅黑"/>
-          <w:i w:val="0"/>
-          <w:iCs w:val="0"/>
-          <w:caps w:val="0"/>
-          <w:color w:val="333333"/>
-          <w:spacing w:val="0"/>
-          <w:sz w:val="10"/>
-          <w:szCs w:val="10"/>
-          <w:bdr w:val="none" w:color="auto" w:sz="0" w:space="0"/>
+          <w:shd w:val="clear" w:fill="FFFFFF"/>
+        </w:rPr>
+        <w:br w:type="textWrapping"/>
+      </w:r>
+      <w:r>
+        <w:rPr>
+          <w:rFonts w:hint="eastAsia" w:ascii="微软雅黑" w:hAnsi="微软雅黑" w:eastAsia="微软雅黑" w:cs="微软雅黑"/>
+          <w:i w:val="0"/>
+          <w:iCs w:val="0"/>
+          <w:caps w:val="0"/>
+          <w:color w:val="333333"/>
+          <w:spacing w:val="0"/>
+          <w:sz w:val="10"/>
+          <w:szCs w:val="10"/>
           <w:shd w:val="clear" w:fill="FFFFFF"/>
         </w:rPr>
         <w:t>　　（七）城市市容和环境卫生管理、环境保护的相关规定；</w:t>
@@ -1743,22 +1645,20 @@
           <w:spacing w:val="0"/>
           <w:sz w:val="10"/>
           <w:szCs w:val="10"/>
-          <w:bdr w:val="none" w:color="auto" w:sz="0" w:space="0"/>
-          <w:shd w:val="clear" w:fill="FFFFFF"/>
-        </w:rPr>
-        <w:br w:type="textWrapping"/>
-      </w:r>
-      <w:r>
-        <w:rPr>
-          <w:rFonts w:hint="eastAsia" w:ascii="微软雅黑" w:hAnsi="微软雅黑" w:eastAsia="微软雅黑" w:cs="微软雅黑"/>
-          <w:i w:val="0"/>
-          <w:iCs w:val="0"/>
-          <w:caps w:val="0"/>
-          <w:color w:val="333333"/>
-          <w:spacing w:val="0"/>
-          <w:sz w:val="10"/>
-          <w:szCs w:val="10"/>
-          <w:bdr w:val="none" w:color="auto" w:sz="0" w:space="0"/>
+          <w:shd w:val="clear" w:fill="FFFFFF"/>
+        </w:rPr>
+        <w:br w:type="textWrapping"/>
+      </w:r>
+      <w:r>
+        <w:rPr>
+          <w:rFonts w:hint="eastAsia" w:ascii="微软雅黑" w:hAnsi="微软雅黑" w:eastAsia="微软雅黑" w:cs="微软雅黑"/>
+          <w:i w:val="0"/>
+          <w:iCs w:val="0"/>
+          <w:caps w:val="0"/>
+          <w:color w:val="333333"/>
+          <w:spacing w:val="0"/>
+          <w:sz w:val="10"/>
+          <w:szCs w:val="10"/>
           <w:shd w:val="clear" w:fill="FFFFFF"/>
         </w:rPr>
         <w:t>　　（八）国家和省的其他规定。</w:t>
@@ -1773,22 +1673,20 @@
           <w:spacing w:val="0"/>
           <w:sz w:val="10"/>
           <w:szCs w:val="10"/>
-          <w:bdr w:val="none" w:color="auto" w:sz="0" w:space="0"/>
-          <w:shd w:val="clear" w:fill="FFFFFF"/>
-        </w:rPr>
-        <w:br w:type="textWrapping"/>
-      </w:r>
-      <w:r>
-        <w:rPr>
-          <w:rFonts w:hint="eastAsia" w:ascii="微软雅黑" w:hAnsi="微软雅黑" w:eastAsia="微软雅黑" w:cs="微软雅黑"/>
-          <w:i w:val="0"/>
-          <w:iCs w:val="0"/>
-          <w:caps w:val="0"/>
-          <w:color w:val="333333"/>
-          <w:spacing w:val="0"/>
-          <w:sz w:val="10"/>
-          <w:szCs w:val="10"/>
-          <w:bdr w:val="none" w:color="auto" w:sz="0" w:space="0"/>
+          <w:shd w:val="clear" w:fill="FFFFFF"/>
+        </w:rPr>
+        <w:br w:type="textWrapping"/>
+      </w:r>
+      <w:r>
+        <w:rPr>
+          <w:rFonts w:hint="eastAsia" w:ascii="微软雅黑" w:hAnsi="微软雅黑" w:eastAsia="微软雅黑" w:cs="微软雅黑"/>
+          <w:i w:val="0"/>
+          <w:iCs w:val="0"/>
+          <w:caps w:val="0"/>
+          <w:color w:val="333333"/>
+          <w:spacing w:val="0"/>
+          <w:sz w:val="10"/>
+          <w:szCs w:val="10"/>
           <w:shd w:val="clear" w:fill="FFFFFF"/>
         </w:rPr>
         <w:t>　　从事网络餐饮的小餐饮店，应当逐步实现以视频形式在网络订餐第三方平台实时公开食品加工制作过程，具体办法由省市场监督管理部门规定。</w:t>
@@ -1803,22 +1701,20 @@
           <w:spacing w:val="0"/>
           <w:sz w:val="10"/>
           <w:szCs w:val="10"/>
-          <w:bdr w:val="none" w:color="auto" w:sz="0" w:space="0"/>
-          <w:shd w:val="clear" w:fill="FFFFFF"/>
-        </w:rPr>
-        <w:br w:type="textWrapping"/>
-      </w:r>
-      <w:r>
-        <w:rPr>
-          <w:rFonts w:hint="eastAsia" w:ascii="微软雅黑" w:hAnsi="微软雅黑" w:eastAsia="微软雅黑" w:cs="微软雅黑"/>
-          <w:i w:val="0"/>
-          <w:iCs w:val="0"/>
-          <w:caps w:val="0"/>
-          <w:color w:val="333333"/>
-          <w:spacing w:val="0"/>
-          <w:sz w:val="10"/>
-          <w:szCs w:val="10"/>
-          <w:bdr w:val="none" w:color="auto" w:sz="0" w:space="0"/>
+          <w:shd w:val="clear" w:fill="FFFFFF"/>
+        </w:rPr>
+        <w:br w:type="textWrapping"/>
+      </w:r>
+      <w:r>
+        <w:rPr>
+          <w:rFonts w:hint="eastAsia" w:ascii="微软雅黑" w:hAnsi="微软雅黑" w:eastAsia="微软雅黑" w:cs="微软雅黑"/>
+          <w:i w:val="0"/>
+          <w:iCs w:val="0"/>
+          <w:caps w:val="0"/>
+          <w:color w:val="333333"/>
+          <w:spacing w:val="0"/>
+          <w:sz w:val="10"/>
+          <w:szCs w:val="10"/>
           <w:shd w:val="clear" w:fill="FFFFFF"/>
         </w:rPr>
         <w:t>　　第十三条　小食杂店从事食品经营活动应当遵守下列规定：</w:t>
@@ -1833,22 +1729,20 @@
           <w:spacing w:val="0"/>
           <w:sz w:val="10"/>
           <w:szCs w:val="10"/>
-          <w:bdr w:val="none" w:color="auto" w:sz="0" w:space="0"/>
-          <w:shd w:val="clear" w:fill="FFFFFF"/>
-        </w:rPr>
-        <w:br w:type="textWrapping"/>
-      </w:r>
-      <w:r>
-        <w:rPr>
-          <w:rFonts w:hint="eastAsia" w:ascii="微软雅黑" w:hAnsi="微软雅黑" w:eastAsia="微软雅黑" w:cs="微软雅黑"/>
-          <w:i w:val="0"/>
-          <w:iCs w:val="0"/>
-          <w:caps w:val="0"/>
-          <w:color w:val="333333"/>
-          <w:spacing w:val="0"/>
-          <w:sz w:val="10"/>
-          <w:szCs w:val="10"/>
-          <w:bdr w:val="none" w:color="auto" w:sz="0" w:space="0"/>
+          <w:shd w:val="clear" w:fill="FFFFFF"/>
+        </w:rPr>
+        <w:br w:type="textWrapping"/>
+      </w:r>
+      <w:r>
+        <w:rPr>
+          <w:rFonts w:hint="eastAsia" w:ascii="微软雅黑" w:hAnsi="微软雅黑" w:eastAsia="微软雅黑" w:cs="微软雅黑"/>
+          <w:i w:val="0"/>
+          <w:iCs w:val="0"/>
+          <w:caps w:val="0"/>
+          <w:color w:val="333333"/>
+          <w:spacing w:val="0"/>
+          <w:sz w:val="10"/>
+          <w:szCs w:val="10"/>
           <w:shd w:val="clear" w:fill="FFFFFF"/>
         </w:rPr>
         <w:t>　　（一）具有与经营食品品种、数量相适应的经营、贮存等固定场所、设施和设备，经营场所环境卫生整洁；</w:t>
@@ -1863,22 +1757,20 @@
           <w:spacing w:val="0"/>
           <w:sz w:val="10"/>
           <w:szCs w:val="10"/>
-          <w:bdr w:val="none" w:color="auto" w:sz="0" w:space="0"/>
-          <w:shd w:val="clear" w:fill="FFFFFF"/>
-        </w:rPr>
-        <w:br w:type="textWrapping"/>
-      </w:r>
-      <w:r>
-        <w:rPr>
-          <w:rFonts w:hint="eastAsia" w:ascii="微软雅黑" w:hAnsi="微软雅黑" w:eastAsia="微软雅黑" w:cs="微软雅黑"/>
-          <w:i w:val="0"/>
-          <w:iCs w:val="0"/>
-          <w:caps w:val="0"/>
-          <w:color w:val="333333"/>
-          <w:spacing w:val="0"/>
-          <w:sz w:val="10"/>
-          <w:szCs w:val="10"/>
-          <w:bdr w:val="none" w:color="auto" w:sz="0" w:space="0"/>
+          <w:shd w:val="clear" w:fill="FFFFFF"/>
+        </w:rPr>
+        <w:br w:type="textWrapping"/>
+      </w:r>
+      <w:r>
+        <w:rPr>
+          <w:rFonts w:hint="eastAsia" w:ascii="微软雅黑" w:hAnsi="微软雅黑" w:eastAsia="微软雅黑" w:cs="微软雅黑"/>
+          <w:i w:val="0"/>
+          <w:iCs w:val="0"/>
+          <w:caps w:val="0"/>
+          <w:color w:val="333333"/>
+          <w:spacing w:val="0"/>
+          <w:sz w:val="10"/>
+          <w:szCs w:val="10"/>
           <w:shd w:val="clear" w:fill="FFFFFF"/>
         </w:rPr>
         <w:t>　　（二）用于食品经营的工具、容器、设备等保持清洁卫生，符合食品安全要求；</w:t>
@@ -1893,22 +1785,20 @@
           <w:spacing w:val="0"/>
           <w:sz w:val="10"/>
           <w:szCs w:val="10"/>
-          <w:bdr w:val="none" w:color="auto" w:sz="0" w:space="0"/>
-          <w:shd w:val="clear" w:fill="FFFFFF"/>
-        </w:rPr>
-        <w:br w:type="textWrapping"/>
-      </w:r>
-      <w:r>
-        <w:rPr>
-          <w:rFonts w:hint="eastAsia" w:ascii="微软雅黑" w:hAnsi="微软雅黑" w:eastAsia="微软雅黑" w:cs="微软雅黑"/>
-          <w:i w:val="0"/>
-          <w:iCs w:val="0"/>
-          <w:caps w:val="0"/>
-          <w:color w:val="333333"/>
-          <w:spacing w:val="0"/>
-          <w:sz w:val="10"/>
-          <w:szCs w:val="10"/>
-          <w:bdr w:val="none" w:color="auto" w:sz="0" w:space="0"/>
+          <w:shd w:val="clear" w:fill="FFFFFF"/>
+        </w:rPr>
+        <w:br w:type="textWrapping"/>
+      </w:r>
+      <w:r>
+        <w:rPr>
+          <w:rFonts w:hint="eastAsia" w:ascii="微软雅黑" w:hAnsi="微软雅黑" w:eastAsia="微软雅黑" w:cs="微软雅黑"/>
+          <w:i w:val="0"/>
+          <w:iCs w:val="0"/>
+          <w:caps w:val="0"/>
+          <w:color w:val="333333"/>
+          <w:spacing w:val="0"/>
+          <w:sz w:val="10"/>
+          <w:szCs w:val="10"/>
           <w:shd w:val="clear" w:fill="FFFFFF"/>
         </w:rPr>
         <w:t>　　（三）销售散装食品的，应当采取防尘、防蝇、防鼠、防虫的措施，并在容器、外包装上标明食品名称、生产日期、保质期以及食品生产者的名称、地址、联系方式等；</w:t>
@@ -1923,22 +1813,20 @@
           <w:spacing w:val="0"/>
           <w:sz w:val="10"/>
           <w:szCs w:val="10"/>
-          <w:bdr w:val="none" w:color="auto" w:sz="0" w:space="0"/>
-          <w:shd w:val="clear" w:fill="FFFFFF"/>
-        </w:rPr>
-        <w:br w:type="textWrapping"/>
-      </w:r>
-      <w:r>
-        <w:rPr>
-          <w:rFonts w:hint="eastAsia" w:ascii="微软雅黑" w:hAnsi="微软雅黑" w:eastAsia="微软雅黑" w:cs="微软雅黑"/>
-          <w:i w:val="0"/>
-          <w:iCs w:val="0"/>
-          <w:caps w:val="0"/>
-          <w:color w:val="333333"/>
-          <w:spacing w:val="0"/>
-          <w:sz w:val="10"/>
-          <w:szCs w:val="10"/>
-          <w:bdr w:val="none" w:color="auto" w:sz="0" w:space="0"/>
+          <w:shd w:val="clear" w:fill="FFFFFF"/>
+        </w:rPr>
+        <w:br w:type="textWrapping"/>
+      </w:r>
+      <w:r>
+        <w:rPr>
+          <w:rFonts w:hint="eastAsia" w:ascii="微软雅黑" w:hAnsi="微软雅黑" w:eastAsia="微软雅黑" w:cs="微软雅黑"/>
+          <w:i w:val="0"/>
+          <w:iCs w:val="0"/>
+          <w:caps w:val="0"/>
+          <w:color w:val="333333"/>
+          <w:spacing w:val="0"/>
+          <w:sz w:val="10"/>
+          <w:szCs w:val="10"/>
           <w:shd w:val="clear" w:fill="FFFFFF"/>
         </w:rPr>
         <w:t>　　（四）国家和省的其他规定。</w:t>
@@ -1953,22 +1841,20 @@
           <w:spacing w:val="0"/>
           <w:sz w:val="10"/>
           <w:szCs w:val="10"/>
-          <w:bdr w:val="none" w:color="auto" w:sz="0" w:space="0"/>
-          <w:shd w:val="clear" w:fill="FFFFFF"/>
-        </w:rPr>
-        <w:br w:type="textWrapping"/>
-      </w:r>
-      <w:r>
-        <w:rPr>
-          <w:rFonts w:hint="eastAsia" w:ascii="微软雅黑" w:hAnsi="微软雅黑" w:eastAsia="微软雅黑" w:cs="微软雅黑"/>
-          <w:i w:val="0"/>
-          <w:iCs w:val="0"/>
-          <w:caps w:val="0"/>
-          <w:color w:val="333333"/>
-          <w:spacing w:val="0"/>
-          <w:sz w:val="10"/>
-          <w:szCs w:val="10"/>
-          <w:bdr w:val="none" w:color="auto" w:sz="0" w:space="0"/>
+          <w:shd w:val="clear" w:fill="FFFFFF"/>
+        </w:rPr>
+        <w:br w:type="textWrapping"/>
+      </w:r>
+      <w:r>
+        <w:rPr>
+          <w:rFonts w:hint="eastAsia" w:ascii="微软雅黑" w:hAnsi="微软雅黑" w:eastAsia="微软雅黑" w:cs="微软雅黑"/>
+          <w:i w:val="0"/>
+          <w:iCs w:val="0"/>
+          <w:caps w:val="0"/>
+          <w:color w:val="333333"/>
+          <w:spacing w:val="0"/>
+          <w:sz w:val="10"/>
+          <w:szCs w:val="10"/>
           <w:shd w:val="clear" w:fill="FFFFFF"/>
         </w:rPr>
         <w:t>　　第十四条　县（市、区）人民政府和乡镇人民政府、街道办事处按照方便群众生活、合理布局的原则，可以划定食品摊贩经营场所、区域或者指定经营地点，确定经营时段供食品摊贩从事经营，并向社会公布。</w:t>
@@ -1983,22 +1869,20 @@
           <w:spacing w:val="0"/>
           <w:sz w:val="10"/>
           <w:szCs w:val="10"/>
-          <w:bdr w:val="none" w:color="auto" w:sz="0" w:space="0"/>
-          <w:shd w:val="clear" w:fill="FFFFFF"/>
-        </w:rPr>
-        <w:br w:type="textWrapping"/>
-      </w:r>
-      <w:r>
-        <w:rPr>
-          <w:rFonts w:hint="eastAsia" w:ascii="微软雅黑" w:hAnsi="微软雅黑" w:eastAsia="微软雅黑" w:cs="微软雅黑"/>
-          <w:i w:val="0"/>
-          <w:iCs w:val="0"/>
-          <w:caps w:val="0"/>
-          <w:color w:val="333333"/>
-          <w:spacing w:val="0"/>
-          <w:sz w:val="10"/>
-          <w:szCs w:val="10"/>
-          <w:bdr w:val="none" w:color="auto" w:sz="0" w:space="0"/>
+          <w:shd w:val="clear" w:fill="FFFFFF"/>
+        </w:rPr>
+        <w:br w:type="textWrapping"/>
+      </w:r>
+      <w:r>
+        <w:rPr>
+          <w:rFonts w:hint="eastAsia" w:ascii="微软雅黑" w:hAnsi="微软雅黑" w:eastAsia="微软雅黑" w:cs="微软雅黑"/>
+          <w:i w:val="0"/>
+          <w:iCs w:val="0"/>
+          <w:caps w:val="0"/>
+          <w:color w:val="333333"/>
+          <w:spacing w:val="0"/>
+          <w:sz w:val="10"/>
+          <w:szCs w:val="10"/>
           <w:shd w:val="clear" w:fill="FFFFFF"/>
         </w:rPr>
         <w:t>　　中小学校、幼儿园周边禁止食品摊贩经营的范围，由所在地乡镇人民政府、街道办事处划定；未划定的，中小学校、幼儿园周边一百米范围内禁止食品摊贩经营。</w:t>
@@ -2013,22 +1897,20 @@
           <w:spacing w:val="0"/>
           <w:sz w:val="10"/>
           <w:szCs w:val="10"/>
-          <w:bdr w:val="none" w:color="auto" w:sz="0" w:space="0"/>
-          <w:shd w:val="clear" w:fill="FFFFFF"/>
-        </w:rPr>
-        <w:br w:type="textWrapping"/>
-      </w:r>
-      <w:r>
-        <w:rPr>
-          <w:rFonts w:hint="eastAsia" w:ascii="微软雅黑" w:hAnsi="微软雅黑" w:eastAsia="微软雅黑" w:cs="微软雅黑"/>
-          <w:i w:val="0"/>
-          <w:iCs w:val="0"/>
-          <w:caps w:val="0"/>
-          <w:color w:val="333333"/>
-          <w:spacing w:val="0"/>
-          <w:sz w:val="10"/>
-          <w:szCs w:val="10"/>
-          <w:bdr w:val="none" w:color="auto" w:sz="0" w:space="0"/>
+          <w:shd w:val="clear" w:fill="FFFFFF"/>
+        </w:rPr>
+        <w:br w:type="textWrapping"/>
+      </w:r>
+      <w:r>
+        <w:rPr>
+          <w:rFonts w:hint="eastAsia" w:ascii="微软雅黑" w:hAnsi="微软雅黑" w:eastAsia="微软雅黑" w:cs="微软雅黑"/>
+          <w:i w:val="0"/>
+          <w:iCs w:val="0"/>
+          <w:caps w:val="0"/>
+          <w:color w:val="333333"/>
+          <w:spacing w:val="0"/>
+          <w:sz w:val="10"/>
+          <w:szCs w:val="10"/>
           <w:shd w:val="clear" w:fill="FFFFFF"/>
         </w:rPr>
         <w:t>　　第十五条　食品摊贩应当遵守下列规定：</w:t>
@@ -2043,22 +1925,20 @@
           <w:spacing w:val="0"/>
           <w:sz w:val="10"/>
           <w:szCs w:val="10"/>
-          <w:bdr w:val="none" w:color="auto" w:sz="0" w:space="0"/>
-          <w:shd w:val="clear" w:fill="FFFFFF"/>
-        </w:rPr>
-        <w:br w:type="textWrapping"/>
-      </w:r>
-      <w:r>
-        <w:rPr>
-          <w:rFonts w:hint="eastAsia" w:ascii="微软雅黑" w:hAnsi="微软雅黑" w:eastAsia="微软雅黑" w:cs="微软雅黑"/>
-          <w:i w:val="0"/>
-          <w:iCs w:val="0"/>
-          <w:caps w:val="0"/>
-          <w:color w:val="333333"/>
-          <w:spacing w:val="0"/>
-          <w:sz w:val="10"/>
-          <w:szCs w:val="10"/>
-          <w:bdr w:val="none" w:color="auto" w:sz="0" w:space="0"/>
+          <w:shd w:val="clear" w:fill="FFFFFF"/>
+        </w:rPr>
+        <w:br w:type="textWrapping"/>
+      </w:r>
+      <w:r>
+        <w:rPr>
+          <w:rFonts w:hint="eastAsia" w:ascii="微软雅黑" w:hAnsi="微软雅黑" w:eastAsia="微软雅黑" w:cs="微软雅黑"/>
+          <w:i w:val="0"/>
+          <w:iCs w:val="0"/>
+          <w:caps w:val="0"/>
+          <w:color w:val="333333"/>
+          <w:spacing w:val="0"/>
+          <w:sz w:val="10"/>
+          <w:szCs w:val="10"/>
           <w:shd w:val="clear" w:fill="FFFFFF"/>
         </w:rPr>
         <w:t>　　（一）在县（市、区）人民政府和乡镇人民政府、街道办事处划定或者指定的场所、区域、地点和时间内经营；</w:t>
@@ -2073,22 +1953,20 @@
           <w:spacing w:val="0"/>
           <w:sz w:val="10"/>
           <w:szCs w:val="10"/>
-          <w:bdr w:val="none" w:color="auto" w:sz="0" w:space="0"/>
-          <w:shd w:val="clear" w:fill="FFFFFF"/>
-        </w:rPr>
-        <w:br w:type="textWrapping"/>
-      </w:r>
-      <w:r>
-        <w:rPr>
-          <w:rFonts w:hint="eastAsia" w:ascii="微软雅黑" w:hAnsi="微软雅黑" w:eastAsia="微软雅黑" w:cs="微软雅黑"/>
-          <w:i w:val="0"/>
-          <w:iCs w:val="0"/>
-          <w:caps w:val="0"/>
-          <w:color w:val="333333"/>
-          <w:spacing w:val="0"/>
-          <w:sz w:val="10"/>
-          <w:szCs w:val="10"/>
-          <w:bdr w:val="none" w:color="auto" w:sz="0" w:space="0"/>
+          <w:shd w:val="clear" w:fill="FFFFFF"/>
+        </w:rPr>
+        <w:br w:type="textWrapping"/>
+      </w:r>
+      <w:r>
+        <w:rPr>
+          <w:rFonts w:hint="eastAsia" w:ascii="微软雅黑" w:hAnsi="微软雅黑" w:eastAsia="微软雅黑" w:cs="微软雅黑"/>
+          <w:i w:val="0"/>
+          <w:iCs w:val="0"/>
+          <w:caps w:val="0"/>
+          <w:color w:val="333333"/>
+          <w:spacing w:val="0"/>
+          <w:sz w:val="10"/>
+          <w:szCs w:val="10"/>
           <w:shd w:val="clear" w:fill="FFFFFF"/>
         </w:rPr>
         <w:t>　　（二）有符合卫生要求的食品销售、加工和废弃物收集设施；</w:t>
@@ -2103,22 +1981,20 @@
           <w:spacing w:val="0"/>
           <w:sz w:val="10"/>
           <w:szCs w:val="10"/>
-          <w:bdr w:val="none" w:color="auto" w:sz="0" w:space="0"/>
-          <w:shd w:val="clear" w:fill="FFFFFF"/>
-        </w:rPr>
-        <w:br w:type="textWrapping"/>
-      </w:r>
-      <w:r>
-        <w:rPr>
-          <w:rFonts w:hint="eastAsia" w:ascii="微软雅黑" w:hAnsi="微软雅黑" w:eastAsia="微软雅黑" w:cs="微软雅黑"/>
-          <w:i w:val="0"/>
-          <w:iCs w:val="0"/>
-          <w:caps w:val="0"/>
-          <w:color w:val="333333"/>
-          <w:spacing w:val="0"/>
-          <w:sz w:val="10"/>
-          <w:szCs w:val="10"/>
-          <w:bdr w:val="none" w:color="auto" w:sz="0" w:space="0"/>
+          <w:shd w:val="clear" w:fill="FFFFFF"/>
+        </w:rPr>
+        <w:br w:type="textWrapping"/>
+      </w:r>
+      <w:r>
+        <w:rPr>
+          <w:rFonts w:hint="eastAsia" w:ascii="微软雅黑" w:hAnsi="微软雅黑" w:eastAsia="微软雅黑" w:cs="微软雅黑"/>
+          <w:i w:val="0"/>
+          <w:iCs w:val="0"/>
+          <w:caps w:val="0"/>
+          <w:color w:val="333333"/>
+          <w:spacing w:val="0"/>
+          <w:sz w:val="10"/>
+          <w:szCs w:val="10"/>
           <w:shd w:val="clear" w:fill="FFFFFF"/>
         </w:rPr>
         <w:t>　　（三）食品原料、食品添加剂、食品包装材料符合食品安全标准；</w:t>
@@ -2133,22 +2009,20 @@
           <w:spacing w:val="0"/>
           <w:sz w:val="10"/>
           <w:szCs w:val="10"/>
-          <w:bdr w:val="none" w:color="auto" w:sz="0" w:space="0"/>
-          <w:shd w:val="clear" w:fill="FFFFFF"/>
-        </w:rPr>
-        <w:br w:type="textWrapping"/>
-      </w:r>
-      <w:r>
-        <w:rPr>
-          <w:rFonts w:hint="eastAsia" w:ascii="微软雅黑" w:hAnsi="微软雅黑" w:eastAsia="微软雅黑" w:cs="微软雅黑"/>
-          <w:i w:val="0"/>
-          <w:iCs w:val="0"/>
-          <w:caps w:val="0"/>
-          <w:color w:val="333333"/>
-          <w:spacing w:val="0"/>
-          <w:sz w:val="10"/>
-          <w:szCs w:val="10"/>
-          <w:bdr w:val="none" w:color="auto" w:sz="0" w:space="0"/>
+          <w:shd w:val="clear" w:fill="FFFFFF"/>
+        </w:rPr>
+        <w:br w:type="textWrapping"/>
+      </w:r>
+      <w:r>
+        <w:rPr>
+          <w:rFonts w:hint="eastAsia" w:ascii="微软雅黑" w:hAnsi="微软雅黑" w:eastAsia="微软雅黑" w:cs="微软雅黑"/>
+          <w:i w:val="0"/>
+          <w:iCs w:val="0"/>
+          <w:caps w:val="0"/>
+          <w:color w:val="333333"/>
+          <w:spacing w:val="0"/>
+          <w:sz w:val="10"/>
+          <w:szCs w:val="10"/>
           <w:shd w:val="clear" w:fill="FFFFFF"/>
         </w:rPr>
         <w:t>　　（四）用于食品经营的工具、用具、容器、设施等符合卫生要求，防止污染，并不得与其他用具混用；</w:t>
@@ -2163,22 +2037,20 @@
           <w:spacing w:val="0"/>
           <w:sz w:val="10"/>
           <w:szCs w:val="10"/>
-          <w:bdr w:val="none" w:color="auto" w:sz="0" w:space="0"/>
-          <w:shd w:val="clear" w:fill="FFFFFF"/>
-        </w:rPr>
-        <w:br w:type="textWrapping"/>
-      </w:r>
-      <w:r>
-        <w:rPr>
-          <w:rFonts w:hint="eastAsia" w:ascii="微软雅黑" w:hAnsi="微软雅黑" w:eastAsia="微软雅黑" w:cs="微软雅黑"/>
-          <w:i w:val="0"/>
-          <w:iCs w:val="0"/>
-          <w:caps w:val="0"/>
-          <w:color w:val="333333"/>
-          <w:spacing w:val="0"/>
-          <w:sz w:val="10"/>
-          <w:szCs w:val="10"/>
-          <w:bdr w:val="none" w:color="auto" w:sz="0" w:space="0"/>
+          <w:shd w:val="clear" w:fill="FFFFFF"/>
+        </w:rPr>
+        <w:br w:type="textWrapping"/>
+      </w:r>
+      <w:r>
+        <w:rPr>
+          <w:rFonts w:hint="eastAsia" w:ascii="微软雅黑" w:hAnsi="微软雅黑" w:eastAsia="微软雅黑" w:cs="微软雅黑"/>
+          <w:i w:val="0"/>
+          <w:iCs w:val="0"/>
+          <w:caps w:val="0"/>
+          <w:color w:val="333333"/>
+          <w:spacing w:val="0"/>
+          <w:sz w:val="10"/>
+          <w:szCs w:val="10"/>
           <w:shd w:val="clear" w:fill="FFFFFF"/>
         </w:rPr>
         <w:t>　　（五）用水符合国家生活饮用水卫生标准；</w:t>
@@ -2193,22 +2065,20 @@
           <w:spacing w:val="0"/>
           <w:sz w:val="10"/>
           <w:szCs w:val="10"/>
-          <w:bdr w:val="none" w:color="auto" w:sz="0" w:space="0"/>
-          <w:shd w:val="clear" w:fill="FFFFFF"/>
-        </w:rPr>
-        <w:br w:type="textWrapping"/>
-      </w:r>
-      <w:r>
-        <w:rPr>
-          <w:rFonts w:hint="eastAsia" w:ascii="微软雅黑" w:hAnsi="微软雅黑" w:eastAsia="微软雅黑" w:cs="微软雅黑"/>
-          <w:i w:val="0"/>
-          <w:iCs w:val="0"/>
-          <w:caps w:val="0"/>
-          <w:color w:val="333333"/>
-          <w:spacing w:val="0"/>
-          <w:sz w:val="10"/>
-          <w:szCs w:val="10"/>
-          <w:bdr w:val="none" w:color="auto" w:sz="0" w:space="0"/>
+          <w:shd w:val="clear" w:fill="FFFFFF"/>
+        </w:rPr>
+        <w:br w:type="textWrapping"/>
+      </w:r>
+      <w:r>
+        <w:rPr>
+          <w:rFonts w:hint="eastAsia" w:ascii="微软雅黑" w:hAnsi="微软雅黑" w:eastAsia="微软雅黑" w:cs="微软雅黑"/>
+          <w:i w:val="0"/>
+          <w:iCs w:val="0"/>
+          <w:caps w:val="0"/>
+          <w:color w:val="333333"/>
+          <w:spacing w:val="0"/>
+          <w:sz w:val="10"/>
+          <w:szCs w:val="10"/>
           <w:shd w:val="clear" w:fill="FFFFFF"/>
         </w:rPr>
         <w:t>　　（六）按照要求对餐饮具进行清洗、消毒或者使用集中消毒餐饮具；</w:t>
@@ -2223,22 +2093,20 @@
           <w:spacing w:val="0"/>
           <w:sz w:val="10"/>
           <w:szCs w:val="10"/>
-          <w:bdr w:val="none" w:color="auto" w:sz="0" w:space="0"/>
-          <w:shd w:val="clear" w:fill="FFFFFF"/>
-        </w:rPr>
-        <w:br w:type="textWrapping"/>
-      </w:r>
-      <w:r>
-        <w:rPr>
-          <w:rFonts w:hint="eastAsia" w:ascii="微软雅黑" w:hAnsi="微软雅黑" w:eastAsia="微软雅黑" w:cs="微软雅黑"/>
-          <w:i w:val="0"/>
-          <w:iCs w:val="0"/>
-          <w:caps w:val="0"/>
-          <w:color w:val="333333"/>
-          <w:spacing w:val="0"/>
-          <w:sz w:val="10"/>
-          <w:szCs w:val="10"/>
-          <w:bdr w:val="none" w:color="auto" w:sz="0" w:space="0"/>
+          <w:shd w:val="clear" w:fill="FFFFFF"/>
+        </w:rPr>
+        <w:br w:type="textWrapping"/>
+      </w:r>
+      <w:r>
+        <w:rPr>
+          <w:rFonts w:hint="eastAsia" w:ascii="微软雅黑" w:hAnsi="微软雅黑" w:eastAsia="微软雅黑" w:cs="微软雅黑"/>
+          <w:i w:val="0"/>
+          <w:iCs w:val="0"/>
+          <w:caps w:val="0"/>
+          <w:color w:val="333333"/>
+          <w:spacing w:val="0"/>
+          <w:sz w:val="10"/>
+          <w:szCs w:val="10"/>
           <w:shd w:val="clear" w:fill="FFFFFF"/>
         </w:rPr>
         <w:t>　　（七）销售散装直接入口食品的，有防尘、防蝇、防虫的设施；</w:t>
@@ -2253,22 +2121,20 @@
           <w:spacing w:val="0"/>
           <w:sz w:val="10"/>
           <w:szCs w:val="10"/>
-          <w:bdr w:val="none" w:color="auto" w:sz="0" w:space="0"/>
-          <w:shd w:val="clear" w:fill="FFFFFF"/>
-        </w:rPr>
-        <w:br w:type="textWrapping"/>
-      </w:r>
-      <w:r>
-        <w:rPr>
-          <w:rFonts w:hint="eastAsia" w:ascii="微软雅黑" w:hAnsi="微软雅黑" w:eastAsia="微软雅黑" w:cs="微软雅黑"/>
-          <w:i w:val="0"/>
-          <w:iCs w:val="0"/>
-          <w:caps w:val="0"/>
-          <w:color w:val="333333"/>
-          <w:spacing w:val="0"/>
-          <w:sz w:val="10"/>
-          <w:szCs w:val="10"/>
-          <w:bdr w:val="none" w:color="auto" w:sz="0" w:space="0"/>
+          <w:shd w:val="clear" w:fill="FFFFFF"/>
+        </w:rPr>
+        <w:br w:type="textWrapping"/>
+      </w:r>
+      <w:r>
+        <w:rPr>
+          <w:rFonts w:hint="eastAsia" w:ascii="微软雅黑" w:hAnsi="微软雅黑" w:eastAsia="微软雅黑" w:cs="微软雅黑"/>
+          <w:i w:val="0"/>
+          <w:iCs w:val="0"/>
+          <w:caps w:val="0"/>
+          <w:color w:val="333333"/>
+          <w:spacing w:val="0"/>
+          <w:sz w:val="10"/>
+          <w:szCs w:val="10"/>
           <w:shd w:val="clear" w:fill="FFFFFF"/>
         </w:rPr>
         <w:t>　　（八）从业人员保持个人卫生，制作、销售直接入口食品时，穿戴清洁的衣、帽；</w:t>
@@ -2283,22 +2149,20 @@
           <w:spacing w:val="0"/>
           <w:sz w:val="10"/>
           <w:szCs w:val="10"/>
-          <w:bdr w:val="none" w:color="auto" w:sz="0" w:space="0"/>
-          <w:shd w:val="clear" w:fill="FFFFFF"/>
-        </w:rPr>
-        <w:br w:type="textWrapping"/>
-      </w:r>
-      <w:r>
-        <w:rPr>
-          <w:rFonts w:hint="eastAsia" w:ascii="微软雅黑" w:hAnsi="微软雅黑" w:eastAsia="微软雅黑" w:cs="微软雅黑"/>
-          <w:i w:val="0"/>
-          <w:iCs w:val="0"/>
-          <w:caps w:val="0"/>
-          <w:color w:val="333333"/>
-          <w:spacing w:val="0"/>
-          <w:sz w:val="10"/>
-          <w:szCs w:val="10"/>
-          <w:bdr w:val="none" w:color="auto" w:sz="0" w:space="0"/>
+          <w:shd w:val="clear" w:fill="FFFFFF"/>
+        </w:rPr>
+        <w:br w:type="textWrapping"/>
+      </w:r>
+      <w:r>
+        <w:rPr>
+          <w:rFonts w:hint="eastAsia" w:ascii="微软雅黑" w:hAnsi="微软雅黑" w:eastAsia="微软雅黑" w:cs="微软雅黑"/>
+          <w:i w:val="0"/>
+          <w:iCs w:val="0"/>
+          <w:caps w:val="0"/>
+          <w:color w:val="333333"/>
+          <w:spacing w:val="0"/>
+          <w:sz w:val="10"/>
+          <w:szCs w:val="10"/>
           <w:shd w:val="clear" w:fill="FFFFFF"/>
         </w:rPr>
         <w:t>　　（九）国家和省的其他规定。</w:t>
@@ -2313,22 +2177,20 @@
           <w:spacing w:val="0"/>
           <w:sz w:val="10"/>
           <w:szCs w:val="10"/>
-          <w:bdr w:val="none" w:color="auto" w:sz="0" w:space="0"/>
-          <w:shd w:val="clear" w:fill="FFFFFF"/>
-        </w:rPr>
-        <w:br w:type="textWrapping"/>
-      </w:r>
-      <w:r>
-        <w:rPr>
-          <w:rFonts w:hint="eastAsia" w:ascii="微软雅黑" w:hAnsi="微软雅黑" w:eastAsia="微软雅黑" w:cs="微软雅黑"/>
-          <w:i w:val="0"/>
-          <w:iCs w:val="0"/>
-          <w:caps w:val="0"/>
-          <w:color w:val="333333"/>
-          <w:spacing w:val="0"/>
-          <w:sz w:val="10"/>
-          <w:szCs w:val="10"/>
-          <w:bdr w:val="none" w:color="auto" w:sz="0" w:space="0"/>
+          <w:shd w:val="clear" w:fill="FFFFFF"/>
+        </w:rPr>
+        <w:br w:type="textWrapping"/>
+      </w:r>
+      <w:r>
+        <w:rPr>
+          <w:rFonts w:hint="eastAsia" w:ascii="微软雅黑" w:hAnsi="微软雅黑" w:eastAsia="微软雅黑" w:cs="微软雅黑"/>
+          <w:i w:val="0"/>
+          <w:iCs w:val="0"/>
+          <w:caps w:val="0"/>
+          <w:color w:val="333333"/>
+          <w:spacing w:val="0"/>
+          <w:sz w:val="10"/>
+          <w:szCs w:val="10"/>
           <w:shd w:val="clear" w:fill="FFFFFF"/>
         </w:rPr>
         <w:t>　　食品摊贩不得从事网络食品经营。</w:t>
@@ -2343,22 +2205,20 @@
           <w:spacing w:val="0"/>
           <w:sz w:val="10"/>
           <w:szCs w:val="10"/>
-          <w:bdr w:val="none" w:color="auto" w:sz="0" w:space="0"/>
-          <w:shd w:val="clear" w:fill="FFFFFF"/>
-        </w:rPr>
-        <w:br w:type="textWrapping"/>
-      </w:r>
-      <w:r>
-        <w:rPr>
-          <w:rFonts w:hint="eastAsia" w:ascii="微软雅黑" w:hAnsi="微软雅黑" w:eastAsia="微软雅黑" w:cs="微软雅黑"/>
-          <w:i w:val="0"/>
-          <w:iCs w:val="0"/>
-          <w:caps w:val="0"/>
-          <w:color w:val="333333"/>
-          <w:spacing w:val="0"/>
-          <w:sz w:val="10"/>
-          <w:szCs w:val="10"/>
-          <w:bdr w:val="none" w:color="auto" w:sz="0" w:space="0"/>
+          <w:shd w:val="clear" w:fill="FFFFFF"/>
+        </w:rPr>
+        <w:br w:type="textWrapping"/>
+      </w:r>
+      <w:r>
+        <w:rPr>
+          <w:rFonts w:hint="eastAsia" w:ascii="微软雅黑" w:hAnsi="微软雅黑" w:eastAsia="微软雅黑" w:cs="微软雅黑"/>
+          <w:i w:val="0"/>
+          <w:iCs w:val="0"/>
+          <w:caps w:val="0"/>
+          <w:color w:val="333333"/>
+          <w:spacing w:val="0"/>
+          <w:sz w:val="10"/>
+          <w:szCs w:val="10"/>
           <w:shd w:val="clear" w:fill="FFFFFF"/>
         </w:rPr>
         <w:t>　　第十六条　食品小作坊、小餐饮店、小食杂店和食品摊贩从事接触直接入口食品工作的食品生产经营人员应当按照规定进行健康检查，持有有效健康证明，并在食品生产加工制作、传菜、销售过程中佩戴口罩。</w:t>
@@ -2373,22 +2233,20 @@
           <w:spacing w:val="0"/>
           <w:sz w:val="10"/>
           <w:szCs w:val="10"/>
-          <w:bdr w:val="none" w:color="auto" w:sz="0" w:space="0"/>
-          <w:shd w:val="clear" w:fill="FFFFFF"/>
-        </w:rPr>
-        <w:br w:type="textWrapping"/>
-      </w:r>
-      <w:r>
-        <w:rPr>
-          <w:rFonts w:hint="eastAsia" w:ascii="微软雅黑" w:hAnsi="微软雅黑" w:eastAsia="微软雅黑" w:cs="微软雅黑"/>
-          <w:i w:val="0"/>
-          <w:iCs w:val="0"/>
-          <w:caps w:val="0"/>
-          <w:color w:val="333333"/>
-          <w:spacing w:val="0"/>
-          <w:sz w:val="10"/>
-          <w:szCs w:val="10"/>
-          <w:bdr w:val="none" w:color="auto" w:sz="0" w:space="0"/>
+          <w:shd w:val="clear" w:fill="FFFFFF"/>
+        </w:rPr>
+        <w:br w:type="textWrapping"/>
+      </w:r>
+      <w:r>
+        <w:rPr>
+          <w:rFonts w:hint="eastAsia" w:ascii="微软雅黑" w:hAnsi="微软雅黑" w:eastAsia="微软雅黑" w:cs="微软雅黑"/>
+          <w:i w:val="0"/>
+          <w:iCs w:val="0"/>
+          <w:caps w:val="0"/>
+          <w:color w:val="333333"/>
+          <w:spacing w:val="0"/>
+          <w:sz w:val="10"/>
+          <w:szCs w:val="10"/>
           <w:shd w:val="clear" w:fill="FFFFFF"/>
         </w:rPr>
         <w:t>　　食品小作坊、小餐饮店、小食杂店和食品摊贩应当在生产经营场所明显位置张挂登记证、登记卡和从业人员有效的健康证明，接受社会监督。</w:t>
@@ -2403,22 +2261,20 @@
           <w:spacing w:val="0"/>
           <w:sz w:val="10"/>
           <w:szCs w:val="10"/>
-          <w:bdr w:val="none" w:color="auto" w:sz="0" w:space="0"/>
-          <w:shd w:val="clear" w:fill="FFFFFF"/>
-        </w:rPr>
-        <w:br w:type="textWrapping"/>
-      </w:r>
-      <w:r>
-        <w:rPr>
-          <w:rFonts w:hint="eastAsia" w:ascii="微软雅黑" w:hAnsi="微软雅黑" w:eastAsia="微软雅黑" w:cs="微软雅黑"/>
-          <w:i w:val="0"/>
-          <w:iCs w:val="0"/>
-          <w:caps w:val="0"/>
-          <w:color w:val="333333"/>
-          <w:spacing w:val="0"/>
-          <w:sz w:val="10"/>
-          <w:szCs w:val="10"/>
-          <w:bdr w:val="none" w:color="auto" w:sz="0" w:space="0"/>
+          <w:shd w:val="clear" w:fill="FFFFFF"/>
+        </w:rPr>
+        <w:br w:type="textWrapping"/>
+      </w:r>
+      <w:r>
+        <w:rPr>
+          <w:rFonts w:hint="eastAsia" w:ascii="微软雅黑" w:hAnsi="微软雅黑" w:eastAsia="微软雅黑" w:cs="微软雅黑"/>
+          <w:i w:val="0"/>
+          <w:iCs w:val="0"/>
+          <w:caps w:val="0"/>
+          <w:color w:val="333333"/>
+          <w:spacing w:val="0"/>
+          <w:sz w:val="10"/>
+          <w:szCs w:val="10"/>
           <w:shd w:val="clear" w:fill="FFFFFF"/>
         </w:rPr>
         <w:t>　　第十七条　食品安全监督管理部门应当采取重点检查与随机抽取被检查对象、随机选派检查人员抽查相结合的方式，对食品小作坊、小餐饮店、小食杂店和食品摊贩进行监督抽查，并及时向社会公布抽查结果。</w:t>
@@ -2433,22 +2289,20 @@
           <w:spacing w:val="0"/>
           <w:sz w:val="10"/>
           <w:szCs w:val="10"/>
-          <w:bdr w:val="none" w:color="auto" w:sz="0" w:space="0"/>
-          <w:shd w:val="clear" w:fill="FFFFFF"/>
-        </w:rPr>
-        <w:br w:type="textWrapping"/>
-      </w:r>
-      <w:r>
-        <w:rPr>
-          <w:rFonts w:hint="eastAsia" w:ascii="微软雅黑" w:hAnsi="微软雅黑" w:eastAsia="微软雅黑" w:cs="微软雅黑"/>
-          <w:i w:val="0"/>
-          <w:iCs w:val="0"/>
-          <w:caps w:val="0"/>
-          <w:color w:val="333333"/>
-          <w:spacing w:val="0"/>
-          <w:sz w:val="10"/>
-          <w:szCs w:val="10"/>
-          <w:bdr w:val="none" w:color="auto" w:sz="0" w:space="0"/>
+          <w:shd w:val="clear" w:fill="FFFFFF"/>
+        </w:rPr>
+        <w:br w:type="textWrapping"/>
+      </w:r>
+      <w:r>
+        <w:rPr>
+          <w:rFonts w:hint="eastAsia" w:ascii="微软雅黑" w:hAnsi="微软雅黑" w:eastAsia="微软雅黑" w:cs="微软雅黑"/>
+          <w:i w:val="0"/>
+          <w:iCs w:val="0"/>
+          <w:caps w:val="0"/>
+          <w:color w:val="333333"/>
+          <w:spacing w:val="0"/>
+          <w:sz w:val="10"/>
+          <w:szCs w:val="10"/>
           <w:shd w:val="clear" w:fill="FFFFFF"/>
         </w:rPr>
         <w:t>　　食品安全监督管理部门应当自食品小作坊、小餐饮店、小食杂店和食品摊贩登记之日起一个月内，对其生产经营情况至少检查一次。</w:t>
@@ -2463,22 +2317,20 @@
           <w:spacing w:val="0"/>
           <w:sz w:val="10"/>
           <w:szCs w:val="10"/>
-          <w:bdr w:val="none" w:color="auto" w:sz="0" w:space="0"/>
-          <w:shd w:val="clear" w:fill="FFFFFF"/>
-        </w:rPr>
-        <w:br w:type="textWrapping"/>
-      </w:r>
-      <w:r>
-        <w:rPr>
-          <w:rFonts w:hint="eastAsia" w:ascii="微软雅黑" w:hAnsi="微软雅黑" w:eastAsia="微软雅黑" w:cs="微软雅黑"/>
-          <w:i w:val="0"/>
-          <w:iCs w:val="0"/>
-          <w:caps w:val="0"/>
-          <w:color w:val="333333"/>
-          <w:spacing w:val="0"/>
-          <w:sz w:val="10"/>
-          <w:szCs w:val="10"/>
-          <w:bdr w:val="none" w:color="auto" w:sz="0" w:space="0"/>
+          <w:shd w:val="clear" w:fill="FFFFFF"/>
+        </w:rPr>
+        <w:br w:type="textWrapping"/>
+      </w:r>
+      <w:r>
+        <w:rPr>
+          <w:rFonts w:hint="eastAsia" w:ascii="微软雅黑" w:hAnsi="微软雅黑" w:eastAsia="微软雅黑" w:cs="微软雅黑"/>
+          <w:i w:val="0"/>
+          <w:iCs w:val="0"/>
+          <w:caps w:val="0"/>
+          <w:color w:val="333333"/>
+          <w:spacing w:val="0"/>
+          <w:sz w:val="10"/>
+          <w:szCs w:val="10"/>
           <w:shd w:val="clear" w:fill="FFFFFF"/>
         </w:rPr>
         <w:t>　　食品安全监督管理部门应当加强对食品小作坊、小餐饮店、小食杂店从事网络食品经营活动的监督管理，增加监督抽查频次。</w:t>
@@ -2493,22 +2345,20 @@
           <w:spacing w:val="0"/>
           <w:sz w:val="10"/>
           <w:szCs w:val="10"/>
-          <w:bdr w:val="none" w:color="auto" w:sz="0" w:space="0"/>
-          <w:shd w:val="clear" w:fill="FFFFFF"/>
-        </w:rPr>
-        <w:br w:type="textWrapping"/>
-      </w:r>
-      <w:r>
-        <w:rPr>
-          <w:rFonts w:hint="eastAsia" w:ascii="微软雅黑" w:hAnsi="微软雅黑" w:eastAsia="微软雅黑" w:cs="微软雅黑"/>
-          <w:i w:val="0"/>
-          <w:iCs w:val="0"/>
-          <w:caps w:val="0"/>
-          <w:color w:val="333333"/>
-          <w:spacing w:val="0"/>
-          <w:sz w:val="10"/>
-          <w:szCs w:val="10"/>
-          <w:bdr w:val="none" w:color="auto" w:sz="0" w:space="0"/>
+          <w:shd w:val="clear" w:fill="FFFFFF"/>
+        </w:rPr>
+        <w:br w:type="textWrapping"/>
+      </w:r>
+      <w:r>
+        <w:rPr>
+          <w:rFonts w:hint="eastAsia" w:ascii="微软雅黑" w:hAnsi="微软雅黑" w:eastAsia="微软雅黑" w:cs="微软雅黑"/>
+          <w:i w:val="0"/>
+          <w:iCs w:val="0"/>
+          <w:caps w:val="0"/>
+          <w:color w:val="333333"/>
+          <w:spacing w:val="0"/>
+          <w:sz w:val="10"/>
+          <w:szCs w:val="10"/>
           <w:shd w:val="clear" w:fill="FFFFFF"/>
         </w:rPr>
         <w:t>　　第十八条　食品小作坊、小餐饮店、小食杂店和食品摊贩对已经变质或者超过保质期的食品，应当停止销售，及时销毁。</w:t>
@@ -2523,22 +2373,20 @@
           <w:spacing w:val="0"/>
           <w:sz w:val="10"/>
           <w:szCs w:val="10"/>
-          <w:bdr w:val="none" w:color="auto" w:sz="0" w:space="0"/>
-          <w:shd w:val="clear" w:fill="FFFFFF"/>
-        </w:rPr>
-        <w:br w:type="textWrapping"/>
-      </w:r>
-      <w:r>
-        <w:rPr>
-          <w:rFonts w:hint="eastAsia" w:ascii="微软雅黑" w:hAnsi="微软雅黑" w:eastAsia="微软雅黑" w:cs="微软雅黑"/>
-          <w:i w:val="0"/>
-          <w:iCs w:val="0"/>
-          <w:caps w:val="0"/>
-          <w:color w:val="333333"/>
-          <w:spacing w:val="0"/>
-          <w:sz w:val="10"/>
-          <w:szCs w:val="10"/>
-          <w:bdr w:val="none" w:color="auto" w:sz="0" w:space="0"/>
+          <w:shd w:val="clear" w:fill="FFFFFF"/>
+        </w:rPr>
+        <w:br w:type="textWrapping"/>
+      </w:r>
+      <w:r>
+        <w:rPr>
+          <w:rFonts w:hint="eastAsia" w:ascii="微软雅黑" w:hAnsi="微软雅黑" w:eastAsia="微软雅黑" w:cs="微软雅黑"/>
+          <w:i w:val="0"/>
+          <w:iCs w:val="0"/>
+          <w:caps w:val="0"/>
+          <w:color w:val="333333"/>
+          <w:spacing w:val="0"/>
+          <w:sz w:val="10"/>
+          <w:szCs w:val="10"/>
           <w:shd w:val="clear" w:fill="FFFFFF"/>
         </w:rPr>
         <w:t>　　第十九条　任何组织或者个人有权投诉、举报食品小作坊、小餐饮店、小食杂店和食品摊贩的违法行为。食品安全监督管理、综合行政执法等部门接到投诉、举报后，应当及时登记、受理，按照各自职责调查处理，并将处理结果及时反馈投诉、举报人。</w:t>
@@ -2553,22 +2401,20 @@
           <w:spacing w:val="0"/>
           <w:sz w:val="10"/>
           <w:szCs w:val="10"/>
-          <w:bdr w:val="none" w:color="auto" w:sz="0" w:space="0"/>
-          <w:shd w:val="clear" w:fill="FFFFFF"/>
-        </w:rPr>
-        <w:br w:type="textWrapping"/>
-      </w:r>
-      <w:r>
-        <w:rPr>
-          <w:rFonts w:hint="eastAsia" w:ascii="微软雅黑" w:hAnsi="微软雅黑" w:eastAsia="微软雅黑" w:cs="微软雅黑"/>
-          <w:i w:val="0"/>
-          <w:iCs w:val="0"/>
-          <w:caps w:val="0"/>
-          <w:color w:val="333333"/>
-          <w:spacing w:val="0"/>
-          <w:sz w:val="10"/>
-          <w:szCs w:val="10"/>
-          <w:bdr w:val="none" w:color="auto" w:sz="0" w:space="0"/>
+          <w:shd w:val="clear" w:fill="FFFFFF"/>
+        </w:rPr>
+        <w:br w:type="textWrapping"/>
+      </w:r>
+      <w:r>
+        <w:rPr>
+          <w:rFonts w:hint="eastAsia" w:ascii="微软雅黑" w:hAnsi="微软雅黑" w:eastAsia="微软雅黑" w:cs="微软雅黑"/>
+          <w:i w:val="0"/>
+          <w:iCs w:val="0"/>
+          <w:caps w:val="0"/>
+          <w:color w:val="333333"/>
+          <w:spacing w:val="0"/>
+          <w:sz w:val="10"/>
+          <w:szCs w:val="10"/>
           <w:shd w:val="clear" w:fill="FFFFFF"/>
         </w:rPr>
         <w:t>　　对查证属实的举报，给予举报人奖励。举报奖励的具体办法，由省食品安全监督管理部门会同省财政部门制定，报省人民政府批准。</w:t>
@@ -2583,22 +2429,20 @@
           <w:spacing w:val="0"/>
           <w:sz w:val="10"/>
           <w:szCs w:val="10"/>
-          <w:bdr w:val="none" w:color="auto" w:sz="0" w:space="0"/>
-          <w:shd w:val="clear" w:fill="FFFFFF"/>
-        </w:rPr>
-        <w:br w:type="textWrapping"/>
-      </w:r>
-      <w:r>
-        <w:rPr>
-          <w:rFonts w:hint="eastAsia" w:ascii="微软雅黑" w:hAnsi="微软雅黑" w:eastAsia="微软雅黑" w:cs="微软雅黑"/>
-          <w:i w:val="0"/>
-          <w:iCs w:val="0"/>
-          <w:caps w:val="0"/>
-          <w:color w:val="333333"/>
-          <w:spacing w:val="0"/>
-          <w:sz w:val="10"/>
-          <w:szCs w:val="10"/>
-          <w:bdr w:val="none" w:color="auto" w:sz="0" w:space="0"/>
+          <w:shd w:val="clear" w:fill="FFFFFF"/>
+        </w:rPr>
+        <w:br w:type="textWrapping"/>
+      </w:r>
+      <w:r>
+        <w:rPr>
+          <w:rFonts w:hint="eastAsia" w:ascii="微软雅黑" w:hAnsi="微软雅黑" w:eastAsia="微软雅黑" w:cs="微软雅黑"/>
+          <w:i w:val="0"/>
+          <w:iCs w:val="0"/>
+          <w:caps w:val="0"/>
+          <w:color w:val="333333"/>
+          <w:spacing w:val="0"/>
+          <w:sz w:val="10"/>
+          <w:szCs w:val="10"/>
           <w:shd w:val="clear" w:fill="FFFFFF"/>
         </w:rPr>
         <w:t>　　第二十条　食品小作坊、小餐饮店、小食杂店和食品摊贩有下列行为之一的，由食品安全监督管理部门予以处罚：</w:t>
@@ -2613,22 +2457,20 @@
           <w:spacing w:val="0"/>
           <w:sz w:val="10"/>
           <w:szCs w:val="10"/>
-          <w:bdr w:val="none" w:color="auto" w:sz="0" w:space="0"/>
-          <w:shd w:val="clear" w:fill="FFFFFF"/>
-        </w:rPr>
-        <w:br w:type="textWrapping"/>
-      </w:r>
-      <w:r>
-        <w:rPr>
-          <w:rFonts w:hint="eastAsia" w:ascii="微软雅黑" w:hAnsi="微软雅黑" w:eastAsia="微软雅黑" w:cs="微软雅黑"/>
-          <w:i w:val="0"/>
-          <w:iCs w:val="0"/>
-          <w:caps w:val="0"/>
-          <w:color w:val="333333"/>
-          <w:spacing w:val="0"/>
-          <w:sz w:val="10"/>
-          <w:szCs w:val="10"/>
-          <w:bdr w:val="none" w:color="auto" w:sz="0" w:space="0"/>
+          <w:shd w:val="clear" w:fill="FFFFFF"/>
+        </w:rPr>
+        <w:br w:type="textWrapping"/>
+      </w:r>
+      <w:r>
+        <w:rPr>
+          <w:rFonts w:hint="eastAsia" w:ascii="微软雅黑" w:hAnsi="微软雅黑" w:eastAsia="微软雅黑" w:cs="微软雅黑"/>
+          <w:i w:val="0"/>
+          <w:iCs w:val="0"/>
+          <w:caps w:val="0"/>
+          <w:color w:val="333333"/>
+          <w:spacing w:val="0"/>
+          <w:sz w:val="10"/>
+          <w:szCs w:val="10"/>
           <w:shd w:val="clear" w:fill="FFFFFF"/>
         </w:rPr>
         <w:t>　　（一）生产经营本规定第七条规定的禁止目录内食品种类的，责令停止生产经营，没收违法所得和违法生产经营的食品，可以没收用于违法生产经营的工具、设备、原料，并处一千元以上五千元以下罚款；情节严重的，并处五千元以上三万元以下罚款；</w:t>
@@ -2643,22 +2485,20 @@
           <w:spacing w:val="0"/>
           <w:sz w:val="10"/>
           <w:szCs w:val="10"/>
-          <w:bdr w:val="none" w:color="auto" w:sz="0" w:space="0"/>
-          <w:shd w:val="clear" w:fill="FFFFFF"/>
-        </w:rPr>
-        <w:br w:type="textWrapping"/>
-      </w:r>
-      <w:r>
-        <w:rPr>
-          <w:rFonts w:hint="eastAsia" w:ascii="微软雅黑" w:hAnsi="微软雅黑" w:eastAsia="微软雅黑" w:cs="微软雅黑"/>
-          <w:i w:val="0"/>
-          <w:iCs w:val="0"/>
-          <w:caps w:val="0"/>
-          <w:color w:val="333333"/>
-          <w:spacing w:val="0"/>
-          <w:sz w:val="10"/>
-          <w:szCs w:val="10"/>
-          <w:bdr w:val="none" w:color="auto" w:sz="0" w:space="0"/>
+          <w:shd w:val="clear" w:fill="FFFFFF"/>
+        </w:rPr>
+        <w:br w:type="textWrapping"/>
+      </w:r>
+      <w:r>
+        <w:rPr>
+          <w:rFonts w:hint="eastAsia" w:ascii="微软雅黑" w:hAnsi="微软雅黑" w:eastAsia="微软雅黑" w:cs="微软雅黑"/>
+          <w:i w:val="0"/>
+          <w:iCs w:val="0"/>
+          <w:caps w:val="0"/>
+          <w:color w:val="333333"/>
+          <w:spacing w:val="0"/>
+          <w:sz w:val="10"/>
+          <w:szCs w:val="10"/>
           <w:shd w:val="clear" w:fill="FFFFFF"/>
         </w:rPr>
         <w:t>　　（二）违反本规定第十六条第二款规定，未在生产经营场所明显位置张挂登记证、登记卡或者从业人员有效的健康证明的，责令改正，处五十元罚款；拒不改正的，处二百元罚款。</w:t>
@@ -2673,22 +2513,20 @@
           <w:spacing w:val="0"/>
           <w:sz w:val="10"/>
           <w:szCs w:val="10"/>
-          <w:bdr w:val="none" w:color="auto" w:sz="0" w:space="0"/>
-          <w:shd w:val="clear" w:fill="FFFFFF"/>
-        </w:rPr>
-        <w:br w:type="textWrapping"/>
-      </w:r>
-      <w:r>
-        <w:rPr>
-          <w:rFonts w:hint="eastAsia" w:ascii="微软雅黑" w:hAnsi="微软雅黑" w:eastAsia="微软雅黑" w:cs="微软雅黑"/>
-          <w:i w:val="0"/>
-          <w:iCs w:val="0"/>
-          <w:caps w:val="0"/>
-          <w:color w:val="333333"/>
-          <w:spacing w:val="0"/>
-          <w:sz w:val="10"/>
-          <w:szCs w:val="10"/>
-          <w:bdr w:val="none" w:color="auto" w:sz="0" w:space="0"/>
+          <w:shd w:val="clear" w:fill="FFFFFF"/>
+        </w:rPr>
+        <w:br w:type="textWrapping"/>
+      </w:r>
+      <w:r>
+        <w:rPr>
+          <w:rFonts w:hint="eastAsia" w:ascii="微软雅黑" w:hAnsi="微软雅黑" w:eastAsia="微软雅黑" w:cs="微软雅黑"/>
+          <w:i w:val="0"/>
+          <w:iCs w:val="0"/>
+          <w:caps w:val="0"/>
+          <w:color w:val="333333"/>
+          <w:spacing w:val="0"/>
+          <w:sz w:val="10"/>
+          <w:szCs w:val="10"/>
           <w:shd w:val="clear" w:fill="FFFFFF"/>
         </w:rPr>
         <w:t>　　第二十一条　食品小作坊、小餐饮店、小食杂店有下列行为之一的，由食品安全监督管理部门予以处罚：</w:t>
@@ -2703,22 +2541,20 @@
           <w:spacing w:val="0"/>
           <w:sz w:val="10"/>
           <w:szCs w:val="10"/>
-          <w:bdr w:val="none" w:color="auto" w:sz="0" w:space="0"/>
-          <w:shd w:val="clear" w:fill="FFFFFF"/>
-        </w:rPr>
-        <w:br w:type="textWrapping"/>
-      </w:r>
-      <w:r>
-        <w:rPr>
-          <w:rFonts w:hint="eastAsia" w:ascii="微软雅黑" w:hAnsi="微软雅黑" w:eastAsia="微软雅黑" w:cs="微软雅黑"/>
-          <w:i w:val="0"/>
-          <w:iCs w:val="0"/>
-          <w:caps w:val="0"/>
-          <w:color w:val="333333"/>
-          <w:spacing w:val="0"/>
-          <w:sz w:val="10"/>
-          <w:szCs w:val="10"/>
-          <w:bdr w:val="none" w:color="auto" w:sz="0" w:space="0"/>
+          <w:shd w:val="clear" w:fill="FFFFFF"/>
+        </w:rPr>
+        <w:br w:type="textWrapping"/>
+      </w:r>
+      <w:r>
+        <w:rPr>
+          <w:rFonts w:hint="eastAsia" w:ascii="微软雅黑" w:hAnsi="微软雅黑" w:eastAsia="微软雅黑" w:cs="微软雅黑"/>
+          <w:i w:val="0"/>
+          <w:iCs w:val="0"/>
+          <w:caps w:val="0"/>
+          <w:color w:val="333333"/>
+          <w:spacing w:val="0"/>
+          <w:sz w:val="10"/>
+          <w:szCs w:val="10"/>
           <w:shd w:val="clear" w:fill="FFFFFF"/>
         </w:rPr>
         <w:t>　　（一）食品小作坊违反本规定第十条第一项至第七项规定，小餐饮店违反本规定第十二条第一项至第六项规定的，责令改正，处五百元以上二千元以下罚款；情节严重的，处二千元以上二万元以下罚款，并可以责令停产停业；</w:t>
@@ -2733,22 +2569,20 @@
           <w:spacing w:val="0"/>
           <w:sz w:val="10"/>
           <w:szCs w:val="10"/>
-          <w:bdr w:val="none" w:color="auto" w:sz="0" w:space="0"/>
-          <w:shd w:val="clear" w:fill="FFFFFF"/>
-        </w:rPr>
-        <w:br w:type="textWrapping"/>
-      </w:r>
-      <w:r>
-        <w:rPr>
-          <w:rFonts w:hint="eastAsia" w:ascii="微软雅黑" w:hAnsi="微软雅黑" w:eastAsia="微软雅黑" w:cs="微软雅黑"/>
-          <w:i w:val="0"/>
-          <w:iCs w:val="0"/>
-          <w:caps w:val="0"/>
-          <w:color w:val="333333"/>
-          <w:spacing w:val="0"/>
-          <w:sz w:val="10"/>
-          <w:szCs w:val="10"/>
-          <w:bdr w:val="none" w:color="auto" w:sz="0" w:space="0"/>
+          <w:shd w:val="clear" w:fill="FFFFFF"/>
+        </w:rPr>
+        <w:br w:type="textWrapping"/>
+      </w:r>
+      <w:r>
+        <w:rPr>
+          <w:rFonts w:hint="eastAsia" w:ascii="微软雅黑" w:hAnsi="微软雅黑" w:eastAsia="微软雅黑" w:cs="微软雅黑"/>
+          <w:i w:val="0"/>
+          <w:iCs w:val="0"/>
+          <w:caps w:val="0"/>
+          <w:color w:val="333333"/>
+          <w:spacing w:val="0"/>
+          <w:sz w:val="10"/>
+          <w:szCs w:val="10"/>
           <w:shd w:val="clear" w:fill="FFFFFF"/>
         </w:rPr>
         <w:t>　　（二）食品小作坊违反本规定第十一条第一款、第二款规定的，责令改正，处五百元以上二千元以下罚款；</w:t>
@@ -2763,22 +2597,20 @@
           <w:spacing w:val="0"/>
           <w:sz w:val="10"/>
           <w:szCs w:val="10"/>
-          <w:bdr w:val="none" w:color="auto" w:sz="0" w:space="0"/>
-          <w:shd w:val="clear" w:fill="FFFFFF"/>
-        </w:rPr>
-        <w:br w:type="textWrapping"/>
-      </w:r>
-      <w:r>
-        <w:rPr>
-          <w:rFonts w:hint="eastAsia" w:ascii="微软雅黑" w:hAnsi="微软雅黑" w:eastAsia="微软雅黑" w:cs="微软雅黑"/>
-          <w:i w:val="0"/>
-          <w:iCs w:val="0"/>
-          <w:caps w:val="0"/>
-          <w:color w:val="333333"/>
-          <w:spacing w:val="0"/>
-          <w:sz w:val="10"/>
-          <w:szCs w:val="10"/>
-          <w:bdr w:val="none" w:color="auto" w:sz="0" w:space="0"/>
+          <w:shd w:val="clear" w:fill="FFFFFF"/>
+        </w:rPr>
+        <w:br w:type="textWrapping"/>
+      </w:r>
+      <w:r>
+        <w:rPr>
+          <w:rFonts w:hint="eastAsia" w:ascii="微软雅黑" w:hAnsi="微软雅黑" w:eastAsia="微软雅黑" w:cs="微软雅黑"/>
+          <w:i w:val="0"/>
+          <w:iCs w:val="0"/>
+          <w:caps w:val="0"/>
+          <w:color w:val="333333"/>
+          <w:spacing w:val="0"/>
+          <w:sz w:val="10"/>
+          <w:szCs w:val="10"/>
           <w:shd w:val="clear" w:fill="FFFFFF"/>
         </w:rPr>
         <w:t>　　（三）食品小作坊违反本规定第十一条第三款规定的，责令改正；拒不改正的，处五百元以上二千元以下罚款；</w:t>
@@ -2793,22 +2625,20 @@
           <w:spacing w:val="0"/>
           <w:sz w:val="10"/>
           <w:szCs w:val="10"/>
-          <w:bdr w:val="none" w:color="auto" w:sz="0" w:space="0"/>
-          <w:shd w:val="clear" w:fill="FFFFFF"/>
-        </w:rPr>
-        <w:br w:type="textWrapping"/>
-      </w:r>
-      <w:r>
-        <w:rPr>
-          <w:rFonts w:hint="eastAsia" w:ascii="微软雅黑" w:hAnsi="微软雅黑" w:eastAsia="微软雅黑" w:cs="微软雅黑"/>
-          <w:i w:val="0"/>
-          <w:iCs w:val="0"/>
-          <w:caps w:val="0"/>
-          <w:color w:val="333333"/>
-          <w:spacing w:val="0"/>
-          <w:sz w:val="10"/>
-          <w:szCs w:val="10"/>
-          <w:bdr w:val="none" w:color="auto" w:sz="0" w:space="0"/>
+          <w:shd w:val="clear" w:fill="FFFFFF"/>
+        </w:rPr>
+        <w:br w:type="textWrapping"/>
+      </w:r>
+      <w:r>
+        <w:rPr>
+          <w:rFonts w:hint="eastAsia" w:ascii="微软雅黑" w:hAnsi="微软雅黑" w:eastAsia="微软雅黑" w:cs="微软雅黑"/>
+          <w:i w:val="0"/>
+          <w:iCs w:val="0"/>
+          <w:caps w:val="0"/>
+          <w:color w:val="333333"/>
+          <w:spacing w:val="0"/>
+          <w:sz w:val="10"/>
+          <w:szCs w:val="10"/>
           <w:shd w:val="clear" w:fill="FFFFFF"/>
         </w:rPr>
         <w:t>　　（四）小食杂店违反本规定第十三条第一项至第三项规定的，责令改正，处五百元以上二千元以下罚款；情节严重的，处二千元以上二万元以下罚款，并可以责令停产停业。</w:t>
@@ -2823,22 +2653,20 @@
           <w:spacing w:val="0"/>
           <w:sz w:val="10"/>
           <w:szCs w:val="10"/>
-          <w:bdr w:val="none" w:color="auto" w:sz="0" w:space="0"/>
-          <w:shd w:val="clear" w:fill="FFFFFF"/>
-        </w:rPr>
-        <w:br w:type="textWrapping"/>
-      </w:r>
-      <w:r>
-        <w:rPr>
-          <w:rFonts w:hint="eastAsia" w:ascii="微软雅黑" w:hAnsi="微软雅黑" w:eastAsia="微软雅黑" w:cs="微软雅黑"/>
-          <w:i w:val="0"/>
-          <w:iCs w:val="0"/>
-          <w:caps w:val="0"/>
-          <w:color w:val="333333"/>
-          <w:spacing w:val="0"/>
-          <w:sz w:val="10"/>
-          <w:szCs w:val="10"/>
-          <w:bdr w:val="none" w:color="auto" w:sz="0" w:space="0"/>
+          <w:shd w:val="clear" w:fill="FFFFFF"/>
+        </w:rPr>
+        <w:br w:type="textWrapping"/>
+      </w:r>
+      <w:r>
+        <w:rPr>
+          <w:rFonts w:hint="eastAsia" w:ascii="微软雅黑" w:hAnsi="微软雅黑" w:eastAsia="微软雅黑" w:cs="微软雅黑"/>
+          <w:i w:val="0"/>
+          <w:iCs w:val="0"/>
+          <w:caps w:val="0"/>
+          <w:color w:val="333333"/>
+          <w:spacing w:val="0"/>
+          <w:sz w:val="10"/>
+          <w:szCs w:val="10"/>
           <w:shd w:val="clear" w:fill="FFFFFF"/>
         </w:rPr>
         <w:t>　　食品小作坊、小餐饮店、小食杂店未按规定取得登记证的，限期补办，处二百元罚款；未依法取得营业执照的，依照无照经营的有关法规处理。</w:t>
@@ -2853,22 +2681,20 @@
           <w:spacing w:val="0"/>
           <w:sz w:val="10"/>
           <w:szCs w:val="10"/>
-          <w:bdr w:val="none" w:color="auto" w:sz="0" w:space="0"/>
-          <w:shd w:val="clear" w:fill="FFFFFF"/>
-        </w:rPr>
-        <w:br w:type="textWrapping"/>
-      </w:r>
-      <w:r>
-        <w:rPr>
-          <w:rFonts w:hint="eastAsia" w:ascii="微软雅黑" w:hAnsi="微软雅黑" w:eastAsia="微软雅黑" w:cs="微软雅黑"/>
-          <w:i w:val="0"/>
-          <w:iCs w:val="0"/>
-          <w:caps w:val="0"/>
-          <w:color w:val="333333"/>
-          <w:spacing w:val="0"/>
-          <w:sz w:val="10"/>
-          <w:szCs w:val="10"/>
-          <w:bdr w:val="none" w:color="auto" w:sz="0" w:space="0"/>
+          <w:shd w:val="clear" w:fill="FFFFFF"/>
+        </w:rPr>
+        <w:br w:type="textWrapping"/>
+      </w:r>
+      <w:r>
+        <w:rPr>
+          <w:rFonts w:hint="eastAsia" w:ascii="微软雅黑" w:hAnsi="微软雅黑" w:eastAsia="微软雅黑" w:cs="微软雅黑"/>
+          <w:i w:val="0"/>
+          <w:iCs w:val="0"/>
+          <w:caps w:val="0"/>
+          <w:color w:val="333333"/>
+          <w:spacing w:val="0"/>
+          <w:sz w:val="10"/>
+          <w:szCs w:val="10"/>
           <w:shd w:val="clear" w:fill="FFFFFF"/>
         </w:rPr>
         <w:t>　　食品小作坊、小餐饮店、小食杂店从事网络食品经营，未按规定在登记证中载明从事网络食品经营的，责令改正，处二百元罚款。</w:t>
@@ -2883,22 +2709,20 @@
           <w:spacing w:val="0"/>
           <w:sz w:val="10"/>
           <w:szCs w:val="10"/>
-          <w:bdr w:val="none" w:color="auto" w:sz="0" w:space="0"/>
-          <w:shd w:val="clear" w:fill="FFFFFF"/>
-        </w:rPr>
-        <w:br w:type="textWrapping"/>
-      </w:r>
-      <w:r>
-        <w:rPr>
-          <w:rFonts w:hint="eastAsia" w:ascii="微软雅黑" w:hAnsi="微软雅黑" w:eastAsia="微软雅黑" w:cs="微软雅黑"/>
-          <w:i w:val="0"/>
-          <w:iCs w:val="0"/>
-          <w:caps w:val="0"/>
-          <w:color w:val="333333"/>
-          <w:spacing w:val="0"/>
-          <w:sz w:val="10"/>
-          <w:szCs w:val="10"/>
-          <w:bdr w:val="none" w:color="auto" w:sz="0" w:space="0"/>
+          <w:shd w:val="clear" w:fill="FFFFFF"/>
+        </w:rPr>
+        <w:br w:type="textWrapping"/>
+      </w:r>
+      <w:r>
+        <w:rPr>
+          <w:rFonts w:hint="eastAsia" w:ascii="微软雅黑" w:hAnsi="微软雅黑" w:eastAsia="微软雅黑" w:cs="微软雅黑"/>
+          <w:i w:val="0"/>
+          <w:iCs w:val="0"/>
+          <w:caps w:val="0"/>
+          <w:color w:val="333333"/>
+          <w:spacing w:val="0"/>
+          <w:sz w:val="10"/>
+          <w:szCs w:val="10"/>
           <w:shd w:val="clear" w:fill="FFFFFF"/>
         </w:rPr>
         <w:t>　　食品小作坊、小餐饮店、小食杂店和食品摊贩从业人员未按规定取得健康证明的，责令停止从事相关食品生产经营活动，处三百元以上五百元以下罚款。</w:t>
@@ -2913,22 +2737,20 @@
           <w:spacing w:val="0"/>
           <w:sz w:val="10"/>
           <w:szCs w:val="10"/>
-          <w:bdr w:val="none" w:color="auto" w:sz="0" w:space="0"/>
-          <w:shd w:val="clear" w:fill="FFFFFF"/>
-        </w:rPr>
-        <w:br w:type="textWrapping"/>
-      </w:r>
-      <w:r>
-        <w:rPr>
-          <w:rFonts w:hint="eastAsia" w:ascii="微软雅黑" w:hAnsi="微软雅黑" w:eastAsia="微软雅黑" w:cs="微软雅黑"/>
-          <w:i w:val="0"/>
-          <w:iCs w:val="0"/>
-          <w:caps w:val="0"/>
-          <w:color w:val="333333"/>
-          <w:spacing w:val="0"/>
-          <w:sz w:val="10"/>
-          <w:szCs w:val="10"/>
-          <w:bdr w:val="none" w:color="auto" w:sz="0" w:space="0"/>
+          <w:shd w:val="clear" w:fill="FFFFFF"/>
+        </w:rPr>
+        <w:br w:type="textWrapping"/>
+      </w:r>
+      <w:r>
+        <w:rPr>
+          <w:rFonts w:hint="eastAsia" w:ascii="微软雅黑" w:hAnsi="微软雅黑" w:eastAsia="微软雅黑" w:cs="微软雅黑"/>
+          <w:i w:val="0"/>
+          <w:iCs w:val="0"/>
+          <w:caps w:val="0"/>
+          <w:color w:val="333333"/>
+          <w:spacing w:val="0"/>
+          <w:sz w:val="10"/>
+          <w:szCs w:val="10"/>
           <w:shd w:val="clear" w:fill="FFFFFF"/>
         </w:rPr>
         <w:t>　　食品小作坊、小餐饮店、小食杂店和食品摊贩从业人员未按规定佩戴口罩的，责令改正；拒不改正的，处二百元以上五百元以下罚款；情节严重的，处五百元以上二千元以下罚款。</w:t>
@@ -2943,22 +2765,20 @@
           <w:spacing w:val="0"/>
           <w:sz w:val="10"/>
           <w:szCs w:val="10"/>
-          <w:bdr w:val="none" w:color="auto" w:sz="0" w:space="0"/>
-          <w:shd w:val="clear" w:fill="FFFFFF"/>
-        </w:rPr>
-        <w:br w:type="textWrapping"/>
-      </w:r>
-      <w:r>
-        <w:rPr>
-          <w:rFonts w:hint="eastAsia" w:ascii="微软雅黑" w:hAnsi="微软雅黑" w:eastAsia="微软雅黑" w:cs="微软雅黑"/>
-          <w:i w:val="0"/>
-          <w:iCs w:val="0"/>
-          <w:caps w:val="0"/>
-          <w:color w:val="333333"/>
-          <w:spacing w:val="0"/>
-          <w:sz w:val="10"/>
-          <w:szCs w:val="10"/>
-          <w:bdr w:val="none" w:color="auto" w:sz="0" w:space="0"/>
+          <w:shd w:val="clear" w:fill="FFFFFF"/>
+        </w:rPr>
+        <w:br w:type="textWrapping"/>
+      </w:r>
+      <w:r>
+        <w:rPr>
+          <w:rFonts w:hint="eastAsia" w:ascii="微软雅黑" w:hAnsi="微软雅黑" w:eastAsia="微软雅黑" w:cs="微软雅黑"/>
+          <w:i w:val="0"/>
+          <w:iCs w:val="0"/>
+          <w:caps w:val="0"/>
+          <w:color w:val="333333"/>
+          <w:spacing w:val="0"/>
+          <w:sz w:val="10"/>
+          <w:szCs w:val="10"/>
           <w:shd w:val="clear" w:fill="FFFFFF"/>
         </w:rPr>
         <w:t>　　第二十二条　食品摊贩违反本规定第十五条第一款第一项规定，在划定或者指定的场所、区域、地点、时间外经营的，由综合行政执法等部门依照相关法律、法规予以处罚。</w:t>
@@ -2973,22 +2793,20 @@
           <w:spacing w:val="0"/>
           <w:sz w:val="10"/>
           <w:szCs w:val="10"/>
-          <w:bdr w:val="none" w:color="auto" w:sz="0" w:space="0"/>
-          <w:shd w:val="clear" w:fill="FFFFFF"/>
-        </w:rPr>
-        <w:br w:type="textWrapping"/>
-      </w:r>
-      <w:r>
-        <w:rPr>
-          <w:rFonts w:hint="eastAsia" w:ascii="微软雅黑" w:hAnsi="微软雅黑" w:eastAsia="微软雅黑" w:cs="微软雅黑"/>
-          <w:i w:val="0"/>
-          <w:iCs w:val="0"/>
-          <w:caps w:val="0"/>
-          <w:color w:val="333333"/>
-          <w:spacing w:val="0"/>
-          <w:sz w:val="10"/>
-          <w:szCs w:val="10"/>
-          <w:bdr w:val="none" w:color="auto" w:sz="0" w:space="0"/>
+          <w:shd w:val="clear" w:fill="FFFFFF"/>
+        </w:rPr>
+        <w:br w:type="textWrapping"/>
+      </w:r>
+      <w:r>
+        <w:rPr>
+          <w:rFonts w:hint="eastAsia" w:ascii="微软雅黑" w:hAnsi="微软雅黑" w:eastAsia="微软雅黑" w:cs="微软雅黑"/>
+          <w:i w:val="0"/>
+          <w:iCs w:val="0"/>
+          <w:caps w:val="0"/>
+          <w:color w:val="333333"/>
+          <w:spacing w:val="0"/>
+          <w:sz w:val="10"/>
+          <w:szCs w:val="10"/>
           <w:shd w:val="clear" w:fill="FFFFFF"/>
         </w:rPr>
         <w:t>　　食品摊贩违反本规定第十五条第一款第二项至第八项规定的，由食品安全监督管理部门责令改正，处五十元以上五百元以下罚款；情节严重的，责令停产停业，并处五百元以上二千元以下罚款。</w:t>
@@ -3003,22 +2821,20 @@
           <w:spacing w:val="0"/>
           <w:sz w:val="10"/>
           <w:szCs w:val="10"/>
-          <w:bdr w:val="none" w:color="auto" w:sz="0" w:space="0"/>
-          <w:shd w:val="clear" w:fill="FFFFFF"/>
-        </w:rPr>
-        <w:br w:type="textWrapping"/>
-      </w:r>
-      <w:r>
-        <w:rPr>
-          <w:rFonts w:hint="eastAsia" w:ascii="微软雅黑" w:hAnsi="微软雅黑" w:eastAsia="微软雅黑" w:cs="微软雅黑"/>
-          <w:i w:val="0"/>
-          <w:iCs w:val="0"/>
-          <w:caps w:val="0"/>
-          <w:color w:val="333333"/>
-          <w:spacing w:val="0"/>
-          <w:sz w:val="10"/>
-          <w:szCs w:val="10"/>
-          <w:bdr w:val="none" w:color="auto" w:sz="0" w:space="0"/>
+          <w:shd w:val="clear" w:fill="FFFFFF"/>
+        </w:rPr>
+        <w:br w:type="textWrapping"/>
+      </w:r>
+      <w:r>
+        <w:rPr>
+          <w:rFonts w:hint="eastAsia" w:ascii="微软雅黑" w:hAnsi="微软雅黑" w:eastAsia="微软雅黑" w:cs="微软雅黑"/>
+          <w:i w:val="0"/>
+          <w:iCs w:val="0"/>
+          <w:caps w:val="0"/>
+          <w:color w:val="333333"/>
+          <w:spacing w:val="0"/>
+          <w:sz w:val="10"/>
+          <w:szCs w:val="10"/>
           <w:shd w:val="clear" w:fill="FFFFFF"/>
         </w:rPr>
         <w:t>　　第二十三条　食品小作坊、小餐饮店、小食杂店有下列情形之一，尚不构成犯罪的，由食品安全监督管理部门没收违法所得和违法生产经营的食品、食品添加剂，可以没收用于违法生产经营的工具、设备、原料等物品，并处三千元以上一万元以下罚款；情节严重的，责令停产停业，并处一万元以上十万元以下罚款：</w:t>
@@ -3033,22 +2849,20 @@
           <w:spacing w:val="0"/>
           <w:sz w:val="10"/>
           <w:szCs w:val="10"/>
-          <w:bdr w:val="none" w:color="auto" w:sz="0" w:space="0"/>
-          <w:shd w:val="clear" w:fill="FFFFFF"/>
-        </w:rPr>
-        <w:br w:type="textWrapping"/>
-      </w:r>
-      <w:r>
-        <w:rPr>
-          <w:rFonts w:hint="eastAsia" w:ascii="微软雅黑" w:hAnsi="微软雅黑" w:eastAsia="微软雅黑" w:cs="微软雅黑"/>
-          <w:i w:val="0"/>
-          <w:iCs w:val="0"/>
-          <w:caps w:val="0"/>
-          <w:color w:val="333333"/>
-          <w:spacing w:val="0"/>
-          <w:sz w:val="10"/>
-          <w:szCs w:val="10"/>
-          <w:bdr w:val="none" w:color="auto" w:sz="0" w:space="0"/>
+          <w:shd w:val="clear" w:fill="FFFFFF"/>
+        </w:rPr>
+        <w:br w:type="textWrapping"/>
+      </w:r>
+      <w:r>
+        <w:rPr>
+          <w:rFonts w:hint="eastAsia" w:ascii="微软雅黑" w:hAnsi="微软雅黑" w:eastAsia="微软雅黑" w:cs="微软雅黑"/>
+          <w:i w:val="0"/>
+          <w:iCs w:val="0"/>
+          <w:caps w:val="0"/>
+          <w:color w:val="333333"/>
+          <w:spacing w:val="0"/>
+          <w:sz w:val="10"/>
+          <w:szCs w:val="10"/>
           <w:shd w:val="clear" w:fill="FFFFFF"/>
         </w:rPr>
         <w:t>　　（一）用非食品原料生产食品，在食品中添加食品添加剂以外的化学物质和其他可能危害人体健康的物质，或者用回收食品作为原料生产食品，或者经营上述食品；</w:t>
@@ -3063,22 +2877,20 @@
           <w:spacing w:val="0"/>
           <w:sz w:val="10"/>
           <w:szCs w:val="10"/>
-          <w:bdr w:val="none" w:color="auto" w:sz="0" w:space="0"/>
-          <w:shd w:val="clear" w:fill="FFFFFF"/>
-        </w:rPr>
-        <w:br w:type="textWrapping"/>
-      </w:r>
-      <w:r>
-        <w:rPr>
-          <w:rFonts w:hint="eastAsia" w:ascii="微软雅黑" w:hAnsi="微软雅黑" w:eastAsia="微软雅黑" w:cs="微软雅黑"/>
-          <w:i w:val="0"/>
-          <w:iCs w:val="0"/>
-          <w:caps w:val="0"/>
-          <w:color w:val="333333"/>
-          <w:spacing w:val="0"/>
-          <w:sz w:val="10"/>
-          <w:szCs w:val="10"/>
-          <w:bdr w:val="none" w:color="auto" w:sz="0" w:space="0"/>
+          <w:shd w:val="clear" w:fill="FFFFFF"/>
+        </w:rPr>
+        <w:br w:type="textWrapping"/>
+      </w:r>
+      <w:r>
+        <w:rPr>
+          <w:rFonts w:hint="eastAsia" w:ascii="微软雅黑" w:hAnsi="微软雅黑" w:eastAsia="微软雅黑" w:cs="微软雅黑"/>
+          <w:i w:val="0"/>
+          <w:iCs w:val="0"/>
+          <w:caps w:val="0"/>
+          <w:color w:val="333333"/>
+          <w:spacing w:val="0"/>
+          <w:sz w:val="10"/>
+          <w:szCs w:val="10"/>
           <w:shd w:val="clear" w:fill="FFFFFF"/>
         </w:rPr>
         <w:t>　　（二）生产经营营养成分不符合食品安全标准的专供婴幼儿和其他特定人群的主辅食品；</w:t>
@@ -3093,22 +2905,20 @@
           <w:spacing w:val="0"/>
           <w:sz w:val="10"/>
           <w:szCs w:val="10"/>
-          <w:bdr w:val="none" w:color="auto" w:sz="0" w:space="0"/>
-          <w:shd w:val="clear" w:fill="FFFFFF"/>
-        </w:rPr>
-        <w:br w:type="textWrapping"/>
-      </w:r>
-      <w:r>
-        <w:rPr>
-          <w:rFonts w:hint="eastAsia" w:ascii="微软雅黑" w:hAnsi="微软雅黑" w:eastAsia="微软雅黑" w:cs="微软雅黑"/>
-          <w:i w:val="0"/>
-          <w:iCs w:val="0"/>
-          <w:caps w:val="0"/>
-          <w:color w:val="333333"/>
-          <w:spacing w:val="0"/>
-          <w:sz w:val="10"/>
-          <w:szCs w:val="10"/>
-          <w:bdr w:val="none" w:color="auto" w:sz="0" w:space="0"/>
+          <w:shd w:val="clear" w:fill="FFFFFF"/>
+        </w:rPr>
+        <w:br w:type="textWrapping"/>
+      </w:r>
+      <w:r>
+        <w:rPr>
+          <w:rFonts w:hint="eastAsia" w:ascii="微软雅黑" w:hAnsi="微软雅黑" w:eastAsia="微软雅黑" w:cs="微软雅黑"/>
+          <w:i w:val="0"/>
+          <w:iCs w:val="0"/>
+          <w:caps w:val="0"/>
+          <w:color w:val="333333"/>
+          <w:spacing w:val="0"/>
+          <w:sz w:val="10"/>
+          <w:szCs w:val="10"/>
           <w:shd w:val="clear" w:fill="FFFFFF"/>
         </w:rPr>
         <w:t>　　（三）经营病死、毒死或者死因不明的禽、畜、兽、水产动物肉类，或者生产经营其制品；</w:t>
@@ -3123,22 +2933,20 @@
           <w:spacing w:val="0"/>
           <w:sz w:val="10"/>
           <w:szCs w:val="10"/>
-          <w:bdr w:val="none" w:color="auto" w:sz="0" w:space="0"/>
-          <w:shd w:val="clear" w:fill="FFFFFF"/>
-        </w:rPr>
-        <w:br w:type="textWrapping"/>
-      </w:r>
-      <w:r>
-        <w:rPr>
-          <w:rFonts w:hint="eastAsia" w:ascii="微软雅黑" w:hAnsi="微软雅黑" w:eastAsia="微软雅黑" w:cs="微软雅黑"/>
-          <w:i w:val="0"/>
-          <w:iCs w:val="0"/>
-          <w:caps w:val="0"/>
-          <w:color w:val="333333"/>
-          <w:spacing w:val="0"/>
-          <w:sz w:val="10"/>
-          <w:szCs w:val="10"/>
-          <w:bdr w:val="none" w:color="auto" w:sz="0" w:space="0"/>
+          <w:shd w:val="clear" w:fill="FFFFFF"/>
+        </w:rPr>
+        <w:br w:type="textWrapping"/>
+      </w:r>
+      <w:r>
+        <w:rPr>
+          <w:rFonts w:hint="eastAsia" w:ascii="微软雅黑" w:hAnsi="微软雅黑" w:eastAsia="微软雅黑" w:cs="微软雅黑"/>
+          <w:i w:val="0"/>
+          <w:iCs w:val="0"/>
+          <w:caps w:val="0"/>
+          <w:color w:val="333333"/>
+          <w:spacing w:val="0"/>
+          <w:sz w:val="10"/>
+          <w:szCs w:val="10"/>
           <w:shd w:val="clear" w:fill="FFFFFF"/>
         </w:rPr>
         <w:t>　　（四）经营未按规定进行检疫或者检疫不合格的肉类，或者生产经营未经检验或者检验不合格的肉类制品；</w:t>
@@ -3153,22 +2961,20 @@
           <w:spacing w:val="0"/>
           <w:sz w:val="10"/>
           <w:szCs w:val="10"/>
-          <w:bdr w:val="none" w:color="auto" w:sz="0" w:space="0"/>
-          <w:shd w:val="clear" w:fill="FFFFFF"/>
-        </w:rPr>
-        <w:br w:type="textWrapping"/>
-      </w:r>
-      <w:r>
-        <w:rPr>
-          <w:rFonts w:hint="eastAsia" w:ascii="微软雅黑" w:hAnsi="微软雅黑" w:eastAsia="微软雅黑" w:cs="微软雅黑"/>
-          <w:i w:val="0"/>
-          <w:iCs w:val="0"/>
-          <w:caps w:val="0"/>
-          <w:color w:val="333333"/>
-          <w:spacing w:val="0"/>
-          <w:sz w:val="10"/>
-          <w:szCs w:val="10"/>
-          <w:bdr w:val="none" w:color="auto" w:sz="0" w:space="0"/>
+          <w:shd w:val="clear" w:fill="FFFFFF"/>
+        </w:rPr>
+        <w:br w:type="textWrapping"/>
+      </w:r>
+      <w:r>
+        <w:rPr>
+          <w:rFonts w:hint="eastAsia" w:ascii="微软雅黑" w:hAnsi="微软雅黑" w:eastAsia="微软雅黑" w:cs="微软雅黑"/>
+          <w:i w:val="0"/>
+          <w:iCs w:val="0"/>
+          <w:caps w:val="0"/>
+          <w:color w:val="333333"/>
+          <w:spacing w:val="0"/>
+          <w:sz w:val="10"/>
+          <w:szCs w:val="10"/>
           <w:shd w:val="clear" w:fill="FFFFFF"/>
         </w:rPr>
         <w:t>　　（五）生产经营国家为防病等特殊需要明令禁止生产经营的食品；</w:t>
@@ -3183,22 +2989,20 @@
           <w:spacing w:val="0"/>
           <w:sz w:val="10"/>
           <w:szCs w:val="10"/>
-          <w:bdr w:val="none" w:color="auto" w:sz="0" w:space="0"/>
-          <w:shd w:val="clear" w:fill="FFFFFF"/>
-        </w:rPr>
-        <w:br w:type="textWrapping"/>
-      </w:r>
-      <w:r>
-        <w:rPr>
-          <w:rFonts w:hint="eastAsia" w:ascii="微软雅黑" w:hAnsi="微软雅黑" w:eastAsia="微软雅黑" w:cs="微软雅黑"/>
-          <w:i w:val="0"/>
-          <w:iCs w:val="0"/>
-          <w:caps w:val="0"/>
-          <w:color w:val="333333"/>
-          <w:spacing w:val="0"/>
-          <w:sz w:val="10"/>
-          <w:szCs w:val="10"/>
-          <w:bdr w:val="none" w:color="auto" w:sz="0" w:space="0"/>
+          <w:shd w:val="clear" w:fill="FFFFFF"/>
+        </w:rPr>
+        <w:br w:type="textWrapping"/>
+      </w:r>
+      <w:r>
+        <w:rPr>
+          <w:rFonts w:hint="eastAsia" w:ascii="微软雅黑" w:hAnsi="微软雅黑" w:eastAsia="微软雅黑" w:cs="微软雅黑"/>
+          <w:i w:val="0"/>
+          <w:iCs w:val="0"/>
+          <w:caps w:val="0"/>
+          <w:color w:val="333333"/>
+          <w:spacing w:val="0"/>
+          <w:sz w:val="10"/>
+          <w:szCs w:val="10"/>
           <w:shd w:val="clear" w:fill="FFFFFF"/>
         </w:rPr>
         <w:t>　　（六）生产经营添加药品的食品；</w:t>
@@ -3213,22 +3017,20 @@
           <w:spacing w:val="0"/>
           <w:sz w:val="10"/>
           <w:szCs w:val="10"/>
-          <w:bdr w:val="none" w:color="auto" w:sz="0" w:space="0"/>
-          <w:shd w:val="clear" w:fill="FFFFFF"/>
-        </w:rPr>
-        <w:br w:type="textWrapping"/>
-      </w:r>
-      <w:r>
-        <w:rPr>
-          <w:rFonts w:hint="eastAsia" w:ascii="微软雅黑" w:hAnsi="微软雅黑" w:eastAsia="微软雅黑" w:cs="微软雅黑"/>
-          <w:i w:val="0"/>
-          <w:iCs w:val="0"/>
-          <w:caps w:val="0"/>
-          <w:color w:val="333333"/>
-          <w:spacing w:val="0"/>
-          <w:sz w:val="10"/>
-          <w:szCs w:val="10"/>
-          <w:bdr w:val="none" w:color="auto" w:sz="0" w:space="0"/>
+          <w:shd w:val="clear" w:fill="FFFFFF"/>
+        </w:rPr>
+        <w:br w:type="textWrapping"/>
+      </w:r>
+      <w:r>
+        <w:rPr>
+          <w:rFonts w:hint="eastAsia" w:ascii="微软雅黑" w:hAnsi="微软雅黑" w:eastAsia="微软雅黑" w:cs="微软雅黑"/>
+          <w:i w:val="0"/>
+          <w:iCs w:val="0"/>
+          <w:caps w:val="0"/>
+          <w:color w:val="333333"/>
+          <w:spacing w:val="0"/>
+          <w:sz w:val="10"/>
+          <w:szCs w:val="10"/>
           <w:shd w:val="clear" w:fill="FFFFFF"/>
         </w:rPr>
         <w:t>　　（七）生产经营致病性微生物、农药残留、兽药残留、生物毒素、重金属等污染物质以及其他危害人体健康的物质含量超过食品安全标准限量的食品、食品添加剂；</w:t>
@@ -3243,22 +3045,20 @@
           <w:spacing w:val="0"/>
           <w:sz w:val="10"/>
           <w:szCs w:val="10"/>
-          <w:bdr w:val="none" w:color="auto" w:sz="0" w:space="0"/>
-          <w:shd w:val="clear" w:fill="FFFFFF"/>
-        </w:rPr>
-        <w:br w:type="textWrapping"/>
-      </w:r>
-      <w:r>
-        <w:rPr>
-          <w:rFonts w:hint="eastAsia" w:ascii="微软雅黑" w:hAnsi="微软雅黑" w:eastAsia="微软雅黑" w:cs="微软雅黑"/>
-          <w:i w:val="0"/>
-          <w:iCs w:val="0"/>
-          <w:caps w:val="0"/>
-          <w:color w:val="333333"/>
-          <w:spacing w:val="0"/>
-          <w:sz w:val="10"/>
-          <w:szCs w:val="10"/>
-          <w:bdr w:val="none" w:color="auto" w:sz="0" w:space="0"/>
+          <w:shd w:val="clear" w:fill="FFFFFF"/>
+        </w:rPr>
+        <w:br w:type="textWrapping"/>
+      </w:r>
+      <w:r>
+        <w:rPr>
+          <w:rFonts w:hint="eastAsia" w:ascii="微软雅黑" w:hAnsi="微软雅黑" w:eastAsia="微软雅黑" w:cs="微软雅黑"/>
+          <w:i w:val="0"/>
+          <w:iCs w:val="0"/>
+          <w:caps w:val="0"/>
+          <w:color w:val="333333"/>
+          <w:spacing w:val="0"/>
+          <w:sz w:val="10"/>
+          <w:szCs w:val="10"/>
           <w:shd w:val="clear" w:fill="FFFFFF"/>
         </w:rPr>
         <w:t>　　（八）用超过保质期的食品原料、食品添加剂生产食品、食品添加剂，或者经营上述食品、食品添加剂；</w:t>
@@ -3273,22 +3073,20 @@
           <w:spacing w:val="0"/>
           <w:sz w:val="10"/>
           <w:szCs w:val="10"/>
-          <w:bdr w:val="none" w:color="auto" w:sz="0" w:space="0"/>
-          <w:shd w:val="clear" w:fill="FFFFFF"/>
-        </w:rPr>
-        <w:br w:type="textWrapping"/>
-      </w:r>
-      <w:r>
-        <w:rPr>
-          <w:rFonts w:hint="eastAsia" w:ascii="微软雅黑" w:hAnsi="微软雅黑" w:eastAsia="微软雅黑" w:cs="微软雅黑"/>
-          <w:i w:val="0"/>
-          <w:iCs w:val="0"/>
-          <w:caps w:val="0"/>
-          <w:color w:val="333333"/>
-          <w:spacing w:val="0"/>
-          <w:sz w:val="10"/>
-          <w:szCs w:val="10"/>
-          <w:bdr w:val="none" w:color="auto" w:sz="0" w:space="0"/>
+          <w:shd w:val="clear" w:fill="FFFFFF"/>
+        </w:rPr>
+        <w:br w:type="textWrapping"/>
+      </w:r>
+      <w:r>
+        <w:rPr>
+          <w:rFonts w:hint="eastAsia" w:ascii="微软雅黑" w:hAnsi="微软雅黑" w:eastAsia="微软雅黑" w:cs="微软雅黑"/>
+          <w:i w:val="0"/>
+          <w:iCs w:val="0"/>
+          <w:caps w:val="0"/>
+          <w:color w:val="333333"/>
+          <w:spacing w:val="0"/>
+          <w:sz w:val="10"/>
+          <w:szCs w:val="10"/>
           <w:shd w:val="clear" w:fill="FFFFFF"/>
         </w:rPr>
         <w:t>　　（九）生产经营超范围、超限量使用食品添加剂的食品；</w:t>
@@ -3303,22 +3101,20 @@
           <w:spacing w:val="0"/>
           <w:sz w:val="10"/>
           <w:szCs w:val="10"/>
-          <w:bdr w:val="none" w:color="auto" w:sz="0" w:space="0"/>
-          <w:shd w:val="clear" w:fill="FFFFFF"/>
-        </w:rPr>
-        <w:br w:type="textWrapping"/>
-      </w:r>
-      <w:r>
-        <w:rPr>
-          <w:rFonts w:hint="eastAsia" w:ascii="微软雅黑" w:hAnsi="微软雅黑" w:eastAsia="微软雅黑" w:cs="微软雅黑"/>
-          <w:i w:val="0"/>
-          <w:iCs w:val="0"/>
-          <w:caps w:val="0"/>
-          <w:color w:val="333333"/>
-          <w:spacing w:val="0"/>
-          <w:sz w:val="10"/>
-          <w:szCs w:val="10"/>
-          <w:bdr w:val="none" w:color="auto" w:sz="0" w:space="0"/>
+          <w:shd w:val="clear" w:fill="FFFFFF"/>
+        </w:rPr>
+        <w:br w:type="textWrapping"/>
+      </w:r>
+      <w:r>
+        <w:rPr>
+          <w:rFonts w:hint="eastAsia" w:ascii="微软雅黑" w:hAnsi="微软雅黑" w:eastAsia="微软雅黑" w:cs="微软雅黑"/>
+          <w:i w:val="0"/>
+          <w:iCs w:val="0"/>
+          <w:caps w:val="0"/>
+          <w:color w:val="333333"/>
+          <w:spacing w:val="0"/>
+          <w:sz w:val="10"/>
+          <w:szCs w:val="10"/>
           <w:shd w:val="clear" w:fill="FFFFFF"/>
         </w:rPr>
         <w:t>　　（十）生产经营腐败变质、油脂酸败、霉变生虫、污秽不洁、混有异物、掺假掺杂或者感官性状异常的食品、食品添加剂；</w:t>
@@ -3333,22 +3129,20 @@
           <w:spacing w:val="0"/>
           <w:sz w:val="10"/>
           <w:szCs w:val="10"/>
-          <w:bdr w:val="none" w:color="auto" w:sz="0" w:space="0"/>
-          <w:shd w:val="clear" w:fill="FFFFFF"/>
-        </w:rPr>
-        <w:br w:type="textWrapping"/>
-      </w:r>
-      <w:r>
-        <w:rPr>
-          <w:rFonts w:hint="eastAsia" w:ascii="微软雅黑" w:hAnsi="微软雅黑" w:eastAsia="微软雅黑" w:cs="微软雅黑"/>
-          <w:i w:val="0"/>
-          <w:iCs w:val="0"/>
-          <w:caps w:val="0"/>
-          <w:color w:val="333333"/>
-          <w:spacing w:val="0"/>
-          <w:sz w:val="10"/>
-          <w:szCs w:val="10"/>
-          <w:bdr w:val="none" w:color="auto" w:sz="0" w:space="0"/>
+          <w:shd w:val="clear" w:fill="FFFFFF"/>
+        </w:rPr>
+        <w:br w:type="textWrapping"/>
+      </w:r>
+      <w:r>
+        <w:rPr>
+          <w:rFonts w:hint="eastAsia" w:ascii="微软雅黑" w:hAnsi="微软雅黑" w:eastAsia="微软雅黑" w:cs="微软雅黑"/>
+          <w:i w:val="0"/>
+          <w:iCs w:val="0"/>
+          <w:caps w:val="0"/>
+          <w:color w:val="333333"/>
+          <w:spacing w:val="0"/>
+          <w:sz w:val="10"/>
+          <w:szCs w:val="10"/>
           <w:shd w:val="clear" w:fill="FFFFFF"/>
         </w:rPr>
         <w:t>　　（十一）生产经营标注虚假生产日期、保质期或者超过保质期的食品、食品添加剂；</w:t>
@@ -3363,22 +3157,20 @@
           <w:spacing w:val="0"/>
           <w:sz w:val="10"/>
           <w:szCs w:val="10"/>
-          <w:bdr w:val="none" w:color="auto" w:sz="0" w:space="0"/>
-          <w:shd w:val="clear" w:fill="FFFFFF"/>
-        </w:rPr>
-        <w:br w:type="textWrapping"/>
-      </w:r>
-      <w:r>
-        <w:rPr>
-          <w:rFonts w:hint="eastAsia" w:ascii="微软雅黑" w:hAnsi="微软雅黑" w:eastAsia="微软雅黑" w:cs="微软雅黑"/>
-          <w:i w:val="0"/>
-          <w:iCs w:val="0"/>
-          <w:caps w:val="0"/>
-          <w:color w:val="333333"/>
-          <w:spacing w:val="0"/>
-          <w:sz w:val="10"/>
-          <w:szCs w:val="10"/>
-          <w:bdr w:val="none" w:color="auto" w:sz="0" w:space="0"/>
+          <w:shd w:val="clear" w:fill="FFFFFF"/>
+        </w:rPr>
+        <w:br w:type="textWrapping"/>
+      </w:r>
+      <w:r>
+        <w:rPr>
+          <w:rFonts w:hint="eastAsia" w:ascii="微软雅黑" w:hAnsi="微软雅黑" w:eastAsia="微软雅黑" w:cs="微软雅黑"/>
+          <w:i w:val="0"/>
+          <w:iCs w:val="0"/>
+          <w:caps w:val="0"/>
+          <w:color w:val="333333"/>
+          <w:spacing w:val="0"/>
+          <w:sz w:val="10"/>
+          <w:szCs w:val="10"/>
           <w:shd w:val="clear" w:fill="FFFFFF"/>
         </w:rPr>
         <w:t>　　（十二）生产经营其他不符合食品安全标准的食品。</w:t>
@@ -3393,22 +3185,20 @@
           <w:spacing w:val="0"/>
           <w:sz w:val="10"/>
           <w:szCs w:val="10"/>
-          <w:bdr w:val="none" w:color="auto" w:sz="0" w:space="0"/>
-          <w:shd w:val="clear" w:fill="FFFFFF"/>
-        </w:rPr>
-        <w:br w:type="textWrapping"/>
-      </w:r>
-      <w:r>
-        <w:rPr>
-          <w:rFonts w:hint="eastAsia" w:ascii="微软雅黑" w:hAnsi="微软雅黑" w:eastAsia="微软雅黑" w:cs="微软雅黑"/>
-          <w:i w:val="0"/>
-          <w:iCs w:val="0"/>
-          <w:caps w:val="0"/>
-          <w:color w:val="333333"/>
-          <w:spacing w:val="0"/>
-          <w:sz w:val="10"/>
-          <w:szCs w:val="10"/>
-          <w:bdr w:val="none" w:color="auto" w:sz="0" w:space="0"/>
+          <w:shd w:val="clear" w:fill="FFFFFF"/>
+        </w:rPr>
+        <w:br w:type="textWrapping"/>
+      </w:r>
+      <w:r>
+        <w:rPr>
+          <w:rFonts w:hint="eastAsia" w:ascii="微软雅黑" w:hAnsi="微软雅黑" w:eastAsia="微软雅黑" w:cs="微软雅黑"/>
+          <w:i w:val="0"/>
+          <w:iCs w:val="0"/>
+          <w:caps w:val="0"/>
+          <w:color w:val="333333"/>
+          <w:spacing w:val="0"/>
+          <w:sz w:val="10"/>
+          <w:szCs w:val="10"/>
           <w:shd w:val="clear" w:fill="FFFFFF"/>
         </w:rPr>
         <w:t>　　食品摊贩有前款规定情形之一，尚不构成犯罪的，由食品安全监督管理部门没收违法所得和违法生产经营的食品、食品添加剂，可以没收用于违法生产经营的工具、设备、原料等物品，并处五百元以上五千元以下罚款。</w:t>
@@ -3423,22 +3213,20 @@
           <w:spacing w:val="0"/>
           <w:sz w:val="10"/>
           <w:szCs w:val="10"/>
-          <w:bdr w:val="none" w:color="auto" w:sz="0" w:space="0"/>
-          <w:shd w:val="clear" w:fill="FFFFFF"/>
-        </w:rPr>
-        <w:br w:type="textWrapping"/>
-      </w:r>
-      <w:r>
-        <w:rPr>
-          <w:rFonts w:hint="eastAsia" w:ascii="微软雅黑" w:hAnsi="微软雅黑" w:eastAsia="微软雅黑" w:cs="微软雅黑"/>
-          <w:i w:val="0"/>
-          <w:iCs w:val="0"/>
-          <w:caps w:val="0"/>
-          <w:color w:val="333333"/>
-          <w:spacing w:val="0"/>
-          <w:sz w:val="10"/>
-          <w:szCs w:val="10"/>
-          <w:bdr w:val="none" w:color="auto" w:sz="0" w:space="0"/>
+          <w:shd w:val="clear" w:fill="FFFFFF"/>
+        </w:rPr>
+        <w:br w:type="textWrapping"/>
+      </w:r>
+      <w:r>
+        <w:rPr>
+          <w:rFonts w:hint="eastAsia" w:ascii="微软雅黑" w:hAnsi="微软雅黑" w:eastAsia="微软雅黑" w:cs="微软雅黑"/>
+          <w:i w:val="0"/>
+          <w:iCs w:val="0"/>
+          <w:caps w:val="0"/>
+          <w:color w:val="333333"/>
+          <w:spacing w:val="0"/>
+          <w:sz w:val="10"/>
+          <w:szCs w:val="10"/>
           <w:shd w:val="clear" w:fill="FFFFFF"/>
         </w:rPr>
         <w:t>　　第二十四条　食品小作坊、小餐饮店、小食杂店在一年内累计两次受到责令停产停业处罚的，其业主及其他直接责任人员三年内不得从事食品生产经营活动。</w:t>
@@ -3453,22 +3241,20 @@
           <w:spacing w:val="0"/>
           <w:sz w:val="10"/>
           <w:szCs w:val="10"/>
-          <w:bdr w:val="none" w:color="auto" w:sz="0" w:space="0"/>
-          <w:shd w:val="clear" w:fill="FFFFFF"/>
-        </w:rPr>
-        <w:br w:type="textWrapping"/>
-      </w:r>
-      <w:r>
-        <w:rPr>
-          <w:rFonts w:hint="eastAsia" w:ascii="微软雅黑" w:hAnsi="微软雅黑" w:eastAsia="微软雅黑" w:cs="微软雅黑"/>
-          <w:i w:val="0"/>
-          <w:iCs w:val="0"/>
-          <w:caps w:val="0"/>
-          <w:color w:val="333333"/>
-          <w:spacing w:val="0"/>
-          <w:sz w:val="10"/>
-          <w:szCs w:val="10"/>
-          <w:bdr w:val="none" w:color="auto" w:sz="0" w:space="0"/>
+          <w:shd w:val="clear" w:fill="FFFFFF"/>
+        </w:rPr>
+        <w:br w:type="textWrapping"/>
+      </w:r>
+      <w:r>
+        <w:rPr>
+          <w:rFonts w:hint="eastAsia" w:ascii="微软雅黑" w:hAnsi="微软雅黑" w:eastAsia="微软雅黑" w:cs="微软雅黑"/>
+          <w:i w:val="0"/>
+          <w:iCs w:val="0"/>
+          <w:caps w:val="0"/>
+          <w:color w:val="333333"/>
+          <w:spacing w:val="0"/>
+          <w:sz w:val="10"/>
+          <w:szCs w:val="10"/>
           <w:shd w:val="clear" w:fill="FFFFFF"/>
         </w:rPr>
         <w:t>　　第二十五条　食品小作坊、小餐饮店、小食杂店和食品摊贩违反城市管理、环境保护、消防、安全生产等法律、法规的，依照有关法律、法规予以处罚。</w:t>
@@ -3483,22 +3269,20 @@
           <w:spacing w:val="0"/>
           <w:sz w:val="10"/>
           <w:szCs w:val="10"/>
-          <w:bdr w:val="none" w:color="auto" w:sz="0" w:space="0"/>
-          <w:shd w:val="clear" w:fill="FFFFFF"/>
-        </w:rPr>
-        <w:br w:type="textWrapping"/>
-      </w:r>
-      <w:r>
-        <w:rPr>
-          <w:rFonts w:hint="eastAsia" w:ascii="微软雅黑" w:hAnsi="微软雅黑" w:eastAsia="微软雅黑" w:cs="微软雅黑"/>
-          <w:i w:val="0"/>
-          <w:iCs w:val="0"/>
-          <w:caps w:val="0"/>
-          <w:color w:val="333333"/>
-          <w:spacing w:val="0"/>
-          <w:sz w:val="10"/>
-          <w:szCs w:val="10"/>
-          <w:bdr w:val="none" w:color="auto" w:sz="0" w:space="0"/>
+          <w:shd w:val="clear" w:fill="FFFFFF"/>
+        </w:rPr>
+        <w:br w:type="textWrapping"/>
+      </w:r>
+      <w:r>
+        <w:rPr>
+          <w:rFonts w:hint="eastAsia" w:ascii="微软雅黑" w:hAnsi="微软雅黑" w:eastAsia="微软雅黑" w:cs="微软雅黑"/>
+          <w:i w:val="0"/>
+          <w:iCs w:val="0"/>
+          <w:caps w:val="0"/>
+          <w:color w:val="333333"/>
+          <w:spacing w:val="0"/>
+          <w:sz w:val="10"/>
+          <w:szCs w:val="10"/>
           <w:shd w:val="clear" w:fill="FFFFFF"/>
         </w:rPr>
         <w:t>　　本规定对食品小作坊、小餐饮店、小食杂店和食品摊贩有关违法行为未规定处罚，《中华人民共和国食品安全法》等法律、行政法规规定相应处罚的，依照有关法律、行政法规予以处罚。</w:t>
@@ -3513,22 +3297,20 @@
           <w:spacing w:val="0"/>
           <w:sz w:val="10"/>
           <w:szCs w:val="10"/>
-          <w:bdr w:val="none" w:color="auto" w:sz="0" w:space="0"/>
-          <w:shd w:val="clear" w:fill="FFFFFF"/>
-        </w:rPr>
-        <w:br w:type="textWrapping"/>
-      </w:r>
-      <w:r>
-        <w:rPr>
-          <w:rFonts w:hint="eastAsia" w:ascii="微软雅黑" w:hAnsi="微软雅黑" w:eastAsia="微软雅黑" w:cs="微软雅黑"/>
-          <w:i w:val="0"/>
-          <w:iCs w:val="0"/>
-          <w:caps w:val="0"/>
-          <w:color w:val="333333"/>
-          <w:spacing w:val="0"/>
-          <w:sz w:val="10"/>
-          <w:szCs w:val="10"/>
-          <w:bdr w:val="none" w:color="auto" w:sz="0" w:space="0"/>
+          <w:shd w:val="clear" w:fill="FFFFFF"/>
+        </w:rPr>
+        <w:br w:type="textWrapping"/>
+      </w:r>
+      <w:r>
+        <w:rPr>
+          <w:rFonts w:hint="eastAsia" w:ascii="微软雅黑" w:hAnsi="微软雅黑" w:eastAsia="微软雅黑" w:cs="微软雅黑"/>
+          <w:i w:val="0"/>
+          <w:iCs w:val="0"/>
+          <w:caps w:val="0"/>
+          <w:color w:val="333333"/>
+          <w:spacing w:val="0"/>
+          <w:sz w:val="10"/>
+          <w:szCs w:val="10"/>
           <w:shd w:val="clear" w:fill="FFFFFF"/>
         </w:rPr>
         <w:t>　　第二十六条　对就餐人数在五十人以下的单位食堂的食品安全管理，适用有关小餐饮店的规定，依法需要取得食品经营许可证的学校、托幼机构、养老机构的食堂除外。</w:t>
@@ -3543,22 +3325,20 @@
           <w:spacing w:val="0"/>
           <w:sz w:val="10"/>
           <w:szCs w:val="10"/>
-          <w:bdr w:val="none" w:color="auto" w:sz="0" w:space="0"/>
-          <w:shd w:val="clear" w:fill="FFFFFF"/>
-        </w:rPr>
-        <w:br w:type="textWrapping"/>
-      </w:r>
-      <w:r>
-        <w:rPr>
-          <w:rFonts w:hint="eastAsia" w:ascii="微软雅黑" w:hAnsi="微软雅黑" w:eastAsia="微软雅黑" w:cs="微软雅黑"/>
-          <w:i w:val="0"/>
-          <w:iCs w:val="0"/>
-          <w:caps w:val="0"/>
-          <w:color w:val="333333"/>
-          <w:spacing w:val="0"/>
-          <w:sz w:val="10"/>
-          <w:szCs w:val="10"/>
-          <w:bdr w:val="none" w:color="auto" w:sz="0" w:space="0"/>
+          <w:shd w:val="clear" w:fill="FFFFFF"/>
+        </w:rPr>
+        <w:br w:type="textWrapping"/>
+      </w:r>
+      <w:r>
+        <w:rPr>
+          <w:rFonts w:hint="eastAsia" w:ascii="微软雅黑" w:hAnsi="微软雅黑" w:eastAsia="微软雅黑" w:cs="微软雅黑"/>
+          <w:i w:val="0"/>
+          <w:iCs w:val="0"/>
+          <w:caps w:val="0"/>
+          <w:color w:val="333333"/>
+          <w:spacing w:val="0"/>
+          <w:sz w:val="10"/>
+          <w:szCs w:val="10"/>
           <w:shd w:val="clear" w:fill="FFFFFF"/>
         </w:rPr>
         <w:t>　　第二十七条　本规定实施前，食品小作坊、小餐饮店、小食杂店已依法取得食品生产经营许可的，继续有效；有效期届满后，按照本规定进行登记管理。</w:t>
@@ -3573,31 +3353,26 @@
           <w:spacing w:val="0"/>
           <w:sz w:val="10"/>
           <w:szCs w:val="10"/>
-          <w:bdr w:val="none" w:color="auto" w:sz="0" w:space="0"/>
-          <w:shd w:val="clear" w:fill="FFFFFF"/>
-        </w:rPr>
-        <w:br w:type="textWrapping"/>
-      </w:r>
-      <w:r>
-        <w:rPr>
-          <w:rFonts w:hint="eastAsia" w:ascii="微软雅黑" w:hAnsi="微软雅黑" w:eastAsia="微软雅黑" w:cs="微软雅黑"/>
-          <w:i w:val="0"/>
-          <w:iCs w:val="0"/>
-          <w:caps w:val="0"/>
-          <w:color w:val="333333"/>
-          <w:spacing w:val="0"/>
-          <w:sz w:val="10"/>
-          <w:szCs w:val="10"/>
-          <w:bdr w:val="none" w:color="auto" w:sz="0" w:space="0"/>
+          <w:shd w:val="clear" w:fill="FFFFFF"/>
+        </w:rPr>
+        <w:br w:type="textWrapping"/>
+      </w:r>
+      <w:r>
+        <w:rPr>
+          <w:rFonts w:hint="eastAsia" w:ascii="微软雅黑" w:hAnsi="微软雅黑" w:eastAsia="微软雅黑" w:cs="微软雅黑"/>
+          <w:i w:val="0"/>
+          <w:iCs w:val="0"/>
+          <w:caps w:val="0"/>
+          <w:color w:val="333333"/>
+          <w:spacing w:val="0"/>
+          <w:sz w:val="10"/>
+          <w:szCs w:val="10"/>
           <w:shd w:val="clear" w:fill="FFFFFF"/>
         </w:rPr>
         <w:t>　　第二十八条　本规定自2017年5月1日起施行。《浙江省实施〈中华人民共和国食品安全法〉办法》同时废止。</w:t>
       </w:r>
     </w:p>
-    <w:p>
-      <w:bookmarkStart w:id="0" w:name="_GoBack"/>
-      <w:bookmarkEnd w:id="0"/>
-    </w:p>
+    <w:p/>
     <w:sectPr>
       <w:pgSz w:w="11906" w:h="16838"/>
       <w:pgMar w:top="1440" w:right="1800" w:bottom="1440" w:left="1800" w:header="851" w:footer="992" w:gutter="0"/>
